--- a/Writting/Testing plan_Minesweeper.docx
+++ b/Writting/Testing plan_Minesweeper.docx
@@ -1,6 +1,6 @@
 
 <file path=word/document.xml><?xml version="1.0" encoding="utf-8"?>
-<w:document xmlns:wpc="http://schemas.microsoft.com/office/word/2010/wordprocessingCanvas" xmlns:cx="http://schemas.microsoft.com/office/drawing/2014/chartex" xmlns:cx1="http://schemas.microsoft.com/office/drawing/2015/9/8/chartex" xmlns:cx2="http://schemas.microsoft.com/office/drawing/2015/10/21/chartex" xmlns:cx3="http://schemas.microsoft.com/office/drawing/2016/5/9/chartex" xmlns:cx4="http://schemas.microsoft.com/office/drawing/2016/5/10/chartex" xmlns:cx5="http://schemas.microsoft.com/office/drawing/2016/5/11/chartex" xmlns:cx6="http://schemas.microsoft.com/office/drawing/2016/5/12/chartex" xmlns:cx7="http://schemas.microsoft.com/office/drawing/2016/5/13/chartex" xmlns:cx8="http://schemas.microsoft.com/office/drawing/2016/5/14/chartex" xmlns:mc="http://schemas.openxmlformats.org/markup-compatibility/2006" xmlns:aink="http://schemas.microsoft.com/office/drawing/2016/ink" xmlns:am3d="http://schemas.microsoft.com/office/drawing/2017/model3d" xmlns:o="urn:schemas-microsoft-com:office:office" xmlns:oel="http://schemas.microsoft.com/office/2019/extlst" xmlns:r="http://schemas.openxmlformats.org/officeDocument/2006/relationships" xmlns:m="http://schemas.openxmlformats.org/officeDocument/2006/math" xmlns:v="urn:schemas-microsoft-com:vml" xmlns:wp14="http://schemas.microsoft.com/office/word/2010/wordprocessingDrawing" xmlns:wp="http://schemas.openxmlformats.org/drawingml/2006/wordprocessingDrawing" xmlns:w10="urn:schemas-microsoft-com:office:word" xmlns:w="http://schemas.openxmlformats.org/wordprocessingml/2006/main" xmlns:w14="http://schemas.microsoft.com/office/word/2010/wordml" xmlns:w15="http://schemas.microsoft.com/office/word/2012/wordml" xmlns:w16cex="http://schemas.microsoft.com/office/word/2018/wordml/cex" xmlns:w16cid="http://schemas.microsoft.com/office/word/2016/wordml/cid" xmlns:w16="http://schemas.microsoft.com/office/word/2018/wordml" xmlns:w16du="http://schemas.microsoft.com/office/word/2023/wordml/word16du" xmlns:w16sdtdh="http://schemas.microsoft.com/office/word/2020/wordml/sdtdatahash" xmlns:w16se="http://schemas.microsoft.com/office/word/2015/wordml/symex" xmlns:wpg="http://schemas.microsoft.com/office/word/2010/wordprocessingGroup" xmlns:wpi="http://schemas.microsoft.com/office/word/2010/wordprocessingInk" xmlns:wne="http://schemas.microsoft.com/office/word/2006/wordml" xmlns:wps="http://schemas.microsoft.com/office/word/2010/wordprocessingShape" mc:Ignorable="w14 w15 w16se w16cid w16 w16cex w16sdtdh w16du wp14">
+<w:document xmlns:wpc="http://schemas.microsoft.com/office/word/2010/wordprocessingCanvas" xmlns:cx="http://schemas.microsoft.com/office/drawing/2014/chartex" xmlns:cx1="http://schemas.microsoft.com/office/drawing/2015/9/8/chartex" xmlns:cx2="http://schemas.microsoft.com/office/drawing/2015/10/21/chartex" xmlns:cx3="http://schemas.microsoft.com/office/drawing/2016/5/9/chartex" xmlns:cx4="http://schemas.microsoft.com/office/drawing/2016/5/10/chartex" xmlns:cx5="http://schemas.microsoft.com/office/drawing/2016/5/11/chartex" xmlns:cx6="http://schemas.microsoft.com/office/drawing/2016/5/12/chartex" xmlns:cx7="http://schemas.microsoft.com/office/drawing/2016/5/13/chartex" xmlns:cx8="http://schemas.microsoft.com/office/drawing/2016/5/14/chartex" xmlns:mc="http://schemas.openxmlformats.org/markup-compatibility/2006" xmlns:aink="http://schemas.microsoft.com/office/drawing/2016/ink" xmlns:am3d="http://schemas.microsoft.com/office/drawing/2017/model3d" xmlns:o="urn:schemas-microsoft-com:office:office" xmlns:r="http://schemas.openxmlformats.org/officeDocument/2006/relationships" xmlns:m="http://schemas.openxmlformats.org/officeDocument/2006/math" xmlns:v="urn:schemas-microsoft-com:vml" xmlns:wp14="http://schemas.microsoft.com/office/word/2010/wordprocessingDrawing" xmlns:wp="http://schemas.openxmlformats.org/drawingml/2006/wordprocessingDrawing" xmlns:w10="urn:schemas-microsoft-com:office:word" xmlns:w="http://schemas.openxmlformats.org/wordprocessingml/2006/main" xmlns:w14="http://schemas.microsoft.com/office/word/2010/wordml" xmlns:w15="http://schemas.microsoft.com/office/word/2012/wordml" xmlns:w16cid="http://schemas.microsoft.com/office/word/2016/wordml/cid" xmlns:w16se="http://schemas.microsoft.com/office/word/2015/wordml/symex" xmlns:wpg="http://schemas.microsoft.com/office/word/2010/wordprocessingGroup" xmlns:wpi="http://schemas.microsoft.com/office/word/2010/wordprocessingInk" xmlns:wne="http://schemas.microsoft.com/office/word/2006/wordml" xmlns:wps="http://schemas.microsoft.com/office/word/2010/wordprocessingShape" mc:Ignorable="w14 w15 w16se w16cid wp14">
   <w:body>
     <w:p>
       <w:pPr>
@@ -4778,7 +4778,7 @@
                 <w:sz w:val="20"/>
                 <w:szCs w:val="20"/>
               </w:rPr>
-              <w:t>Flag or undo the cell that is already been revealed</w:t>
+              <w:t>Undo a cell that have no flag</w:t>
             </w:r>
           </w:p>
           <w:p>
@@ -4839,7 +4839,7 @@
                 <w:sz w:val="20"/>
                 <w:szCs w:val="20"/>
               </w:rPr>
-              <w:t>[]</w:t>
+              <w:t>[5, h]</w:t>
             </w:r>
           </w:p>
         </w:tc>
@@ -4877,21 +4877,12 @@
               </w:rPr>
               <w:t xml:space="preserve">The program should tell the player that they </w:t>
             </w:r>
-            <w:proofErr w:type="spellStart"/>
-            <w:r>
-              <w:rPr>
-                <w:sz w:val="20"/>
-                <w:szCs w:val="20"/>
-              </w:rPr>
-              <w:t>can not</w:t>
-            </w:r>
-            <w:proofErr w:type="spellEnd"/>
-            <w:r>
-              <w:rPr>
-                <w:sz w:val="20"/>
-                <w:szCs w:val="20"/>
-              </w:rPr>
-              <w:t xml:space="preserve"> flag/undo there.</w:t>
+            <w:r>
+              <w:rPr>
+                <w:sz w:val="20"/>
+                <w:szCs w:val="20"/>
+              </w:rPr>
+              <w:t>can’t undo this cell.</w:t>
             </w:r>
           </w:p>
         </w:tc>
@@ -4922,6 +4913,47 @@
                 <w:szCs w:val="36"/>
               </w:rPr>
             </w:pPr>
+            <w:r>
+              <w:rPr>
+                <w:sz w:val="36"/>
+                <w:szCs w:val="36"/>
+              </w:rPr>
+              <w:drawing>
+                <wp:inline distT="0" distB="0" distL="0" distR="0" wp14:anchorId="3FD9681A" wp14:editId="36BA6905">
+                  <wp:extent cx="2781300" cy="2045559"/>
+                  <wp:effectExtent l="0" t="0" r="0" b="0"/>
+                  <wp:docPr id="1" name="Picture 1"/>
+                  <wp:cNvGraphicFramePr>
+                    <a:graphicFrameLocks xmlns:a="http://schemas.openxmlformats.org/drawingml/2006/main" noChangeAspect="1"/>
+                  </wp:cNvGraphicFramePr>
+                  <a:graphic xmlns:a="http://schemas.openxmlformats.org/drawingml/2006/main">
+                    <a:graphicData uri="http://schemas.openxmlformats.org/drawingml/2006/picture">
+                      <pic:pic xmlns:pic="http://schemas.openxmlformats.org/drawingml/2006/picture">
+                        <pic:nvPicPr>
+                          <pic:cNvPr id="1" name=""/>
+                          <pic:cNvPicPr/>
+                        </pic:nvPicPr>
+                        <pic:blipFill>
+                          <a:blip r:embed="rId15"/>
+                          <a:stretch>
+                            <a:fillRect/>
+                          </a:stretch>
+                        </pic:blipFill>
+                        <pic:spPr>
+                          <a:xfrm>
+                            <a:off x="0" y="0"/>
+                            <a:ext cx="2788018" cy="2050500"/>
+                          </a:xfrm>
+                          <a:prstGeom prst="rect">
+                            <a:avLst/>
+                          </a:prstGeom>
+                        </pic:spPr>
+                      </pic:pic>
+                    </a:graphicData>
+                  </a:graphic>
+                </wp:inline>
+              </w:drawing>
+            </w:r>
           </w:p>
         </w:tc>
         <w:tc>
@@ -5051,6 +5083,106 @@
                 <w:szCs w:val="20"/>
               </w:rPr>
             </w:pPr>
+            <w:r>
+              <w:rPr>
+                <w:sz w:val="20"/>
+                <w:szCs w:val="20"/>
+              </w:rPr>
+              <w:t>Flag the</w:t>
+            </w:r>
+            <w:r>
+              <w:rPr>
+                <w:sz w:val="20"/>
+                <w:szCs w:val="20"/>
+              </w:rPr>
+              <w:t xml:space="preserve"> cell that is</w:t>
+            </w:r>
+            <w:r>
+              <w:rPr>
+                <w:sz w:val="20"/>
+                <w:szCs w:val="20"/>
+              </w:rPr>
+              <w:t xml:space="preserve"> </w:t>
+            </w:r>
+            <w:r>
+              <w:rPr>
+                <w:sz w:val="20"/>
+                <w:szCs w:val="20"/>
+              </w:rPr>
+              <w:t>already been o</w:t>
+            </w:r>
+            <w:r>
+              <w:rPr>
+                <w:sz w:val="20"/>
+                <w:szCs w:val="20"/>
+              </w:rPr>
+              <w:t>pen</w:t>
+            </w:r>
+          </w:p>
+          <w:p>
+            <w:pPr>
+              <w:widowControl w:val="0"/>
+              <w:pBdr>
+                <w:top w:val="nil"/>
+                <w:left w:val="nil"/>
+                <w:bottom w:val="nil"/>
+                <w:right w:val="nil"/>
+                <w:between w:val="nil"/>
+              </w:pBdr>
+              <w:spacing w:line="240" w:lineRule="auto"/>
+              <w:rPr>
+                <w:sz w:val="20"/>
+                <w:szCs w:val="20"/>
+              </w:rPr>
+            </w:pPr>
+          </w:p>
+          <w:p>
+            <w:pPr>
+              <w:widowControl w:val="0"/>
+              <w:pBdr>
+                <w:top w:val="nil"/>
+                <w:left w:val="nil"/>
+                <w:bottom w:val="nil"/>
+                <w:right w:val="nil"/>
+                <w:between w:val="nil"/>
+              </w:pBdr>
+              <w:spacing w:line="240" w:lineRule="auto"/>
+              <w:rPr>
+                <w:sz w:val="20"/>
+                <w:szCs w:val="20"/>
+              </w:rPr>
+            </w:pPr>
+            <w:r>
+              <w:rPr>
+                <w:sz w:val="20"/>
+                <w:szCs w:val="20"/>
+              </w:rPr>
+              <w:t>[flag]</w:t>
+            </w:r>
+          </w:p>
+          <w:p>
+            <w:pPr>
+              <w:widowControl w:val="0"/>
+              <w:pBdr>
+                <w:top w:val="nil"/>
+                <w:left w:val="nil"/>
+                <w:bottom w:val="nil"/>
+                <w:right w:val="nil"/>
+                <w:between w:val="nil"/>
+              </w:pBdr>
+              <w:spacing w:line="240" w:lineRule="auto"/>
+              <w:rPr>
+                <w:sz w:val="20"/>
+                <w:szCs w:val="20"/>
+              </w:rPr>
+            </w:pPr>
+            <w:r>
+              <w:rPr>
+                <w:sz w:val="20"/>
+                <w:szCs w:val="20"/>
+              </w:rPr>
+              <w:t>[]</w:t>
+            </w:r>
           </w:p>
         </w:tc>
         <w:tc>
@@ -5080,6 +5212,13 @@
                 <w:szCs w:val="20"/>
               </w:rPr>
             </w:pPr>
+            <w:r>
+              <w:rPr>
+                <w:sz w:val="20"/>
+                <w:szCs w:val="20"/>
+              </w:rPr>
+              <w:t>The program should tell the player that they can’t place a flag here.</w:t>
+            </w:r>
           </w:p>
         </w:tc>
         <w:tc>
@@ -5109,6 +5248,47 @@
                 <w:szCs w:val="36"/>
               </w:rPr>
             </w:pPr>
+            <w:r>
+              <w:rPr>
+                <w:sz w:val="36"/>
+                <w:szCs w:val="36"/>
+              </w:rPr>
+              <w:drawing>
+                <wp:inline distT="0" distB="0" distL="0" distR="0" wp14:anchorId="65908914" wp14:editId="74E7A093">
+                  <wp:extent cx="2993390" cy="2144395"/>
+                  <wp:effectExtent l="0" t="0" r="0" b="8255"/>
+                  <wp:docPr id="2" name="Picture 2"/>
+                  <wp:cNvGraphicFramePr>
+                    <a:graphicFrameLocks xmlns:a="http://schemas.openxmlformats.org/drawingml/2006/main" noChangeAspect="1"/>
+                  </wp:cNvGraphicFramePr>
+                  <a:graphic xmlns:a="http://schemas.openxmlformats.org/drawingml/2006/main">
+                    <a:graphicData uri="http://schemas.openxmlformats.org/drawingml/2006/picture">
+                      <pic:pic xmlns:pic="http://schemas.openxmlformats.org/drawingml/2006/picture">
+                        <pic:nvPicPr>
+                          <pic:cNvPr id="1" name=""/>
+                          <pic:cNvPicPr/>
+                        </pic:nvPicPr>
+                        <pic:blipFill>
+                          <a:blip r:embed="rId16"/>
+                          <a:stretch>
+                            <a:fillRect/>
+                          </a:stretch>
+                        </pic:blipFill>
+                        <pic:spPr>
+                          <a:xfrm>
+                            <a:off x="0" y="0"/>
+                            <a:ext cx="2993390" cy="2144395"/>
+                          </a:xfrm>
+                          <a:prstGeom prst="rect">
+                            <a:avLst/>
+                          </a:prstGeom>
+                        </pic:spPr>
+                      </pic:pic>
+                    </a:graphicData>
+                  </a:graphic>
+                </wp:inline>
+              </w:drawing>
+            </w:r>
           </w:p>
         </w:tc>
         <w:tc>
@@ -5138,6 +5318,13 @@
                 <w:szCs w:val="20"/>
               </w:rPr>
             </w:pPr>
+            <w:r>
+              <w:rPr>
+                <w:sz w:val="20"/>
+                <w:szCs w:val="20"/>
+              </w:rPr>
+              <w:t>11/06/24</w:t>
+            </w:r>
           </w:p>
         </w:tc>
         <w:tc>
@@ -5564,7 +5751,7 @@
                           <pic:cNvPicPr/>
                         </pic:nvPicPr>
                         <pic:blipFill>
-                          <a:blip r:embed="rId15"/>
+                          <a:blip r:embed="rId17"/>
                           <a:stretch>
                             <a:fillRect/>
                           </a:stretch>
@@ -5636,7 +5823,7 @@
                           <pic:cNvPicPr/>
                         </pic:nvPicPr>
                         <pic:blipFill>
-                          <a:blip r:embed="rId16"/>
+                          <a:blip r:embed="rId18"/>
                           <a:stretch>
                             <a:fillRect/>
                           </a:stretch>
@@ -5935,7 +6122,7 @@
                           <pic:cNvPicPr/>
                         </pic:nvPicPr>
                         <pic:blipFill>
-                          <a:blip r:embed="rId15"/>
+                          <a:blip r:embed="rId17"/>
                           <a:stretch>
                             <a:fillRect/>
                           </a:stretch>
@@ -6009,7 +6196,7 @@
                           <pic:cNvPicPr/>
                         </pic:nvPicPr>
                         <pic:blipFill>
-                          <a:blip r:embed="rId15"/>
+                          <a:blip r:embed="rId17"/>
                           <a:stretch>
                             <a:fillRect/>
                           </a:stretch>
@@ -6099,51 +6286,7 @@
                 <w:sz w:val="20"/>
                 <w:szCs w:val="20"/>
               </w:rPr>
-              <w:t xml:space="preserve">If the cell </w:t>
-            </w:r>
-            <w:r>
-              <w:rPr>
-                <w:sz w:val="20"/>
-                <w:szCs w:val="20"/>
-              </w:rPr>
-              <w:t>already checks</w:t>
-            </w:r>
-            <w:r>
-              <w:rPr>
-                <w:sz w:val="20"/>
-                <w:szCs w:val="20"/>
-              </w:rPr>
-              <w:t xml:space="preserve"> and empty change that cell to “0” then if the cell is “0” return because </w:t>
-            </w:r>
-            <w:proofErr w:type="gramStart"/>
-            <w:r>
-              <w:rPr>
-                <w:sz w:val="20"/>
-                <w:szCs w:val="20"/>
-              </w:rPr>
-              <w:t>its</w:t>
-            </w:r>
-            <w:proofErr w:type="gramEnd"/>
-            <w:r>
-              <w:rPr>
-                <w:sz w:val="20"/>
-                <w:szCs w:val="20"/>
-              </w:rPr>
-              <w:t xml:space="preserve"> already been </w:t>
-            </w:r>
-            <w:r>
-              <w:rPr>
-                <w:sz w:val="20"/>
-                <w:szCs w:val="20"/>
-              </w:rPr>
-              <w:t>checked</w:t>
-            </w:r>
-            <w:r>
-              <w:rPr>
-                <w:sz w:val="20"/>
-                <w:szCs w:val="20"/>
-              </w:rPr>
-              <w:t>.</w:t>
+              <w:t>If the cell already checks and empty change that cell to “0” then if the cell is “0” return because its already been checked.</w:t>
             </w:r>
           </w:p>
           <w:p>
@@ -6180,7 +6323,7 @@
                           <pic:cNvPicPr/>
                         </pic:nvPicPr>
                         <pic:blipFill>
-                          <a:blip r:embed="rId17"/>
+                          <a:blip r:embed="rId19"/>
                           <a:stretch>
                             <a:fillRect/>
                           </a:stretch>
@@ -6341,24 +6484,8 @@
                 <w:sz w:val="20"/>
                 <w:szCs w:val="20"/>
               </w:rPr>
-              <w:t xml:space="preserve">7, </w:t>
-            </w:r>
-            <w:proofErr w:type="spellStart"/>
-            <w:r>
-              <w:rPr>
-                <w:sz w:val="20"/>
-                <w:szCs w:val="20"/>
-              </w:rPr>
-              <w:t>g</w:t>
-            </w:r>
-            <w:r>
-              <w:rPr>
-                <w:sz w:val="20"/>
-                <w:szCs w:val="20"/>
-              </w:rPr>
-              <w:t>j</w:t>
-            </w:r>
-            <w:proofErr w:type="spellEnd"/>
+              <w:t>7, g</w:t>
+            </w:r>
             <w:r>
               <w:rPr>
                 <w:sz w:val="20"/>
@@ -6440,6 +6567,7 @@
             </w:pPr>
             <w:r>
               <w:rPr>
+                <w:noProof/>
                 <w:sz w:val="20"/>
                 <w:szCs w:val="20"/>
               </w:rPr>
@@ -6459,7 +6587,7 @@
                           <pic:cNvPicPr/>
                         </pic:nvPicPr>
                         <pic:blipFill>
-                          <a:blip r:embed="rId18"/>
+                          <a:blip r:embed="rId20"/>
                           <a:stretch>
                             <a:fillRect/>
                           </a:stretch>
@@ -7221,52 +7349,36 @@
                 <w:szCs w:val="16"/>
               </w:rPr>
             </w:pPr>
-            <w:r>
+          </w:p>
+        </w:tc>
+        <w:tc>
+          <w:tcPr>
+            <w:tcW w:w="1815" w:type="dxa"/>
+            <w:shd w:val="clear" w:color="auto" w:fill="auto"/>
+            <w:tcMar>
+              <w:top w:w="100" w:type="dxa"/>
+              <w:left w:w="100" w:type="dxa"/>
+              <w:bottom w:w="100" w:type="dxa"/>
+              <w:right w:w="100" w:type="dxa"/>
+            </w:tcMar>
+          </w:tcPr>
+          <w:p>
+            <w:pPr>
+              <w:widowControl w:val="0"/>
+              <w:pBdr>
+                <w:top w:val="nil"/>
+                <w:left w:val="nil"/>
+                <w:bottom w:val="nil"/>
+                <w:right w:val="nil"/>
+                <w:between w:val="nil"/>
+              </w:pBdr>
+              <w:spacing w:line="240" w:lineRule="auto"/>
               <w:rPr>
                 <w:i/>
                 <w:sz w:val="16"/>
                 <w:szCs w:val="16"/>
               </w:rPr>
-              <w:t>e.g. -1</w:t>
-            </w:r>
-          </w:p>
-        </w:tc>
-        <w:tc>
-          <w:tcPr>
-            <w:tcW w:w="1815" w:type="dxa"/>
-            <w:shd w:val="clear" w:color="auto" w:fill="auto"/>
-            <w:tcMar>
-              <w:top w:w="100" w:type="dxa"/>
-              <w:left w:w="100" w:type="dxa"/>
-              <w:bottom w:w="100" w:type="dxa"/>
-              <w:right w:w="100" w:type="dxa"/>
-            </w:tcMar>
-          </w:tcPr>
-          <w:p>
-            <w:pPr>
-              <w:widowControl w:val="0"/>
-              <w:pBdr>
-                <w:top w:val="nil"/>
-                <w:left w:val="nil"/>
-                <w:bottom w:val="nil"/>
-                <w:right w:val="nil"/>
-                <w:between w:val="nil"/>
-              </w:pBdr>
-              <w:spacing w:line="240" w:lineRule="auto"/>
-              <w:rPr>
-                <w:i/>
-                <w:sz w:val="16"/>
-                <w:szCs w:val="16"/>
-              </w:rPr>
-            </w:pPr>
-            <w:r>
-              <w:rPr>
-                <w:i/>
-                <w:sz w:val="16"/>
-                <w:szCs w:val="16"/>
-              </w:rPr>
-              <w:t xml:space="preserve">“You must enter a number &gt;= 0” </w:t>
-            </w:r>
+            </w:pPr>
           </w:p>
         </w:tc>
         <w:tc>
@@ -7292,10 +7404,52 @@
               </w:pBdr>
               <w:spacing w:line="240" w:lineRule="auto"/>
               <w:rPr>
-                <w:sz w:val="36"/>
-                <w:szCs w:val="36"/>
-              </w:rPr>
-            </w:pPr>
+                <w:sz w:val="20"/>
+                <w:szCs w:val="20"/>
+              </w:rPr>
+            </w:pPr>
+            <w:r>
+              <w:rPr>
+                <w:sz w:val="20"/>
+                <w:szCs w:val="20"/>
+              </w:rPr>
+              <w:t>Invalid cases such as out of range coordinate</w:t>
+            </w:r>
+            <w:r>
+              <w:rPr>
+                <w:sz w:val="20"/>
+                <w:szCs w:val="20"/>
+              </w:rPr>
+              <w:t xml:space="preserve"> </w:t>
+            </w:r>
+            <w:r>
+              <w:rPr>
+                <w:sz w:val="20"/>
+                <w:szCs w:val="20"/>
+              </w:rPr>
+              <w:t>o</w:t>
+            </w:r>
+            <w:r>
+              <w:rPr>
+                <w:sz w:val="20"/>
+                <w:szCs w:val="20"/>
+              </w:rPr>
+              <w:t>r</w:t>
+            </w:r>
+            <w:r>
+              <w:rPr>
+                <w:sz w:val="20"/>
+                <w:szCs w:val="20"/>
+              </w:rPr>
+              <w:t xml:space="preserve"> wrong </w:t>
+            </w:r>
+            <w:r>
+              <w:rPr>
+                <w:sz w:val="20"/>
+                <w:szCs w:val="20"/>
+              </w:rPr>
+              <w:t>input for the y axis (not a-j) when digging is already test in the input taking part.</w:t>
+            </w:r>
           </w:p>
         </w:tc>
         <w:tc>
@@ -8321,18 +8475,81 @@
               </w:pBdr>
               <w:spacing w:line="240" w:lineRule="auto"/>
               <w:rPr>
-                <w:i/>
-                <w:sz w:val="16"/>
-                <w:szCs w:val="16"/>
-              </w:rPr>
-            </w:pPr>
-            <w:r>
-              <w:rPr>
-                <w:i/>
-                <w:sz w:val="16"/>
-                <w:szCs w:val="16"/>
-              </w:rPr>
-              <w:t>1/1000000000000000</w:t>
+                <w:sz w:val="20"/>
+                <w:szCs w:val="20"/>
+              </w:rPr>
+            </w:pPr>
+            <w:r>
+              <w:rPr>
+                <w:sz w:val="20"/>
+                <w:szCs w:val="20"/>
+              </w:rPr>
+              <w:t>When dig a cell that is already been flagged</w:t>
+            </w:r>
+          </w:p>
+          <w:p>
+            <w:pPr>
+              <w:widowControl w:val="0"/>
+              <w:pBdr>
+                <w:top w:val="nil"/>
+                <w:left w:val="nil"/>
+                <w:bottom w:val="nil"/>
+                <w:right w:val="nil"/>
+                <w:between w:val="nil"/>
+              </w:pBdr>
+              <w:spacing w:line="240" w:lineRule="auto"/>
+              <w:rPr>
+                <w:sz w:val="20"/>
+                <w:szCs w:val="20"/>
+              </w:rPr>
+            </w:pPr>
+          </w:p>
+          <w:p>
+            <w:pPr>
+              <w:widowControl w:val="0"/>
+              <w:pBdr>
+                <w:top w:val="nil"/>
+                <w:left w:val="nil"/>
+                <w:bottom w:val="nil"/>
+                <w:right w:val="nil"/>
+                <w:between w:val="nil"/>
+              </w:pBdr>
+              <w:spacing w:line="240" w:lineRule="auto"/>
+              <w:rPr>
+                <w:sz w:val="20"/>
+                <w:szCs w:val="20"/>
+              </w:rPr>
+            </w:pPr>
+            <w:r>
+              <w:rPr>
+                <w:sz w:val="20"/>
+                <w:szCs w:val="20"/>
+              </w:rPr>
+              <w:t>[dig]</w:t>
+            </w:r>
+          </w:p>
+          <w:p>
+            <w:pPr>
+              <w:widowControl w:val="0"/>
+              <w:pBdr>
+                <w:top w:val="nil"/>
+                <w:left w:val="nil"/>
+                <w:bottom w:val="nil"/>
+                <w:right w:val="nil"/>
+                <w:between w:val="nil"/>
+              </w:pBdr>
+              <w:spacing w:line="240" w:lineRule="auto"/>
+              <w:rPr>
+                <w:sz w:val="20"/>
+                <w:szCs w:val="20"/>
+              </w:rPr>
+            </w:pPr>
+            <w:r>
+              <w:rPr>
+                <w:sz w:val="20"/>
+                <w:szCs w:val="20"/>
+              </w:rPr>
+              <w:t>[]</w:t>
             </w:r>
           </w:p>
         </w:tc>
@@ -8359,18 +8576,16 @@
               </w:pBdr>
               <w:spacing w:line="240" w:lineRule="auto"/>
               <w:rPr>
-                <w:i/>
-                <w:sz w:val="16"/>
-                <w:szCs w:val="16"/>
-              </w:rPr>
-            </w:pPr>
-            <w:r>
-              <w:rPr>
-                <w:i/>
-                <w:sz w:val="16"/>
-                <w:szCs w:val="16"/>
-              </w:rPr>
-              <w:t>0</w:t>
+                <w:sz w:val="20"/>
+                <w:szCs w:val="20"/>
+              </w:rPr>
+            </w:pPr>
+            <w:r>
+              <w:rPr>
+                <w:sz w:val="20"/>
+                <w:szCs w:val="20"/>
+              </w:rPr>
+              <w:t>Should not revealed the</w:t>
             </w:r>
           </w:p>
         </w:tc>
@@ -8401,6 +8616,8 @@
                 <w:szCs w:val="36"/>
               </w:rPr>
             </w:pPr>
+            <w:bookmarkStart w:id="0" w:name="_GoBack"/>
+            <w:bookmarkEnd w:id="0"/>
           </w:p>
         </w:tc>
         <w:tc>
@@ -9023,6 +9240,7 @@
           <w:sz w:val="40"/>
           <w:szCs w:val="40"/>
         </w:rPr>
+        <w:lastRenderedPageBreak/>
         <w:t>Test</w:t>
       </w:r>
       <w:r>
@@ -9304,7 +9522,6 @@
                 <w:sz w:val="36"/>
                 <w:szCs w:val="36"/>
               </w:rPr>
-              <w:lastRenderedPageBreak/>
               <w:t>Expected cases</w:t>
             </w:r>
           </w:p>
@@ -10016,7 +10233,7 @@
                           <pic:cNvPicPr/>
                         </pic:nvPicPr>
                         <pic:blipFill>
-                          <a:blip r:embed="rId15"/>
+                          <a:blip r:embed="rId17"/>
                           <a:stretch>
                             <a:fillRect/>
                           </a:stretch>
@@ -10087,7 +10304,7 @@
                           <pic:cNvPicPr/>
                         </pic:nvPicPr>
                         <pic:blipFill>
-                          <a:blip r:embed="rId16"/>
+                          <a:blip r:embed="rId18"/>
                           <a:stretch>
                             <a:fillRect/>
                           </a:stretch>
@@ -10208,23 +10425,7 @@
                 <w:sz w:val="20"/>
                 <w:szCs w:val="20"/>
               </w:rPr>
-              <w:t xml:space="preserve">The recursive function that </w:t>
-            </w:r>
-            <w:proofErr w:type="gramStart"/>
-            <w:r>
-              <w:rPr>
-                <w:sz w:val="20"/>
-                <w:szCs w:val="20"/>
-              </w:rPr>
-              <w:t>check</w:t>
-            </w:r>
-            <w:proofErr w:type="gramEnd"/>
-            <w:r>
-              <w:rPr>
-                <w:sz w:val="20"/>
-                <w:szCs w:val="20"/>
-              </w:rPr>
-              <w:t xml:space="preserve"> the cell around one cell checks each other back and forth causes infinite loop.</w:t>
+              <w:t>The recursive function that check the cell around one cell checks each other back and forth causes infinite loop.</w:t>
             </w:r>
           </w:p>
         </w:tc>
@@ -10348,7 +10549,7 @@
                           <pic:cNvPicPr/>
                         </pic:nvPicPr>
                         <pic:blipFill>
-                          <a:blip r:embed="rId15"/>
+                          <a:blip r:embed="rId17"/>
                           <a:stretch>
                             <a:fillRect/>
                           </a:stretch>
@@ -10426,7 +10627,7 @@
                           <pic:cNvPicPr/>
                         </pic:nvPicPr>
                         <pic:blipFill>
-                          <a:blip r:embed="rId15"/>
+                          <a:blip r:embed="rId17"/>
                           <a:stretch>
                             <a:fillRect/>
                           </a:stretch>
@@ -10516,23 +10717,7 @@
                 <w:sz w:val="20"/>
                 <w:szCs w:val="20"/>
               </w:rPr>
-              <w:t xml:space="preserve">If the cell is already check and empty change that cell to “0” then if the cell is “0” return because </w:t>
-            </w:r>
-            <w:proofErr w:type="gramStart"/>
-            <w:r>
-              <w:rPr>
-                <w:sz w:val="20"/>
-                <w:szCs w:val="20"/>
-              </w:rPr>
-              <w:t>its</w:t>
-            </w:r>
-            <w:proofErr w:type="gramEnd"/>
-            <w:r>
-              <w:rPr>
-                <w:sz w:val="20"/>
-                <w:szCs w:val="20"/>
-              </w:rPr>
-              <w:t xml:space="preserve"> already been check.</w:t>
+              <w:t>If the cell is already check and empty change that cell to “0” then if the cell is “0” return because its already been check.</w:t>
             </w:r>
           </w:p>
           <w:p>
@@ -10572,7 +10757,6 @@
               <w:rPr>
                 <w:noProof/>
               </w:rPr>
-              <w:lastRenderedPageBreak/>
               <w:drawing>
                 <wp:inline distT="0" distB="0" distL="0" distR="0" wp14:anchorId="053A0D09" wp14:editId="1F12BB42">
                   <wp:extent cx="1438275" cy="628650"/>
@@ -10587,7 +10771,7 @@
                           <pic:cNvPicPr/>
                         </pic:nvPicPr>
                         <pic:blipFill>
-                          <a:blip r:embed="rId17"/>
+                          <a:blip r:embed="rId19"/>
                           <a:stretch>
                             <a:fillRect/>
                           </a:stretch>
@@ -10772,7 +10956,7 @@
                           <pic:cNvPicPr/>
                         </pic:nvPicPr>
                         <pic:blipFill>
-                          <a:blip r:embed="rId19"/>
+                          <a:blip r:embed="rId21"/>
                           <a:stretch>
                             <a:fillRect/>
                           </a:stretch>
@@ -12206,7 +12390,6 @@
                 <w:sz w:val="36"/>
                 <w:szCs w:val="36"/>
               </w:rPr>
-              <w:lastRenderedPageBreak/>
               <w:t>Boundary cases</w:t>
             </w:r>
           </w:p>
@@ -13921,7 +14104,7 @@
                           <pic:cNvPicPr/>
                         </pic:nvPicPr>
                         <pic:blipFill>
-                          <a:blip r:embed="rId15"/>
+                          <a:blip r:embed="rId17"/>
                           <a:stretch>
                             <a:fillRect/>
                           </a:stretch>
@@ -13992,7 +14175,7 @@
                           <pic:cNvPicPr/>
                         </pic:nvPicPr>
                         <pic:blipFill>
-                          <a:blip r:embed="rId16"/>
+                          <a:blip r:embed="rId18"/>
                           <a:stretch>
                             <a:fillRect/>
                           </a:stretch>
@@ -14113,23 +14296,7 @@
                 <w:sz w:val="20"/>
                 <w:szCs w:val="20"/>
               </w:rPr>
-              <w:t xml:space="preserve">The recursive function that </w:t>
-            </w:r>
-            <w:proofErr w:type="gramStart"/>
-            <w:r>
-              <w:rPr>
-                <w:sz w:val="20"/>
-                <w:szCs w:val="20"/>
-              </w:rPr>
-              <w:t>check</w:t>
-            </w:r>
-            <w:proofErr w:type="gramEnd"/>
-            <w:r>
-              <w:rPr>
-                <w:sz w:val="20"/>
-                <w:szCs w:val="20"/>
-              </w:rPr>
-              <w:t xml:space="preserve"> the cell around one cell checks each other back and forth causes infinite loop.</w:t>
+              <w:t>The recursive function that check the cell around one cell checks each other back and forth causes infinite loop.</w:t>
             </w:r>
           </w:p>
         </w:tc>
@@ -14253,7 +14420,7 @@
                           <pic:cNvPicPr/>
                         </pic:nvPicPr>
                         <pic:blipFill>
-                          <a:blip r:embed="rId15"/>
+                          <a:blip r:embed="rId17"/>
                           <a:stretch>
                             <a:fillRect/>
                           </a:stretch>
@@ -14331,7 +14498,7 @@
                           <pic:cNvPicPr/>
                         </pic:nvPicPr>
                         <pic:blipFill>
-                          <a:blip r:embed="rId15"/>
+                          <a:blip r:embed="rId17"/>
                           <a:stretch>
                             <a:fillRect/>
                           </a:stretch>
@@ -14421,23 +14588,7 @@
                 <w:sz w:val="20"/>
                 <w:szCs w:val="20"/>
               </w:rPr>
-              <w:t xml:space="preserve">If the cell is already check and empty change that cell to “0” then if the cell is “0” return because </w:t>
-            </w:r>
-            <w:proofErr w:type="gramStart"/>
-            <w:r>
-              <w:rPr>
-                <w:sz w:val="20"/>
-                <w:szCs w:val="20"/>
-              </w:rPr>
-              <w:t>its</w:t>
-            </w:r>
-            <w:proofErr w:type="gramEnd"/>
-            <w:r>
-              <w:rPr>
-                <w:sz w:val="20"/>
-                <w:szCs w:val="20"/>
-              </w:rPr>
-              <w:t xml:space="preserve"> already been check.</w:t>
+              <w:t>If the cell is already check and empty change that cell to “0” then if the cell is “0” return because its already been check.</w:t>
             </w:r>
           </w:p>
           <w:p>
@@ -14491,7 +14642,7 @@
                           <pic:cNvPicPr/>
                         </pic:nvPicPr>
                         <pic:blipFill>
-                          <a:blip r:embed="rId17"/>
+                          <a:blip r:embed="rId19"/>
                           <a:stretch>
                             <a:fillRect/>
                           </a:stretch>
@@ -14676,7 +14827,7 @@
                           <pic:cNvPicPr/>
                         </pic:nvPicPr>
                         <pic:blipFill>
-                          <a:blip r:embed="rId19"/>
+                          <a:blip r:embed="rId21"/>
                           <a:stretch>
                             <a:fillRect/>
                           </a:stretch>
@@ -15005,7 +15156,6 @@
                 <w:sz w:val="36"/>
                 <w:szCs w:val="36"/>
               </w:rPr>
-              <w:lastRenderedPageBreak/>
               <w:t>Invalid cases</w:t>
             </w:r>
           </w:p>
@@ -16840,7 +16990,7 @@
 </file>
 
 <file path=word/styles.xml><?xml version="1.0" encoding="utf-8"?>
-<w:styles xmlns:mc="http://schemas.openxmlformats.org/markup-compatibility/2006" xmlns:r="http://schemas.openxmlformats.org/officeDocument/2006/relationships" xmlns:w="http://schemas.openxmlformats.org/wordprocessingml/2006/main" xmlns:w14="http://schemas.microsoft.com/office/word/2010/wordml" xmlns:w15="http://schemas.microsoft.com/office/word/2012/wordml" xmlns:w16cex="http://schemas.microsoft.com/office/word/2018/wordml/cex" xmlns:w16cid="http://schemas.microsoft.com/office/word/2016/wordml/cid" xmlns:w16="http://schemas.microsoft.com/office/word/2018/wordml" xmlns:w16du="http://schemas.microsoft.com/office/word/2023/wordml/word16du" xmlns:w16sdtdh="http://schemas.microsoft.com/office/word/2020/wordml/sdtdatahash" xmlns:w16se="http://schemas.microsoft.com/office/word/2015/wordml/symex" mc:Ignorable="w14 w15 w16se w16cid w16 w16cex w16sdtdh w16du">
+<w:styles xmlns:mc="http://schemas.openxmlformats.org/markup-compatibility/2006" xmlns:r="http://schemas.openxmlformats.org/officeDocument/2006/relationships" xmlns:w="http://schemas.openxmlformats.org/wordprocessingml/2006/main" xmlns:w14="http://schemas.microsoft.com/office/word/2010/wordml" xmlns:w15="http://schemas.microsoft.com/office/word/2012/wordml" xmlns:w16cid="http://schemas.microsoft.com/office/word/2016/wordml/cid" xmlns:w16se="http://schemas.microsoft.com/office/word/2015/wordml/symex" mc:Ignorable="w14 w15 w16se w16cid">
   <w:docDefaults>
     <w:rPrDefault>
       <w:rPr>
@@ -16856,7 +17006,7 @@
       </w:pPr>
     </w:pPrDefault>
   </w:docDefaults>
-  <w:latentStyles w:defLockedState="0" w:defUIPriority="99" w:defSemiHidden="0" w:defUnhideWhenUsed="0" w:defQFormat="0" w:count="376">
+  <w:latentStyles w:defLockedState="0" w:defUIPriority="99" w:defSemiHidden="0" w:defUnhideWhenUsed="0" w:defQFormat="0" w:count="375">
     <w:lsdException w:name="Normal" w:uiPriority="0" w:qFormat="1"/>
     <w:lsdException w:name="heading 1" w:uiPriority="9" w:qFormat="1"/>
     <w:lsdException w:name="heading 2" w:semiHidden="1" w:uiPriority="9" w:unhideWhenUsed="1" w:qFormat="1"/>
@@ -17232,7 +17382,6 @@
     <w:lsdException w:name="Smart Hyperlink" w:semiHidden="1" w:unhideWhenUsed="1"/>
     <w:lsdException w:name="Hashtag" w:semiHidden="1" w:unhideWhenUsed="1"/>
     <w:lsdException w:name="Unresolved Mention" w:semiHidden="1" w:unhideWhenUsed="1"/>
-    <w:lsdException w:name="Smart Link" w:semiHidden="1" w:unhideWhenUsed="1"/>
   </w:latentStyles>
   <w:style w:type="paragraph" w:default="1" w:styleId="Normal">
     <w:name w:val="Normal"/>
@@ -17354,6 +17503,7 @@
   <w:style w:type="character" w:default="1" w:styleId="DefaultParagraphFont">
     <w:name w:val="Default Paragraph Font"/>
     <w:uiPriority w:val="1"/>
+    <w:semiHidden/>
     <w:unhideWhenUsed/>
   </w:style>
   <w:style w:type="table" w:default="1" w:styleId="TableNormal">

--- a/Writting/Testing plan_Minesweeper.docx
+++ b/Writting/Testing plan_Minesweeper.docx
@@ -1,6 +1,6 @@
 
 <file path=word/document.xml><?xml version="1.0" encoding="utf-8"?>
-<w:document xmlns:wpc="http://schemas.microsoft.com/office/word/2010/wordprocessingCanvas" xmlns:cx="http://schemas.microsoft.com/office/drawing/2014/chartex" xmlns:cx1="http://schemas.microsoft.com/office/drawing/2015/9/8/chartex" xmlns:cx2="http://schemas.microsoft.com/office/drawing/2015/10/21/chartex" xmlns:cx3="http://schemas.microsoft.com/office/drawing/2016/5/9/chartex" xmlns:cx4="http://schemas.microsoft.com/office/drawing/2016/5/10/chartex" xmlns:cx5="http://schemas.microsoft.com/office/drawing/2016/5/11/chartex" xmlns:cx6="http://schemas.microsoft.com/office/drawing/2016/5/12/chartex" xmlns:cx7="http://schemas.microsoft.com/office/drawing/2016/5/13/chartex" xmlns:cx8="http://schemas.microsoft.com/office/drawing/2016/5/14/chartex" xmlns:mc="http://schemas.openxmlformats.org/markup-compatibility/2006" xmlns:aink="http://schemas.microsoft.com/office/drawing/2016/ink" xmlns:am3d="http://schemas.microsoft.com/office/drawing/2017/model3d" xmlns:o="urn:schemas-microsoft-com:office:office" xmlns:r="http://schemas.openxmlformats.org/officeDocument/2006/relationships" xmlns:m="http://schemas.openxmlformats.org/officeDocument/2006/math" xmlns:v="urn:schemas-microsoft-com:vml" xmlns:wp14="http://schemas.microsoft.com/office/word/2010/wordprocessingDrawing" xmlns:wp="http://schemas.openxmlformats.org/drawingml/2006/wordprocessingDrawing" xmlns:w10="urn:schemas-microsoft-com:office:word" xmlns:w="http://schemas.openxmlformats.org/wordprocessingml/2006/main" xmlns:w14="http://schemas.microsoft.com/office/word/2010/wordml" xmlns:w15="http://schemas.microsoft.com/office/word/2012/wordml" xmlns:w16cid="http://schemas.microsoft.com/office/word/2016/wordml/cid" xmlns:w16se="http://schemas.microsoft.com/office/word/2015/wordml/symex" xmlns:wpg="http://schemas.microsoft.com/office/word/2010/wordprocessingGroup" xmlns:wpi="http://schemas.microsoft.com/office/word/2010/wordprocessingInk" xmlns:wne="http://schemas.microsoft.com/office/word/2006/wordml" xmlns:wps="http://schemas.microsoft.com/office/word/2010/wordprocessingShape" mc:Ignorable="w14 w15 w16se w16cid wp14">
+<w:document xmlns:wpc="http://schemas.microsoft.com/office/word/2010/wordprocessingCanvas" xmlns:cx="http://schemas.microsoft.com/office/drawing/2014/chartex" xmlns:cx1="http://schemas.microsoft.com/office/drawing/2015/9/8/chartex" xmlns:cx2="http://schemas.microsoft.com/office/drawing/2015/10/21/chartex" xmlns:cx3="http://schemas.microsoft.com/office/drawing/2016/5/9/chartex" xmlns:cx4="http://schemas.microsoft.com/office/drawing/2016/5/10/chartex" xmlns:cx5="http://schemas.microsoft.com/office/drawing/2016/5/11/chartex" xmlns:cx6="http://schemas.microsoft.com/office/drawing/2016/5/12/chartex" xmlns:cx7="http://schemas.microsoft.com/office/drawing/2016/5/13/chartex" xmlns:cx8="http://schemas.microsoft.com/office/drawing/2016/5/14/chartex" xmlns:mc="http://schemas.openxmlformats.org/markup-compatibility/2006" xmlns:aink="http://schemas.microsoft.com/office/drawing/2016/ink" xmlns:am3d="http://schemas.microsoft.com/office/drawing/2017/model3d" xmlns:o="urn:schemas-microsoft-com:office:office" xmlns:oel="http://schemas.microsoft.com/office/2019/extlst" xmlns:r="http://schemas.openxmlformats.org/officeDocument/2006/relationships" xmlns:m="http://schemas.openxmlformats.org/officeDocument/2006/math" xmlns:v="urn:schemas-microsoft-com:vml" xmlns:wp14="http://schemas.microsoft.com/office/word/2010/wordprocessingDrawing" xmlns:wp="http://schemas.openxmlformats.org/drawingml/2006/wordprocessingDrawing" xmlns:w10="urn:schemas-microsoft-com:office:word" xmlns:w="http://schemas.openxmlformats.org/wordprocessingml/2006/main" xmlns:w14="http://schemas.microsoft.com/office/word/2010/wordml" xmlns:w15="http://schemas.microsoft.com/office/word/2012/wordml" xmlns:w16cex="http://schemas.microsoft.com/office/word/2018/wordml/cex" xmlns:w16cid="http://schemas.microsoft.com/office/word/2016/wordml/cid" xmlns:w16="http://schemas.microsoft.com/office/word/2018/wordml" xmlns:w16du="http://schemas.microsoft.com/office/word/2023/wordml/word16du" xmlns:w16sdtdh="http://schemas.microsoft.com/office/word/2020/wordml/sdtdatahash" xmlns:w16se="http://schemas.microsoft.com/office/word/2015/wordml/symex" xmlns:wpg="http://schemas.microsoft.com/office/word/2010/wordprocessingGroup" xmlns:wpi="http://schemas.microsoft.com/office/word/2010/wordprocessingInk" xmlns:wne="http://schemas.microsoft.com/office/word/2006/wordml" xmlns:wps="http://schemas.microsoft.com/office/word/2010/wordprocessingShape" mc:Ignorable="w14 w15 w16se w16cid w16 w16cex w16sdtdh w16du wp14">
   <w:body>
     <w:p>
       <w:pPr>
@@ -359,7 +359,23 @@
                 <w:sz w:val="20"/>
                 <w:szCs w:val="20"/>
               </w:rPr>
-              <w:t>tting coordinates for particular cell.</w:t>
+              <w:t xml:space="preserve">tting coordinates for </w:t>
+            </w:r>
+            <w:r>
+              <w:rPr>
+                <w:iCs/>
+                <w:sz w:val="20"/>
+                <w:szCs w:val="20"/>
+              </w:rPr>
+              <w:t xml:space="preserve">a </w:t>
+            </w:r>
+            <w:r>
+              <w:rPr>
+                <w:iCs/>
+                <w:sz w:val="20"/>
+                <w:szCs w:val="20"/>
+              </w:rPr>
+              <w:t>particular cell.</w:t>
             </w:r>
           </w:p>
           <w:p>
@@ -457,7 +473,23 @@
                 <w:sz w:val="20"/>
                 <w:szCs w:val="20"/>
               </w:rPr>
-              <w:t>The player is able to interact with c</w:t>
+              <w:t xml:space="preserve">The player </w:t>
+            </w:r>
+            <w:r>
+              <w:rPr>
+                <w:iCs/>
+                <w:sz w:val="20"/>
+                <w:szCs w:val="20"/>
+              </w:rPr>
+              <w:t>can</w:t>
+            </w:r>
+            <w:r>
+              <w:rPr>
+                <w:iCs/>
+                <w:sz w:val="20"/>
+                <w:szCs w:val="20"/>
+              </w:rPr>
+              <w:t xml:space="preserve"> interact with c</w:t>
             </w:r>
             <w:r>
               <w:rPr>
@@ -767,50 +799,66 @@
                 <w:sz w:val="20"/>
                 <w:szCs w:val="20"/>
               </w:rPr>
-              <w:t>Inputting coordinates for particular cell.</w:t>
-            </w:r>
-          </w:p>
-          <w:p>
-            <w:pPr>
-              <w:widowControl w:val="0"/>
-              <w:pBdr>
-                <w:top w:val="nil"/>
-                <w:left w:val="nil"/>
-                <w:bottom w:val="nil"/>
-                <w:right w:val="nil"/>
-                <w:between w:val="nil"/>
-              </w:pBdr>
-              <w:spacing w:line="240" w:lineRule="auto"/>
+              <w:t xml:space="preserve">Inputting coordinates for </w:t>
+            </w:r>
+            <w:r>
               <w:rPr>
                 <w:iCs/>
                 <w:sz w:val="20"/>
                 <w:szCs w:val="20"/>
               </w:rPr>
-            </w:pPr>
-          </w:p>
-          <w:p>
-            <w:pPr>
-              <w:widowControl w:val="0"/>
-              <w:pBdr>
-                <w:top w:val="nil"/>
-                <w:left w:val="nil"/>
-                <w:bottom w:val="nil"/>
-                <w:right w:val="nil"/>
-                <w:between w:val="nil"/>
-              </w:pBdr>
-              <w:spacing w:line="240" w:lineRule="auto"/>
+              <w:t xml:space="preserve">a </w:t>
+            </w:r>
+            <w:r>
               <w:rPr>
                 <w:iCs/>
                 <w:sz w:val="20"/>
                 <w:szCs w:val="20"/>
               </w:rPr>
-            </w:pPr>
-            <w:r>
+              <w:t>particular cell.</w:t>
+            </w:r>
+          </w:p>
+          <w:p>
+            <w:pPr>
+              <w:widowControl w:val="0"/>
+              <w:pBdr>
+                <w:top w:val="nil"/>
+                <w:left w:val="nil"/>
+                <w:bottom w:val="nil"/>
+                <w:right w:val="nil"/>
+                <w:between w:val="nil"/>
+              </w:pBdr>
+              <w:spacing w:line="240" w:lineRule="auto"/>
               <w:rPr>
                 <w:iCs/>
                 <w:sz w:val="20"/>
                 <w:szCs w:val="20"/>
               </w:rPr>
+            </w:pPr>
+          </w:p>
+          <w:p>
+            <w:pPr>
+              <w:widowControl w:val="0"/>
+              <w:pBdr>
+                <w:top w:val="nil"/>
+                <w:left w:val="nil"/>
+                <w:bottom w:val="nil"/>
+                <w:right w:val="nil"/>
+                <w:between w:val="nil"/>
+              </w:pBdr>
+              <w:spacing w:line="240" w:lineRule="auto"/>
+              <w:rPr>
+                <w:iCs/>
+                <w:sz w:val="20"/>
+                <w:szCs w:val="20"/>
+              </w:rPr>
+            </w:pPr>
+            <w:r>
+              <w:rPr>
+                <w:iCs/>
+                <w:sz w:val="20"/>
+                <w:szCs w:val="20"/>
+              </w:rPr>
               <w:t>[1, a]</w:t>
             </w:r>
           </w:p>
@@ -848,7 +896,23 @@
                 <w:sz w:val="20"/>
                 <w:szCs w:val="20"/>
               </w:rPr>
-              <w:t>The player is able to interact with cell [1, a] (in this case flag the cell)</w:t>
+              <w:t xml:space="preserve">The player </w:t>
+            </w:r>
+            <w:r>
+              <w:rPr>
+                <w:i/>
+                <w:sz w:val="20"/>
+                <w:szCs w:val="20"/>
+              </w:rPr>
+              <w:t>can</w:t>
+            </w:r>
+            <w:r>
+              <w:rPr>
+                <w:i/>
+                <w:sz w:val="20"/>
+                <w:szCs w:val="20"/>
+              </w:rPr>
+              <w:t xml:space="preserve"> interact with cell [1, a] (in this case flag the cell)</w:t>
             </w:r>
           </w:p>
         </w:tc>
@@ -4915,6 +4979,7 @@
             </w:pPr>
             <w:r>
               <w:rPr>
+                <w:noProof/>
                 <w:sz w:val="36"/>
                 <w:szCs w:val="36"/>
               </w:rPr>
@@ -5088,35 +5153,21 @@
                 <w:sz w:val="20"/>
                 <w:szCs w:val="20"/>
               </w:rPr>
-              <w:t>Flag the</w:t>
-            </w:r>
-            <w:r>
-              <w:rPr>
-                <w:sz w:val="20"/>
-                <w:szCs w:val="20"/>
-              </w:rPr>
-              <w:t xml:space="preserve"> cell that is</w:t>
-            </w:r>
-            <w:r>
-              <w:rPr>
-                <w:sz w:val="20"/>
-                <w:szCs w:val="20"/>
-              </w:rPr>
-              <w:t xml:space="preserve"> </w:t>
-            </w:r>
-            <w:r>
-              <w:rPr>
-                <w:sz w:val="20"/>
-                <w:szCs w:val="20"/>
-              </w:rPr>
-              <w:t>already been o</w:t>
-            </w:r>
-            <w:r>
-              <w:rPr>
-                <w:sz w:val="20"/>
-                <w:szCs w:val="20"/>
-              </w:rPr>
-              <w:t>pen</w:t>
+              <w:t xml:space="preserve">Flag the cell that </w:t>
+            </w:r>
+            <w:r>
+              <w:rPr>
+                <w:sz w:val="20"/>
+                <w:szCs w:val="20"/>
+              </w:rPr>
+              <w:t>has already been</w:t>
+            </w:r>
+            <w:r>
+              <w:rPr>
+                <w:sz w:val="20"/>
+                <w:szCs w:val="20"/>
+              </w:rPr>
+              <w:t xml:space="preserve"> open</w:t>
             </w:r>
           </w:p>
           <w:p>
@@ -5181,7 +5232,21 @@
                 <w:sz w:val="20"/>
                 <w:szCs w:val="20"/>
               </w:rPr>
-              <w:t>[]</w:t>
+              <w:t>[</w:t>
+            </w:r>
+            <w:r>
+              <w:rPr>
+                <w:sz w:val="20"/>
+                <w:szCs w:val="20"/>
+              </w:rPr>
+              <w:t>1, g</w:t>
+            </w:r>
+            <w:r>
+              <w:rPr>
+                <w:sz w:val="20"/>
+                <w:szCs w:val="20"/>
+              </w:rPr>
+              <w:t>]</w:t>
             </w:r>
           </w:p>
         </w:tc>
@@ -5217,7 +5282,7 @@
                 <w:sz w:val="20"/>
                 <w:szCs w:val="20"/>
               </w:rPr>
-              <w:t>The program should tell the player that they can’t place a flag here.</w:t>
+              <w:t>The program should tell the player they can’t place a flag here.</w:t>
             </w:r>
           </w:p>
         </w:tc>
@@ -5250,6 +5315,7 @@
             </w:pPr>
             <w:r>
               <w:rPr>
+                <w:noProof/>
                 <w:sz w:val="36"/>
                 <w:szCs w:val="36"/>
               </w:rPr>
@@ -5697,7 +5763,35 @@
                 <w:sz w:val="20"/>
                 <w:szCs w:val="20"/>
               </w:rPr>
-              <w:t>When open a cell that is empty, it should expand out.</w:t>
+              <w:t xml:space="preserve">When </w:t>
+            </w:r>
+            <w:r>
+              <w:rPr>
+                <w:sz w:val="20"/>
+                <w:szCs w:val="20"/>
+              </w:rPr>
+              <w:t>opening</w:t>
+            </w:r>
+            <w:r>
+              <w:rPr>
+                <w:sz w:val="20"/>
+                <w:szCs w:val="20"/>
+              </w:rPr>
+              <w:t xml:space="preserve"> </w:t>
+            </w:r>
+            <w:r>
+              <w:rPr>
+                <w:sz w:val="20"/>
+                <w:szCs w:val="20"/>
+              </w:rPr>
+              <w:t>an empty cell</w:t>
+            </w:r>
+            <w:r>
+              <w:rPr>
+                <w:sz w:val="20"/>
+                <w:szCs w:val="20"/>
+              </w:rPr>
+              <w:t>, it should expand out.</w:t>
             </w:r>
           </w:p>
         </w:tc>
@@ -6069,7 +6163,35 @@
                 <w:sz w:val="20"/>
                 <w:szCs w:val="20"/>
               </w:rPr>
-              <w:t>When open a cell that is empty, it should expand out.</w:t>
+              <w:t xml:space="preserve">When </w:t>
+            </w:r>
+            <w:r>
+              <w:rPr>
+                <w:sz w:val="20"/>
+                <w:szCs w:val="20"/>
+              </w:rPr>
+              <w:t>opening</w:t>
+            </w:r>
+            <w:r>
+              <w:rPr>
+                <w:sz w:val="20"/>
+                <w:szCs w:val="20"/>
+              </w:rPr>
+              <w:t xml:space="preserve"> </w:t>
+            </w:r>
+            <w:r>
+              <w:rPr>
+                <w:sz w:val="20"/>
+                <w:szCs w:val="20"/>
+              </w:rPr>
+              <w:t>an empty cell</w:t>
+            </w:r>
+            <w:r>
+              <w:rPr>
+                <w:sz w:val="20"/>
+                <w:szCs w:val="20"/>
+              </w:rPr>
+              <w:t>, it should expand out.</w:t>
             </w:r>
           </w:p>
         </w:tc>
@@ -6286,7 +6408,49 @@
                 <w:sz w:val="20"/>
                 <w:szCs w:val="20"/>
               </w:rPr>
-              <w:t>If the cell already checks and empty change that cell to “0” then if the cell is “0” return because its already been checked.</w:t>
+              <w:t xml:space="preserve">If the cell already checks and </w:t>
+            </w:r>
+            <w:r>
+              <w:rPr>
+                <w:sz w:val="20"/>
+                <w:szCs w:val="20"/>
+              </w:rPr>
+              <w:t xml:space="preserve">is </w:t>
+            </w:r>
+            <w:r>
+              <w:rPr>
+                <w:sz w:val="20"/>
+                <w:szCs w:val="20"/>
+              </w:rPr>
+              <w:t xml:space="preserve">empty change that cell to “0” </w:t>
+            </w:r>
+            <w:r>
+              <w:rPr>
+                <w:sz w:val="20"/>
+                <w:szCs w:val="20"/>
+              </w:rPr>
+              <w:t>Then</w:t>
+            </w:r>
+            <w:r>
+              <w:rPr>
+                <w:sz w:val="20"/>
+                <w:szCs w:val="20"/>
+              </w:rPr>
+              <w:t xml:space="preserve"> if the cell is “0” return because </w:t>
+            </w:r>
+            <w:r>
+              <w:rPr>
+                <w:sz w:val="20"/>
+                <w:szCs w:val="20"/>
+              </w:rPr>
+              <w:t>it has</w:t>
+            </w:r>
+            <w:r>
+              <w:rPr>
+                <w:sz w:val="20"/>
+                <w:szCs w:val="20"/>
+              </w:rPr>
+              <w:t xml:space="preserve"> already been checked.</w:t>
             </w:r>
           </w:p>
           <w:p>
@@ -7413,7 +7577,14 @@
                 <w:sz w:val="20"/>
                 <w:szCs w:val="20"/>
               </w:rPr>
-              <w:t>Invalid cases such as out of range coordinate</w:t>
+              <w:t xml:space="preserve">Invalid cases such as </w:t>
+            </w:r>
+            <w:r>
+              <w:rPr>
+                <w:sz w:val="20"/>
+                <w:szCs w:val="20"/>
+              </w:rPr>
+              <w:t>out-of-range</w:t>
             </w:r>
             <w:r>
               <w:rPr>
@@ -7427,6 +7598,20 @@
                 <w:sz w:val="20"/>
                 <w:szCs w:val="20"/>
               </w:rPr>
+              <w:t>coordinates</w:t>
+            </w:r>
+            <w:r>
+              <w:rPr>
+                <w:sz w:val="20"/>
+                <w:szCs w:val="20"/>
+              </w:rPr>
+              <w:t xml:space="preserve"> </w:t>
+            </w:r>
+            <w:r>
+              <w:rPr>
+                <w:sz w:val="20"/>
+                <w:szCs w:val="20"/>
+              </w:rPr>
               <w:t>o</w:t>
             </w:r>
             <w:r>
@@ -7448,7 +7633,35 @@
                 <w:sz w:val="20"/>
                 <w:szCs w:val="20"/>
               </w:rPr>
-              <w:t>input for the y axis (not a-j) when digging is already test in the input taking part.</w:t>
+              <w:t xml:space="preserve">input for the </w:t>
+            </w:r>
+            <w:r>
+              <w:rPr>
+                <w:sz w:val="20"/>
+                <w:szCs w:val="20"/>
+              </w:rPr>
+              <w:t>y-axis</w:t>
+            </w:r>
+            <w:r>
+              <w:rPr>
+                <w:sz w:val="20"/>
+                <w:szCs w:val="20"/>
+              </w:rPr>
+              <w:t xml:space="preserve"> (not a-j) when digging </w:t>
+            </w:r>
+            <w:r>
+              <w:rPr>
+                <w:sz w:val="20"/>
+                <w:szCs w:val="20"/>
+              </w:rPr>
+              <w:t>is already tested</w:t>
+            </w:r>
+            <w:r>
+              <w:rPr>
+                <w:sz w:val="20"/>
+                <w:szCs w:val="20"/>
+              </w:rPr>
+              <w:t xml:space="preserve"> in the input taking part.</w:t>
             </w:r>
           </w:p>
         </w:tc>
@@ -8484,7 +8697,35 @@
                 <w:sz w:val="20"/>
                 <w:szCs w:val="20"/>
               </w:rPr>
-              <w:t>When dig a cell that is already been flagged</w:t>
+              <w:t xml:space="preserve">When </w:t>
+            </w:r>
+            <w:r>
+              <w:rPr>
+                <w:sz w:val="20"/>
+                <w:szCs w:val="20"/>
+              </w:rPr>
+              <w:t>digging</w:t>
+            </w:r>
+            <w:r>
+              <w:rPr>
+                <w:sz w:val="20"/>
+                <w:szCs w:val="20"/>
+              </w:rPr>
+              <w:t xml:space="preserve"> a cell that </w:t>
+            </w:r>
+            <w:r>
+              <w:rPr>
+                <w:sz w:val="20"/>
+                <w:szCs w:val="20"/>
+              </w:rPr>
+              <w:t>has already been</w:t>
+            </w:r>
+            <w:r>
+              <w:rPr>
+                <w:sz w:val="20"/>
+                <w:szCs w:val="20"/>
+              </w:rPr>
+              <w:t xml:space="preserve"> flagged</w:t>
             </w:r>
           </w:p>
           <w:p>
@@ -8585,7 +8826,28 @@
                 <w:sz w:val="20"/>
                 <w:szCs w:val="20"/>
               </w:rPr>
-              <w:t>Should not revealed the</w:t>
+              <w:t xml:space="preserve">Should not </w:t>
+            </w:r>
+            <w:r>
+              <w:rPr>
+                <w:sz w:val="20"/>
+                <w:szCs w:val="20"/>
+              </w:rPr>
+              <w:t>reveal</w:t>
+            </w:r>
+            <w:r>
+              <w:rPr>
+                <w:sz w:val="20"/>
+                <w:szCs w:val="20"/>
+              </w:rPr>
+              <w:t xml:space="preserve"> the</w:t>
+            </w:r>
+            <w:r>
+              <w:rPr>
+                <w:sz w:val="20"/>
+                <w:szCs w:val="20"/>
+              </w:rPr>
+              <w:t xml:space="preserve"> cell and tell the player that they have to remove the flag first.</w:t>
             </w:r>
           </w:p>
         </w:tc>
@@ -8616,8 +8878,6 @@
                 <w:szCs w:val="36"/>
               </w:rPr>
             </w:pPr>
-            <w:bookmarkStart w:id="0" w:name="_GoBack"/>
-            <w:bookmarkEnd w:id="0"/>
           </w:p>
         </w:tc>
         <w:tc>
@@ -9240,7 +9500,6 @@
           <w:sz w:val="40"/>
           <w:szCs w:val="40"/>
         </w:rPr>
-        <w:lastRenderedPageBreak/>
         <w:t>Test</w:t>
       </w:r>
       <w:r>
@@ -9550,37 +9809,74 @@
               <w:spacing w:line="240" w:lineRule="auto"/>
               <w:rPr>
                 <w:i/>
-                <w:sz w:val="20"/>
-                <w:szCs w:val="20"/>
-              </w:rPr>
-            </w:pPr>
-            <w:r>
-              <w:rPr>
-                <w:i/>
-                <w:sz w:val="20"/>
-                <w:szCs w:val="20"/>
-              </w:rPr>
-              <w:t>Inputting coordinate</w:t>
-            </w:r>
-          </w:p>
-          <w:p>
-            <w:pPr>
-              <w:widowControl w:val="0"/>
-              <w:pBdr>
-                <w:top w:val="nil"/>
-                <w:left w:val="nil"/>
-                <w:bottom w:val="nil"/>
-                <w:right w:val="nil"/>
-                <w:between w:val="nil"/>
-              </w:pBdr>
-              <w:spacing w:line="240" w:lineRule="auto"/>
-              <w:rPr>
-                <w:i/>
-                <w:sz w:val="20"/>
-                <w:szCs w:val="20"/>
-              </w:rPr>
-            </w:pPr>
-          </w:p>
+                <w:sz w:val="16"/>
+                <w:szCs w:val="16"/>
+              </w:rPr>
+            </w:pPr>
+            <w:r>
+              <w:rPr>
+                <w:sz w:val="20"/>
+                <w:szCs w:val="20"/>
+              </w:rPr>
+              <w:t>When all</w:t>
+            </w:r>
+            <w:r>
+              <w:rPr>
+                <w:sz w:val="20"/>
+                <w:szCs w:val="20"/>
+              </w:rPr>
+              <w:t xml:space="preserve"> the flags are used and the flag is at the correct location.</w:t>
+            </w:r>
+          </w:p>
+        </w:tc>
+        <w:tc>
+          <w:tcPr>
+            <w:tcW w:w="1815" w:type="dxa"/>
+            <w:shd w:val="clear" w:color="auto" w:fill="auto"/>
+            <w:tcMar>
+              <w:top w:w="100" w:type="dxa"/>
+              <w:left w:w="100" w:type="dxa"/>
+              <w:bottom w:w="100" w:type="dxa"/>
+              <w:right w:w="100" w:type="dxa"/>
+            </w:tcMar>
+          </w:tcPr>
+          <w:p>
+            <w:pPr>
+              <w:widowControl w:val="0"/>
+              <w:pBdr>
+                <w:top w:val="nil"/>
+                <w:left w:val="nil"/>
+                <w:bottom w:val="nil"/>
+                <w:right w:val="nil"/>
+                <w:between w:val="nil"/>
+              </w:pBdr>
+              <w:spacing w:line="240" w:lineRule="auto"/>
+              <w:rPr>
+                <w:iCs/>
+                <w:sz w:val="20"/>
+                <w:szCs w:val="20"/>
+              </w:rPr>
+            </w:pPr>
+            <w:r>
+              <w:rPr>
+                <w:sz w:val="20"/>
+                <w:szCs w:val="20"/>
+              </w:rPr>
+              <w:t>Tell the player that they won.</w:t>
+            </w:r>
+          </w:p>
+        </w:tc>
+        <w:tc>
+          <w:tcPr>
+            <w:tcW w:w="4910" w:type="dxa"/>
+            <w:shd w:val="clear" w:color="auto" w:fill="auto"/>
+            <w:tcMar>
+              <w:top w:w="100" w:type="dxa"/>
+              <w:left w:w="100" w:type="dxa"/>
+              <w:bottom w:w="100" w:type="dxa"/>
+              <w:right w:w="100" w:type="dxa"/>
+            </w:tcMar>
+          </w:tcPr>
           <w:p>
             <w:pPr>
               <w:widowControl w:val="0"/>
@@ -9600,1348 +9896,12 @@
             </w:pPr>
             <w:r>
               <w:rPr>
-                <w:i/>
-                <w:sz w:val="20"/>
-                <w:szCs w:val="20"/>
-              </w:rPr>
-              <w:t>[</w:t>
-            </w:r>
-            <w:r>
-              <w:rPr>
-                <w:i/>
-                <w:sz w:val="20"/>
-                <w:szCs w:val="20"/>
-              </w:rPr>
-              <w:t>1, a</w:t>
-            </w:r>
-            <w:r>
-              <w:rPr>
-                <w:i/>
-                <w:sz w:val="20"/>
-                <w:szCs w:val="20"/>
-              </w:rPr>
-              <w:t>]</w:t>
-            </w:r>
-          </w:p>
-        </w:tc>
-        <w:tc>
-          <w:tcPr>
-            <w:tcW w:w="1815" w:type="dxa"/>
-            <w:shd w:val="clear" w:color="auto" w:fill="auto"/>
-            <w:tcMar>
-              <w:top w:w="100" w:type="dxa"/>
-              <w:left w:w="100" w:type="dxa"/>
-              <w:bottom w:w="100" w:type="dxa"/>
-              <w:right w:w="100" w:type="dxa"/>
-            </w:tcMar>
-          </w:tcPr>
-          <w:p>
-            <w:pPr>
-              <w:widowControl w:val="0"/>
-              <w:pBdr>
-                <w:top w:val="nil"/>
-                <w:left w:val="nil"/>
-                <w:bottom w:val="nil"/>
-                <w:right w:val="nil"/>
-                <w:between w:val="nil"/>
-              </w:pBdr>
-              <w:spacing w:line="240" w:lineRule="auto"/>
-              <w:rPr>
-                <w:i/>
-                <w:sz w:val="20"/>
-                <w:szCs w:val="20"/>
-              </w:rPr>
-            </w:pPr>
-            <w:r>
-              <w:rPr>
-                <w:i/>
-                <w:sz w:val="20"/>
-                <w:szCs w:val="20"/>
-              </w:rPr>
-              <w:t>Cell [1, a] is flagged.</w:t>
-            </w:r>
-          </w:p>
-        </w:tc>
-        <w:tc>
-          <w:tcPr>
-            <w:tcW w:w="4910" w:type="dxa"/>
-            <w:shd w:val="clear" w:color="auto" w:fill="auto"/>
-            <w:tcMar>
-              <w:top w:w="100" w:type="dxa"/>
-              <w:left w:w="100" w:type="dxa"/>
-              <w:bottom w:w="100" w:type="dxa"/>
-              <w:right w:w="100" w:type="dxa"/>
-            </w:tcMar>
-          </w:tcPr>
-          <w:p>
-            <w:pPr>
-              <w:widowControl w:val="0"/>
-              <w:pBdr>
-                <w:top w:val="nil"/>
-                <w:left w:val="nil"/>
-                <w:bottom w:val="nil"/>
-                <w:right w:val="nil"/>
-                <w:between w:val="nil"/>
-              </w:pBdr>
-              <w:spacing w:line="240" w:lineRule="auto"/>
-              <w:rPr>
-                <w:i/>
-                <w:sz w:val="16"/>
-                <w:szCs w:val="16"/>
-              </w:rPr>
-            </w:pPr>
-            <w:r>
-              <w:rPr>
                 <w:noProof/>
+                <w:sz w:val="36"/>
+                <w:szCs w:val="36"/>
               </w:rPr>
               <w:drawing>
-                <wp:inline distT="0" distB="0" distL="0" distR="0" wp14:anchorId="2C5F222E" wp14:editId="58AF019F">
-                  <wp:extent cx="5943600" cy="2600325"/>
-                  <wp:effectExtent l="0" t="0" r="0" b="9525"/>
-                  <wp:docPr id="12" name="Picture 1"/>
-                  <wp:cNvGraphicFramePr>
-                    <a:graphicFrameLocks xmlns:a="http://schemas.openxmlformats.org/drawingml/2006/main" noChangeAspect="1"/>
-                  </wp:cNvGraphicFramePr>
-                  <a:graphic xmlns:a="http://schemas.openxmlformats.org/drawingml/2006/main">
-                    <a:graphicData uri="http://schemas.openxmlformats.org/drawingml/2006/picture">
-                      <pic:pic xmlns:pic="http://schemas.openxmlformats.org/drawingml/2006/picture">
-                        <pic:nvPicPr>
-                          <pic:cNvPr id="2024479183" name=""/>
-                          <pic:cNvPicPr/>
-                        </pic:nvPicPr>
-                        <pic:blipFill>
-                          <a:blip r:embed="rId4"/>
-                          <a:stretch>
-                            <a:fillRect/>
-                          </a:stretch>
-                        </pic:blipFill>
-                        <pic:spPr>
-                          <a:xfrm>
-                            <a:off x="0" y="0"/>
-                            <a:ext cx="5943600" cy="2600325"/>
-                          </a:xfrm>
-                          <a:prstGeom prst="rect">
-                            <a:avLst/>
-                          </a:prstGeom>
-                        </pic:spPr>
-                      </pic:pic>
-                    </a:graphicData>
-                  </a:graphic>
-                </wp:inline>
-              </w:drawing>
-            </w:r>
-          </w:p>
-        </w:tc>
-        <w:tc>
-          <w:tcPr>
-            <w:tcW w:w="1842" w:type="dxa"/>
-            <w:shd w:val="clear" w:color="auto" w:fill="auto"/>
-            <w:tcMar>
-              <w:top w:w="100" w:type="dxa"/>
-              <w:left w:w="100" w:type="dxa"/>
-              <w:bottom w:w="100" w:type="dxa"/>
-              <w:right w:w="100" w:type="dxa"/>
-            </w:tcMar>
-          </w:tcPr>
-          <w:p>
-            <w:pPr>
-              <w:widowControl w:val="0"/>
-              <w:pBdr>
-                <w:top w:val="nil"/>
-                <w:left w:val="nil"/>
-                <w:bottom w:val="nil"/>
-                <w:right w:val="nil"/>
-                <w:between w:val="nil"/>
-              </w:pBdr>
-              <w:spacing w:line="240" w:lineRule="auto"/>
-              <w:rPr>
-                <w:i/>
-                <w:sz w:val="20"/>
-                <w:szCs w:val="20"/>
-              </w:rPr>
-            </w:pPr>
-            <w:r>
-              <w:rPr>
-                <w:i/>
-                <w:sz w:val="20"/>
-                <w:szCs w:val="20"/>
-              </w:rPr>
-              <w:t>15/05/24</w:t>
-            </w:r>
-          </w:p>
-        </w:tc>
-        <w:tc>
-          <w:tcPr>
-            <w:tcW w:w="2127" w:type="dxa"/>
-            <w:shd w:val="clear" w:color="auto" w:fill="auto"/>
-            <w:tcMar>
-              <w:top w:w="100" w:type="dxa"/>
-              <w:left w:w="100" w:type="dxa"/>
-              <w:bottom w:w="100" w:type="dxa"/>
-              <w:right w:w="100" w:type="dxa"/>
-            </w:tcMar>
-          </w:tcPr>
-          <w:p>
-            <w:pPr>
-              <w:widowControl w:val="0"/>
-              <w:pBdr>
-                <w:top w:val="nil"/>
-                <w:left w:val="nil"/>
-                <w:bottom w:val="nil"/>
-                <w:right w:val="nil"/>
-                <w:between w:val="nil"/>
-              </w:pBdr>
-              <w:spacing w:line="240" w:lineRule="auto"/>
-              <w:rPr>
-                <w:i/>
-                <w:sz w:val="20"/>
-                <w:szCs w:val="20"/>
-              </w:rPr>
-            </w:pPr>
-            <w:r>
-              <w:rPr>
-                <w:i/>
-                <w:sz w:val="20"/>
-                <w:szCs w:val="20"/>
-              </w:rPr>
-              <w:t>Coordinate for y axis is string but it has to be</w:t>
-            </w:r>
-            <w:r>
-              <w:rPr>
-                <w:i/>
-                <w:sz w:val="20"/>
-                <w:szCs w:val="20"/>
-              </w:rPr>
-              <w:t xml:space="preserve"> an integer in order to locate a particular cell e.g. </w:t>
-            </w:r>
-            <w:proofErr w:type="gramStart"/>
-            <w:r>
-              <w:rPr>
-                <w:i/>
-                <w:sz w:val="20"/>
-                <w:szCs w:val="20"/>
-              </w:rPr>
-              <w:t>board[</w:t>
-            </w:r>
-            <w:proofErr w:type="gramEnd"/>
-            <w:r>
-              <w:rPr>
-                <w:i/>
-                <w:sz w:val="20"/>
-                <w:szCs w:val="20"/>
-              </w:rPr>
-              <w:t xml:space="preserve">3][3] </w:t>
-            </w:r>
-            <w:r>
-              <w:rPr>
-                <w:i/>
-                <w:sz w:val="20"/>
-                <w:szCs w:val="20"/>
-              </w:rPr>
-              <w:t xml:space="preserve"> </w:t>
-            </w:r>
-          </w:p>
-        </w:tc>
-      </w:tr>
-      <w:tr>
-        <w:trPr>
-          <w:trHeight w:val="560"/>
-        </w:trPr>
-        <w:tc>
-          <w:tcPr>
-            <w:tcW w:w="1980" w:type="dxa"/>
-            <w:vMerge/>
-            <w:shd w:val="clear" w:color="auto" w:fill="auto"/>
-            <w:tcMar>
-              <w:top w:w="100" w:type="dxa"/>
-              <w:left w:w="100" w:type="dxa"/>
-              <w:bottom w:w="100" w:type="dxa"/>
-              <w:right w:w="100" w:type="dxa"/>
-            </w:tcMar>
-          </w:tcPr>
-          <w:p>
-            <w:pPr>
-              <w:widowControl w:val="0"/>
-              <w:pBdr>
-                <w:top w:val="nil"/>
-                <w:left w:val="nil"/>
-                <w:bottom w:val="nil"/>
-                <w:right w:val="nil"/>
-                <w:between w:val="nil"/>
-              </w:pBdr>
-              <w:spacing w:line="240" w:lineRule="auto"/>
-              <w:rPr>
-                <w:sz w:val="36"/>
-                <w:szCs w:val="36"/>
-              </w:rPr>
-            </w:pPr>
-          </w:p>
-        </w:tc>
-        <w:tc>
-          <w:tcPr>
-            <w:tcW w:w="1350" w:type="dxa"/>
-            <w:shd w:val="clear" w:color="auto" w:fill="auto"/>
-            <w:tcMar>
-              <w:top w:w="100" w:type="dxa"/>
-              <w:left w:w="100" w:type="dxa"/>
-              <w:bottom w:w="100" w:type="dxa"/>
-              <w:right w:w="100" w:type="dxa"/>
-            </w:tcMar>
-          </w:tcPr>
-          <w:p>
-            <w:pPr>
-              <w:widowControl w:val="0"/>
-              <w:pBdr>
-                <w:top w:val="nil"/>
-                <w:left w:val="nil"/>
-                <w:bottom w:val="nil"/>
-                <w:right w:val="nil"/>
-                <w:between w:val="nil"/>
-              </w:pBdr>
-              <w:spacing w:line="240" w:lineRule="auto"/>
-              <w:rPr>
-                <w:i/>
-                <w:sz w:val="20"/>
-                <w:szCs w:val="20"/>
-              </w:rPr>
-            </w:pPr>
-            <w:r>
-              <w:rPr>
-                <w:i/>
-                <w:sz w:val="20"/>
-                <w:szCs w:val="20"/>
-              </w:rPr>
-              <w:t>Inputting coordinate</w:t>
-            </w:r>
-          </w:p>
-          <w:p>
-            <w:pPr>
-              <w:widowControl w:val="0"/>
-              <w:pBdr>
-                <w:top w:val="nil"/>
-                <w:left w:val="nil"/>
-                <w:bottom w:val="nil"/>
-                <w:right w:val="nil"/>
-                <w:between w:val="nil"/>
-              </w:pBdr>
-              <w:spacing w:line="240" w:lineRule="auto"/>
-              <w:rPr>
-                <w:i/>
-                <w:sz w:val="20"/>
-                <w:szCs w:val="20"/>
-              </w:rPr>
-            </w:pPr>
-          </w:p>
-          <w:p>
-            <w:pPr>
-              <w:widowControl w:val="0"/>
-              <w:pBdr>
-                <w:top w:val="nil"/>
-                <w:left w:val="nil"/>
-                <w:bottom w:val="nil"/>
-                <w:right w:val="nil"/>
-                <w:between w:val="nil"/>
-              </w:pBdr>
-              <w:spacing w:line="240" w:lineRule="auto"/>
-              <w:rPr>
-                <w:sz w:val="36"/>
-                <w:szCs w:val="36"/>
-              </w:rPr>
-            </w:pPr>
-            <w:r>
-              <w:rPr>
-                <w:i/>
-                <w:sz w:val="20"/>
-                <w:szCs w:val="20"/>
-              </w:rPr>
-              <w:t>[</w:t>
-            </w:r>
-            <w:r>
-              <w:rPr>
-                <w:i/>
-                <w:sz w:val="20"/>
-                <w:szCs w:val="20"/>
-              </w:rPr>
-              <w:t>1, a</w:t>
-            </w:r>
-            <w:r>
-              <w:rPr>
-                <w:i/>
-                <w:sz w:val="20"/>
-                <w:szCs w:val="20"/>
-              </w:rPr>
-              <w:t>]</w:t>
-            </w:r>
-          </w:p>
-        </w:tc>
-        <w:tc>
-          <w:tcPr>
-            <w:tcW w:w="1815" w:type="dxa"/>
-            <w:shd w:val="clear" w:color="auto" w:fill="auto"/>
-            <w:tcMar>
-              <w:top w:w="100" w:type="dxa"/>
-              <w:left w:w="100" w:type="dxa"/>
-              <w:bottom w:w="100" w:type="dxa"/>
-              <w:right w:w="100" w:type="dxa"/>
-            </w:tcMar>
-          </w:tcPr>
-          <w:p>
-            <w:pPr>
-              <w:widowControl w:val="0"/>
-              <w:pBdr>
-                <w:top w:val="nil"/>
-                <w:left w:val="nil"/>
-                <w:bottom w:val="nil"/>
-                <w:right w:val="nil"/>
-                <w:between w:val="nil"/>
-              </w:pBdr>
-              <w:spacing w:line="240" w:lineRule="auto"/>
-              <w:rPr>
-                <w:sz w:val="36"/>
-                <w:szCs w:val="36"/>
-              </w:rPr>
-            </w:pPr>
-            <w:r>
-              <w:rPr>
-                <w:i/>
-                <w:sz w:val="20"/>
-                <w:szCs w:val="20"/>
-              </w:rPr>
-              <w:t>Cell [1, a] is flagged.</w:t>
-            </w:r>
-          </w:p>
-        </w:tc>
-        <w:tc>
-          <w:tcPr>
-            <w:tcW w:w="4910" w:type="dxa"/>
-            <w:shd w:val="clear" w:color="auto" w:fill="auto"/>
-            <w:tcMar>
-              <w:top w:w="100" w:type="dxa"/>
-              <w:left w:w="100" w:type="dxa"/>
-              <w:bottom w:w="100" w:type="dxa"/>
-              <w:right w:w="100" w:type="dxa"/>
-            </w:tcMar>
-          </w:tcPr>
-          <w:p>
-            <w:pPr>
-              <w:widowControl w:val="0"/>
-              <w:pBdr>
-                <w:top w:val="nil"/>
-                <w:left w:val="nil"/>
-                <w:bottom w:val="nil"/>
-                <w:right w:val="nil"/>
-                <w:between w:val="nil"/>
-              </w:pBdr>
-              <w:spacing w:line="240" w:lineRule="auto"/>
-              <w:rPr>
-                <w:sz w:val="36"/>
-                <w:szCs w:val="36"/>
-              </w:rPr>
-            </w:pPr>
-            <w:r>
-              <w:rPr>
-                <w:i/>
-                <w:sz w:val="20"/>
-                <w:szCs w:val="20"/>
-              </w:rPr>
-              <w:t>Cell [1, a] is flagged.</w:t>
-            </w:r>
-          </w:p>
-        </w:tc>
-        <w:tc>
-          <w:tcPr>
-            <w:tcW w:w="1842" w:type="dxa"/>
-            <w:shd w:val="clear" w:color="auto" w:fill="auto"/>
-            <w:tcMar>
-              <w:top w:w="100" w:type="dxa"/>
-              <w:left w:w="100" w:type="dxa"/>
-              <w:bottom w:w="100" w:type="dxa"/>
-              <w:right w:w="100" w:type="dxa"/>
-            </w:tcMar>
-          </w:tcPr>
-          <w:p>
-            <w:pPr>
-              <w:widowControl w:val="0"/>
-              <w:pBdr>
-                <w:top w:val="nil"/>
-                <w:left w:val="nil"/>
-                <w:bottom w:val="nil"/>
-                <w:right w:val="nil"/>
-                <w:between w:val="nil"/>
-              </w:pBdr>
-              <w:spacing w:line="240" w:lineRule="auto"/>
-              <w:rPr>
-                <w:sz w:val="20"/>
-                <w:szCs w:val="20"/>
-              </w:rPr>
-            </w:pPr>
-            <w:r>
-              <w:rPr>
-                <w:sz w:val="20"/>
-                <w:szCs w:val="20"/>
-              </w:rPr>
-              <w:t>15/05/24</w:t>
-            </w:r>
-          </w:p>
-        </w:tc>
-        <w:tc>
-          <w:tcPr>
-            <w:tcW w:w="2127" w:type="dxa"/>
-            <w:shd w:val="clear" w:color="auto" w:fill="auto"/>
-            <w:tcMar>
-              <w:top w:w="100" w:type="dxa"/>
-              <w:left w:w="100" w:type="dxa"/>
-              <w:bottom w:w="100" w:type="dxa"/>
-              <w:right w:w="100" w:type="dxa"/>
-            </w:tcMar>
-          </w:tcPr>
-          <w:p>
-            <w:pPr>
-              <w:widowControl w:val="0"/>
-              <w:pBdr>
-                <w:top w:val="nil"/>
-                <w:left w:val="nil"/>
-                <w:bottom w:val="nil"/>
-                <w:right w:val="nil"/>
-                <w:between w:val="nil"/>
-              </w:pBdr>
-              <w:spacing w:line="240" w:lineRule="auto"/>
-              <w:rPr>
-                <w:sz w:val="36"/>
-                <w:szCs w:val="36"/>
-              </w:rPr>
-            </w:pPr>
-          </w:p>
-        </w:tc>
-      </w:tr>
-      <w:tr>
-        <w:trPr>
-          <w:trHeight w:val="560"/>
-        </w:trPr>
-        <w:tc>
-          <w:tcPr>
-            <w:tcW w:w="1980" w:type="dxa"/>
-            <w:vMerge/>
-            <w:shd w:val="clear" w:color="auto" w:fill="auto"/>
-            <w:tcMar>
-              <w:top w:w="100" w:type="dxa"/>
-              <w:left w:w="100" w:type="dxa"/>
-              <w:bottom w:w="100" w:type="dxa"/>
-              <w:right w:w="100" w:type="dxa"/>
-            </w:tcMar>
-          </w:tcPr>
-          <w:p>
-            <w:pPr>
-              <w:widowControl w:val="0"/>
-              <w:pBdr>
-                <w:top w:val="nil"/>
-                <w:left w:val="nil"/>
-                <w:bottom w:val="nil"/>
-                <w:right w:val="nil"/>
-                <w:between w:val="nil"/>
-              </w:pBdr>
-              <w:spacing w:line="240" w:lineRule="auto"/>
-              <w:rPr>
-                <w:sz w:val="36"/>
-                <w:szCs w:val="36"/>
-              </w:rPr>
-            </w:pPr>
-          </w:p>
-        </w:tc>
-        <w:tc>
-          <w:tcPr>
-            <w:tcW w:w="1350" w:type="dxa"/>
-            <w:shd w:val="clear" w:color="auto" w:fill="auto"/>
-            <w:tcMar>
-              <w:top w:w="100" w:type="dxa"/>
-              <w:left w:w="100" w:type="dxa"/>
-              <w:bottom w:w="100" w:type="dxa"/>
-              <w:right w:w="100" w:type="dxa"/>
-            </w:tcMar>
-          </w:tcPr>
-          <w:p>
-            <w:pPr>
-              <w:widowControl w:val="0"/>
-              <w:pBdr>
-                <w:top w:val="nil"/>
-                <w:left w:val="nil"/>
-                <w:bottom w:val="nil"/>
-                <w:right w:val="nil"/>
-                <w:between w:val="nil"/>
-              </w:pBdr>
-              <w:spacing w:line="240" w:lineRule="auto"/>
-              <w:rPr>
-                <w:sz w:val="20"/>
-                <w:szCs w:val="20"/>
-              </w:rPr>
-            </w:pPr>
-            <w:r>
-              <w:rPr>
-                <w:sz w:val="20"/>
-                <w:szCs w:val="20"/>
-              </w:rPr>
-              <w:t>When open a cell that is empty, it should expand out.</w:t>
-            </w:r>
-          </w:p>
-        </w:tc>
-        <w:tc>
-          <w:tcPr>
-            <w:tcW w:w="1815" w:type="dxa"/>
-            <w:shd w:val="clear" w:color="auto" w:fill="auto"/>
-            <w:tcMar>
-              <w:top w:w="100" w:type="dxa"/>
-              <w:left w:w="100" w:type="dxa"/>
-              <w:bottom w:w="100" w:type="dxa"/>
-              <w:right w:w="100" w:type="dxa"/>
-            </w:tcMar>
-          </w:tcPr>
-          <w:p>
-            <w:pPr>
-              <w:widowControl w:val="0"/>
-              <w:pBdr>
-                <w:top w:val="nil"/>
-                <w:left w:val="nil"/>
-                <w:bottom w:val="nil"/>
-                <w:right w:val="nil"/>
-                <w:between w:val="nil"/>
-              </w:pBdr>
-              <w:spacing w:line="240" w:lineRule="auto"/>
-              <w:rPr>
-                <w:sz w:val="36"/>
-                <w:szCs w:val="36"/>
-              </w:rPr>
-            </w:pPr>
-            <w:r>
-              <w:rPr>
-                <w:noProof/>
-                <w:sz w:val="36"/>
-                <w:szCs w:val="36"/>
-              </w:rPr>
-              <w:drawing>
-                <wp:inline distT="0" distB="0" distL="0" distR="0" wp14:anchorId="4CDE1278" wp14:editId="7E775A09">
-                  <wp:extent cx="1025525" cy="1163955"/>
-                  <wp:effectExtent l="0" t="0" r="3175" b="0"/>
-                  <wp:docPr id="13" name="Picture 13"/>
-                  <wp:cNvGraphicFramePr>
-                    <a:graphicFrameLocks xmlns:a="http://schemas.openxmlformats.org/drawingml/2006/main" noChangeAspect="1"/>
-                  </wp:cNvGraphicFramePr>
-                  <a:graphic xmlns:a="http://schemas.openxmlformats.org/drawingml/2006/main">
-                    <a:graphicData uri="http://schemas.openxmlformats.org/drawingml/2006/picture">
-                      <pic:pic xmlns:pic="http://schemas.openxmlformats.org/drawingml/2006/picture">
-                        <pic:nvPicPr>
-                          <pic:cNvPr id="1" name=""/>
-                          <pic:cNvPicPr/>
-                        </pic:nvPicPr>
-                        <pic:blipFill>
-                          <a:blip r:embed="rId17"/>
-                          <a:stretch>
-                            <a:fillRect/>
-                          </a:stretch>
-                        </pic:blipFill>
-                        <pic:spPr>
-                          <a:xfrm>
-                            <a:off x="0" y="0"/>
-                            <a:ext cx="1025525" cy="1163955"/>
-                          </a:xfrm>
-                          <a:prstGeom prst="rect">
-                            <a:avLst/>
-                          </a:prstGeom>
-                        </pic:spPr>
-                      </pic:pic>
-                    </a:graphicData>
-                  </a:graphic>
-                </wp:inline>
-              </w:drawing>
-            </w:r>
-          </w:p>
-        </w:tc>
-        <w:tc>
-          <w:tcPr>
-            <w:tcW w:w="4910" w:type="dxa"/>
-            <w:shd w:val="clear" w:color="auto" w:fill="auto"/>
-            <w:tcMar>
-              <w:top w:w="100" w:type="dxa"/>
-              <w:left w:w="100" w:type="dxa"/>
-              <w:bottom w:w="100" w:type="dxa"/>
-              <w:right w:w="100" w:type="dxa"/>
-            </w:tcMar>
-          </w:tcPr>
-          <w:p>
-            <w:pPr>
-              <w:widowControl w:val="0"/>
-              <w:pBdr>
-                <w:top w:val="nil"/>
-                <w:left w:val="nil"/>
-                <w:bottom w:val="nil"/>
-                <w:right w:val="nil"/>
-                <w:between w:val="nil"/>
-              </w:pBdr>
-              <w:spacing w:line="240" w:lineRule="auto"/>
-              <w:rPr>
-                <w:sz w:val="36"/>
-                <w:szCs w:val="36"/>
-              </w:rPr>
-            </w:pPr>
-            <w:r>
-              <w:rPr>
-                <w:rFonts w:cs="Cordia New"/>
-                <w:noProof/>
-                <w:cs/>
-              </w:rPr>
-              <w:drawing>
-                <wp:inline distT="0" distB="0" distL="0" distR="0" wp14:anchorId="43C6004F" wp14:editId="1E06A60D">
-                  <wp:extent cx="2897147" cy="1343025"/>
-                  <wp:effectExtent l="0" t="0" r="0" b="0"/>
-                  <wp:docPr id="14" name="Picture 1"/>
-                  <wp:cNvGraphicFramePr>
-                    <a:graphicFrameLocks xmlns:a="http://schemas.openxmlformats.org/drawingml/2006/main" noChangeAspect="1"/>
-                  </wp:cNvGraphicFramePr>
-                  <a:graphic xmlns:a="http://schemas.openxmlformats.org/drawingml/2006/main">
-                    <a:graphicData uri="http://schemas.openxmlformats.org/drawingml/2006/picture">
-                      <pic:pic xmlns:pic="http://schemas.openxmlformats.org/drawingml/2006/picture">
-                        <pic:nvPicPr>
-                          <pic:cNvPr id="1002780514" name=""/>
-                          <pic:cNvPicPr/>
-                        </pic:nvPicPr>
-                        <pic:blipFill>
-                          <a:blip r:embed="rId18"/>
-                          <a:stretch>
-                            <a:fillRect/>
-                          </a:stretch>
-                        </pic:blipFill>
-                        <pic:spPr>
-                          <a:xfrm>
-                            <a:off x="0" y="0"/>
-                            <a:ext cx="2897147" cy="1343025"/>
-                          </a:xfrm>
-                          <a:prstGeom prst="rect">
-                            <a:avLst/>
-                          </a:prstGeom>
-                        </pic:spPr>
-                      </pic:pic>
-                    </a:graphicData>
-                  </a:graphic>
-                </wp:inline>
-              </w:drawing>
-            </w:r>
-          </w:p>
-          <w:p>
-            <w:pPr>
-              <w:widowControl w:val="0"/>
-              <w:pBdr>
-                <w:top w:val="nil"/>
-                <w:left w:val="nil"/>
-                <w:bottom w:val="nil"/>
-                <w:right w:val="nil"/>
-                <w:between w:val="nil"/>
-              </w:pBdr>
-              <w:spacing w:line="240" w:lineRule="auto"/>
-              <w:rPr>
-                <w:sz w:val="20"/>
-                <w:szCs w:val="20"/>
-              </w:rPr>
-            </w:pPr>
-            <w:r>
-              <w:rPr>
-                <w:sz w:val="20"/>
-                <w:szCs w:val="20"/>
-              </w:rPr>
-              <w:t>**</w:t>
-            </w:r>
-            <w:r>
-              <w:rPr>
-                <w:sz w:val="20"/>
-                <w:szCs w:val="20"/>
-              </w:rPr>
-              <w:t>stack overflow error.</w:t>
-            </w:r>
-          </w:p>
-        </w:tc>
-        <w:tc>
-          <w:tcPr>
-            <w:tcW w:w="1842" w:type="dxa"/>
-            <w:shd w:val="clear" w:color="auto" w:fill="auto"/>
-            <w:tcMar>
-              <w:top w:w="100" w:type="dxa"/>
-              <w:left w:w="100" w:type="dxa"/>
-              <w:bottom w:w="100" w:type="dxa"/>
-              <w:right w:w="100" w:type="dxa"/>
-            </w:tcMar>
-          </w:tcPr>
-          <w:p>
-            <w:pPr>
-              <w:widowControl w:val="0"/>
-              <w:pBdr>
-                <w:top w:val="nil"/>
-                <w:left w:val="nil"/>
-                <w:bottom w:val="nil"/>
-                <w:right w:val="nil"/>
-                <w:between w:val="nil"/>
-              </w:pBdr>
-              <w:spacing w:line="240" w:lineRule="auto"/>
-              <w:rPr>
-                <w:sz w:val="20"/>
-                <w:szCs w:val="20"/>
-              </w:rPr>
-            </w:pPr>
-            <w:r>
-              <w:rPr>
-                <w:sz w:val="20"/>
-                <w:szCs w:val="20"/>
-              </w:rPr>
-              <w:t>1/06/24</w:t>
-            </w:r>
-          </w:p>
-        </w:tc>
-        <w:tc>
-          <w:tcPr>
-            <w:tcW w:w="2127" w:type="dxa"/>
-            <w:shd w:val="clear" w:color="auto" w:fill="auto"/>
-            <w:tcMar>
-              <w:top w:w="100" w:type="dxa"/>
-              <w:left w:w="100" w:type="dxa"/>
-              <w:bottom w:w="100" w:type="dxa"/>
-              <w:right w:w="100" w:type="dxa"/>
-            </w:tcMar>
-          </w:tcPr>
-          <w:p>
-            <w:pPr>
-              <w:widowControl w:val="0"/>
-              <w:pBdr>
-                <w:top w:val="nil"/>
-                <w:left w:val="nil"/>
-                <w:bottom w:val="nil"/>
-                <w:right w:val="nil"/>
-                <w:between w:val="nil"/>
-              </w:pBdr>
-              <w:spacing w:line="240" w:lineRule="auto"/>
-              <w:rPr>
-                <w:sz w:val="20"/>
-                <w:szCs w:val="20"/>
-              </w:rPr>
-            </w:pPr>
-            <w:r>
-              <w:rPr>
-                <w:sz w:val="20"/>
-                <w:szCs w:val="20"/>
-              </w:rPr>
-              <w:t>The recursive function that check the cell around one cell checks each other back and forth causes infinite loop.</w:t>
-            </w:r>
-          </w:p>
-        </w:tc>
-      </w:tr>
-      <w:tr>
-        <w:trPr>
-          <w:trHeight w:val="560"/>
-        </w:trPr>
-        <w:tc>
-          <w:tcPr>
-            <w:tcW w:w="1980" w:type="dxa"/>
-            <w:vMerge/>
-            <w:shd w:val="clear" w:color="auto" w:fill="auto"/>
-            <w:tcMar>
-              <w:top w:w="100" w:type="dxa"/>
-              <w:left w:w="100" w:type="dxa"/>
-              <w:bottom w:w="100" w:type="dxa"/>
-              <w:right w:w="100" w:type="dxa"/>
-            </w:tcMar>
-          </w:tcPr>
-          <w:p>
-            <w:pPr>
-              <w:widowControl w:val="0"/>
-              <w:pBdr>
-                <w:top w:val="nil"/>
-                <w:left w:val="nil"/>
-                <w:bottom w:val="nil"/>
-                <w:right w:val="nil"/>
-                <w:between w:val="nil"/>
-              </w:pBdr>
-              <w:spacing w:line="240" w:lineRule="auto"/>
-              <w:rPr>
-                <w:sz w:val="36"/>
-                <w:szCs w:val="36"/>
-              </w:rPr>
-            </w:pPr>
-          </w:p>
-        </w:tc>
-        <w:tc>
-          <w:tcPr>
-            <w:tcW w:w="1350" w:type="dxa"/>
-            <w:shd w:val="clear" w:color="auto" w:fill="auto"/>
-            <w:tcMar>
-              <w:top w:w="100" w:type="dxa"/>
-              <w:left w:w="100" w:type="dxa"/>
-              <w:bottom w:w="100" w:type="dxa"/>
-              <w:right w:w="100" w:type="dxa"/>
-            </w:tcMar>
-          </w:tcPr>
-          <w:p>
-            <w:pPr>
-              <w:widowControl w:val="0"/>
-              <w:pBdr>
-                <w:top w:val="nil"/>
-                <w:left w:val="nil"/>
-                <w:bottom w:val="nil"/>
-                <w:right w:val="nil"/>
-                <w:between w:val="nil"/>
-              </w:pBdr>
-              <w:spacing w:line="240" w:lineRule="auto"/>
-              <w:rPr>
-                <w:sz w:val="36"/>
-                <w:szCs w:val="36"/>
-              </w:rPr>
-            </w:pPr>
-            <w:r>
-              <w:rPr>
-                <w:sz w:val="20"/>
-                <w:szCs w:val="20"/>
-              </w:rPr>
-              <w:t>When open a cell that is empty, it should expand out.</w:t>
-            </w:r>
-          </w:p>
-        </w:tc>
-        <w:tc>
-          <w:tcPr>
-            <w:tcW w:w="1815" w:type="dxa"/>
-            <w:shd w:val="clear" w:color="auto" w:fill="auto"/>
-            <w:tcMar>
-              <w:top w:w="100" w:type="dxa"/>
-              <w:left w:w="100" w:type="dxa"/>
-              <w:bottom w:w="100" w:type="dxa"/>
-              <w:right w:w="100" w:type="dxa"/>
-            </w:tcMar>
-          </w:tcPr>
-          <w:p>
-            <w:pPr>
-              <w:widowControl w:val="0"/>
-              <w:pBdr>
-                <w:top w:val="nil"/>
-                <w:left w:val="nil"/>
-                <w:bottom w:val="nil"/>
-                <w:right w:val="nil"/>
-                <w:between w:val="nil"/>
-              </w:pBdr>
-              <w:spacing w:line="240" w:lineRule="auto"/>
-              <w:rPr>
-                <w:sz w:val="36"/>
-                <w:szCs w:val="36"/>
-              </w:rPr>
-            </w:pPr>
-            <w:r>
-              <w:rPr>
-                <w:noProof/>
-                <w:sz w:val="36"/>
-                <w:szCs w:val="36"/>
-              </w:rPr>
-              <w:drawing>
-                <wp:inline distT="0" distB="0" distL="0" distR="0" wp14:anchorId="001D01EA" wp14:editId="73DF2288">
-                  <wp:extent cx="1025525" cy="1163955"/>
-                  <wp:effectExtent l="0" t="0" r="3175" b="0"/>
-                  <wp:docPr id="15" name="Picture 15"/>
-                  <wp:cNvGraphicFramePr>
-                    <a:graphicFrameLocks xmlns:a="http://schemas.openxmlformats.org/drawingml/2006/main" noChangeAspect="1"/>
-                  </wp:cNvGraphicFramePr>
-                  <a:graphic xmlns:a="http://schemas.openxmlformats.org/drawingml/2006/main">
-                    <a:graphicData uri="http://schemas.openxmlformats.org/drawingml/2006/picture">
-                      <pic:pic xmlns:pic="http://schemas.openxmlformats.org/drawingml/2006/picture">
-                        <pic:nvPicPr>
-                          <pic:cNvPr id="1" name=""/>
-                          <pic:cNvPicPr/>
-                        </pic:nvPicPr>
-                        <pic:blipFill>
-                          <a:blip r:embed="rId17"/>
-                          <a:stretch>
-                            <a:fillRect/>
-                          </a:stretch>
-                        </pic:blipFill>
-                        <pic:spPr>
-                          <a:xfrm>
-                            <a:off x="0" y="0"/>
-                            <a:ext cx="1025525" cy="1163955"/>
-                          </a:xfrm>
-                          <a:prstGeom prst="rect">
-                            <a:avLst/>
-                          </a:prstGeom>
-                        </pic:spPr>
-                      </pic:pic>
-                    </a:graphicData>
-                  </a:graphic>
-                </wp:inline>
-              </w:drawing>
-            </w:r>
-          </w:p>
-        </w:tc>
-        <w:tc>
-          <w:tcPr>
-            <w:tcW w:w="4910" w:type="dxa"/>
-            <w:shd w:val="clear" w:color="auto" w:fill="auto"/>
-            <w:tcMar>
-              <w:top w:w="100" w:type="dxa"/>
-              <w:left w:w="100" w:type="dxa"/>
-              <w:bottom w:w="100" w:type="dxa"/>
-              <w:right w:w="100" w:type="dxa"/>
-            </w:tcMar>
-          </w:tcPr>
-          <w:p>
-            <w:pPr>
-              <w:widowControl w:val="0"/>
-              <w:pBdr>
-                <w:top w:val="nil"/>
-                <w:left w:val="nil"/>
-                <w:bottom w:val="nil"/>
-                <w:right w:val="nil"/>
-                <w:between w:val="nil"/>
-              </w:pBdr>
-              <w:spacing w:line="240" w:lineRule="auto"/>
-              <w:rPr>
-                <w:sz w:val="20"/>
-                <w:szCs w:val="20"/>
-              </w:rPr>
-            </w:pPr>
-            <w:r>
-              <w:rPr>
-                <w:sz w:val="20"/>
-                <w:szCs w:val="20"/>
-              </w:rPr>
-              <w:t xml:space="preserve">                              </w:t>
-            </w:r>
-            <w:r>
-              <w:rPr>
-                <w:noProof/>
-                <w:sz w:val="36"/>
-                <w:szCs w:val="36"/>
-              </w:rPr>
-              <w:drawing>
-                <wp:inline distT="0" distB="0" distL="0" distR="0" wp14:anchorId="523CA1E9" wp14:editId="7B1C3C16">
-                  <wp:extent cx="1025525" cy="1163955"/>
-                  <wp:effectExtent l="0" t="0" r="3175" b="0"/>
-                  <wp:docPr id="16" name="Picture 16"/>
-                  <wp:cNvGraphicFramePr>
-                    <a:graphicFrameLocks xmlns:a="http://schemas.openxmlformats.org/drawingml/2006/main" noChangeAspect="1"/>
-                  </wp:cNvGraphicFramePr>
-                  <a:graphic xmlns:a="http://schemas.openxmlformats.org/drawingml/2006/main">
-                    <a:graphicData uri="http://schemas.openxmlformats.org/drawingml/2006/picture">
-                      <pic:pic xmlns:pic="http://schemas.openxmlformats.org/drawingml/2006/picture">
-                        <pic:nvPicPr>
-                          <pic:cNvPr id="1" name=""/>
-                          <pic:cNvPicPr/>
-                        </pic:nvPicPr>
-                        <pic:blipFill>
-                          <a:blip r:embed="rId17"/>
-                          <a:stretch>
-                            <a:fillRect/>
-                          </a:stretch>
-                        </pic:blipFill>
-                        <pic:spPr>
-                          <a:xfrm>
-                            <a:off x="0" y="0"/>
-                            <a:ext cx="1025525" cy="1163955"/>
-                          </a:xfrm>
-                          <a:prstGeom prst="rect">
-                            <a:avLst/>
-                          </a:prstGeom>
-                        </pic:spPr>
-                      </pic:pic>
-                    </a:graphicData>
-                  </a:graphic>
-                </wp:inline>
-              </w:drawing>
-            </w:r>
-          </w:p>
-        </w:tc>
-        <w:tc>
-          <w:tcPr>
-            <w:tcW w:w="1842" w:type="dxa"/>
-            <w:shd w:val="clear" w:color="auto" w:fill="auto"/>
-            <w:tcMar>
-              <w:top w:w="100" w:type="dxa"/>
-              <w:left w:w="100" w:type="dxa"/>
-              <w:bottom w:w="100" w:type="dxa"/>
-              <w:right w:w="100" w:type="dxa"/>
-            </w:tcMar>
-          </w:tcPr>
-          <w:p>
-            <w:pPr>
-              <w:widowControl w:val="0"/>
-              <w:pBdr>
-                <w:top w:val="nil"/>
-                <w:left w:val="nil"/>
-                <w:bottom w:val="nil"/>
-                <w:right w:val="nil"/>
-                <w:between w:val="nil"/>
-              </w:pBdr>
-              <w:spacing w:line="240" w:lineRule="auto"/>
-              <w:rPr>
-                <w:sz w:val="20"/>
-                <w:szCs w:val="20"/>
-              </w:rPr>
-            </w:pPr>
-            <w:r>
-              <w:rPr>
-                <w:sz w:val="20"/>
-                <w:szCs w:val="20"/>
-              </w:rPr>
-              <w:t>2/06/24</w:t>
-            </w:r>
-          </w:p>
-        </w:tc>
-        <w:tc>
-          <w:tcPr>
-            <w:tcW w:w="2127" w:type="dxa"/>
-            <w:shd w:val="clear" w:color="auto" w:fill="auto"/>
-            <w:tcMar>
-              <w:top w:w="100" w:type="dxa"/>
-              <w:left w:w="100" w:type="dxa"/>
-              <w:bottom w:w="100" w:type="dxa"/>
-              <w:right w:w="100" w:type="dxa"/>
-            </w:tcMar>
-          </w:tcPr>
-          <w:p>
-            <w:pPr>
-              <w:widowControl w:val="0"/>
-              <w:pBdr>
-                <w:top w:val="nil"/>
-                <w:left w:val="nil"/>
-                <w:bottom w:val="nil"/>
-                <w:right w:val="nil"/>
-                <w:between w:val="nil"/>
-              </w:pBdr>
-              <w:spacing w:line="240" w:lineRule="auto"/>
-              <w:rPr>
-                <w:sz w:val="20"/>
-                <w:szCs w:val="20"/>
-              </w:rPr>
-            </w:pPr>
-            <w:r>
-              <w:rPr>
-                <w:sz w:val="20"/>
-                <w:szCs w:val="20"/>
-              </w:rPr>
-              <w:t>If the cell is already check and empty change that cell to “0” then if the cell is “0” return because its already been check.</w:t>
-            </w:r>
-          </w:p>
-          <w:p>
-            <w:pPr>
-              <w:widowControl w:val="0"/>
-              <w:pBdr>
-                <w:top w:val="nil"/>
-                <w:left w:val="nil"/>
-                <w:bottom w:val="nil"/>
-                <w:right w:val="nil"/>
-                <w:between w:val="nil"/>
-              </w:pBdr>
-              <w:spacing w:line="240" w:lineRule="auto"/>
-              <w:rPr>
-                <w:sz w:val="20"/>
-                <w:szCs w:val="20"/>
-              </w:rPr>
-            </w:pPr>
-          </w:p>
-          <w:p>
-            <w:pPr>
-              <w:widowControl w:val="0"/>
-              <w:pBdr>
-                <w:top w:val="nil"/>
-                <w:left w:val="nil"/>
-                <w:bottom w:val="nil"/>
-                <w:right w:val="nil"/>
-                <w:between w:val="nil"/>
-              </w:pBdr>
-              <w:spacing w:line="240" w:lineRule="auto"/>
-              <w:rPr>
-                <w:sz w:val="20"/>
-                <w:szCs w:val="20"/>
-              </w:rPr>
-            </w:pPr>
-            <w:r>
-              <w:rPr>
-                <w:noProof/>
-              </w:rPr>
-              <w:drawing>
-                <wp:inline distT="0" distB="0" distL="0" distR="0" wp14:anchorId="053A0D09" wp14:editId="1F12BB42">
-                  <wp:extent cx="1438275" cy="628650"/>
-                  <wp:effectExtent l="0" t="0" r="9525" b="0"/>
-                  <wp:docPr id="17" name="Picture 1"/>
-                  <wp:cNvGraphicFramePr/>
-                  <a:graphic xmlns:a="http://schemas.openxmlformats.org/drawingml/2006/main">
-                    <a:graphicData uri="http://schemas.openxmlformats.org/drawingml/2006/picture">
-                      <pic:pic xmlns:pic="http://schemas.openxmlformats.org/drawingml/2006/picture">
-                        <pic:nvPicPr>
-                          <pic:cNvPr id="2025412450" name="Picture 1"/>
-                          <pic:cNvPicPr/>
-                        </pic:nvPicPr>
-                        <pic:blipFill>
-                          <a:blip r:embed="rId19"/>
-                          <a:stretch>
-                            <a:fillRect/>
-                          </a:stretch>
-                        </pic:blipFill>
-                        <pic:spPr>
-                          <a:xfrm>
-                            <a:off x="0" y="0"/>
-                            <a:ext cx="1438275" cy="628650"/>
-                          </a:xfrm>
-                          <a:prstGeom prst="rect">
-                            <a:avLst/>
-                          </a:prstGeom>
-                        </pic:spPr>
-                      </pic:pic>
-                    </a:graphicData>
-                  </a:graphic>
-                </wp:inline>
-              </w:drawing>
-            </w:r>
-          </w:p>
-        </w:tc>
-      </w:tr>
-      <w:tr>
-        <w:trPr>
-          <w:trHeight w:val="560"/>
-        </w:trPr>
-        <w:tc>
-          <w:tcPr>
-            <w:tcW w:w="1980" w:type="dxa"/>
-            <w:vMerge/>
-            <w:shd w:val="clear" w:color="auto" w:fill="auto"/>
-            <w:tcMar>
-              <w:top w:w="100" w:type="dxa"/>
-              <w:left w:w="100" w:type="dxa"/>
-              <w:bottom w:w="100" w:type="dxa"/>
-              <w:right w:w="100" w:type="dxa"/>
-            </w:tcMar>
-          </w:tcPr>
-          <w:p>
-            <w:pPr>
-              <w:widowControl w:val="0"/>
-              <w:pBdr>
-                <w:top w:val="nil"/>
-                <w:left w:val="nil"/>
-                <w:bottom w:val="nil"/>
-                <w:right w:val="nil"/>
-                <w:between w:val="nil"/>
-              </w:pBdr>
-              <w:spacing w:line="240" w:lineRule="auto"/>
-              <w:rPr>
-                <w:sz w:val="36"/>
-                <w:szCs w:val="36"/>
-              </w:rPr>
-            </w:pPr>
-          </w:p>
-        </w:tc>
-        <w:tc>
-          <w:tcPr>
-            <w:tcW w:w="1350" w:type="dxa"/>
-            <w:shd w:val="clear" w:color="auto" w:fill="auto"/>
-            <w:tcMar>
-              <w:top w:w="100" w:type="dxa"/>
-              <w:left w:w="100" w:type="dxa"/>
-              <w:bottom w:w="100" w:type="dxa"/>
-              <w:right w:w="100" w:type="dxa"/>
-            </w:tcMar>
-          </w:tcPr>
-          <w:p>
-            <w:pPr>
-              <w:widowControl w:val="0"/>
-              <w:pBdr>
-                <w:top w:val="nil"/>
-                <w:left w:val="nil"/>
-                <w:bottom w:val="nil"/>
-                <w:right w:val="nil"/>
-                <w:between w:val="nil"/>
-              </w:pBdr>
-              <w:spacing w:line="240" w:lineRule="auto"/>
-              <w:rPr>
-                <w:sz w:val="20"/>
-                <w:szCs w:val="20"/>
-              </w:rPr>
-            </w:pPr>
-            <w:r>
-              <w:rPr>
-                <w:sz w:val="20"/>
-                <w:szCs w:val="20"/>
-              </w:rPr>
-              <w:t>When all</w:t>
-            </w:r>
-            <w:r>
-              <w:rPr>
-                <w:sz w:val="20"/>
-                <w:szCs w:val="20"/>
-              </w:rPr>
-              <w:t xml:space="preserve"> the flag is use and the flag is at the correct location.</w:t>
-            </w:r>
-          </w:p>
-        </w:tc>
-        <w:tc>
-          <w:tcPr>
-            <w:tcW w:w="1815" w:type="dxa"/>
-            <w:shd w:val="clear" w:color="auto" w:fill="auto"/>
-            <w:tcMar>
-              <w:top w:w="100" w:type="dxa"/>
-              <w:left w:w="100" w:type="dxa"/>
-              <w:bottom w:w="100" w:type="dxa"/>
-              <w:right w:w="100" w:type="dxa"/>
-            </w:tcMar>
-          </w:tcPr>
-          <w:p>
-            <w:pPr>
-              <w:widowControl w:val="0"/>
-              <w:pBdr>
-                <w:top w:val="nil"/>
-                <w:left w:val="nil"/>
-                <w:bottom w:val="nil"/>
-                <w:right w:val="nil"/>
-                <w:between w:val="nil"/>
-              </w:pBdr>
-              <w:spacing w:line="240" w:lineRule="auto"/>
-              <w:rPr>
-                <w:sz w:val="20"/>
-                <w:szCs w:val="20"/>
-              </w:rPr>
-            </w:pPr>
-            <w:r>
-              <w:rPr>
-                <w:sz w:val="20"/>
-                <w:szCs w:val="20"/>
-              </w:rPr>
-              <w:t>Tell the player that they won.</w:t>
-            </w:r>
-          </w:p>
-        </w:tc>
-        <w:tc>
-          <w:tcPr>
-            <w:tcW w:w="4910" w:type="dxa"/>
-            <w:shd w:val="clear" w:color="auto" w:fill="auto"/>
-            <w:tcMar>
-              <w:top w:w="100" w:type="dxa"/>
-              <w:left w:w="100" w:type="dxa"/>
-              <w:bottom w:w="100" w:type="dxa"/>
-              <w:right w:w="100" w:type="dxa"/>
-            </w:tcMar>
-          </w:tcPr>
-          <w:p>
-            <w:pPr>
-              <w:widowControl w:val="0"/>
-              <w:pBdr>
-                <w:top w:val="nil"/>
-                <w:left w:val="nil"/>
-                <w:bottom w:val="nil"/>
-                <w:right w:val="nil"/>
-                <w:between w:val="nil"/>
-              </w:pBdr>
-              <w:spacing w:line="240" w:lineRule="auto"/>
-              <w:rPr>
-                <w:sz w:val="36"/>
-                <w:szCs w:val="36"/>
-              </w:rPr>
-            </w:pPr>
-            <w:r>
-              <w:rPr>
-                <w:noProof/>
-                <w:sz w:val="36"/>
-                <w:szCs w:val="36"/>
-              </w:rPr>
-              <w:drawing>
-                <wp:inline distT="0" distB="0" distL="0" distR="0" wp14:anchorId="2CA6942A" wp14:editId="0D8EEA26">
+                <wp:inline distT="0" distB="0" distL="0" distR="0" wp14:anchorId="2D5EA110" wp14:editId="2255A474">
                   <wp:extent cx="2990850" cy="2199640"/>
                   <wp:effectExtent l="0" t="0" r="0" b="0"/>
                   <wp:docPr id="18" name="Picture 18"/>
@@ -11001,17 +9961,1258 @@
               </w:pBdr>
               <w:spacing w:line="240" w:lineRule="auto"/>
               <w:rPr>
-                <w:sz w:val="20"/>
-                <w:szCs w:val="20"/>
-              </w:rPr>
-            </w:pPr>
-            <w:r>
-              <w:rPr>
-                <w:sz w:val="20"/>
-                <w:szCs w:val="20"/>
-              </w:rPr>
-              <w:t>5/06/24</w:t>
-            </w:r>
+                <w:iCs/>
+                <w:sz w:val="20"/>
+                <w:szCs w:val="20"/>
+              </w:rPr>
+            </w:pPr>
+            <w:r>
+              <w:rPr>
+                <w:iCs/>
+                <w:sz w:val="20"/>
+                <w:szCs w:val="20"/>
+              </w:rPr>
+              <w:t>10/06/24</w:t>
+            </w:r>
+          </w:p>
+        </w:tc>
+        <w:tc>
+          <w:tcPr>
+            <w:tcW w:w="2127" w:type="dxa"/>
+            <w:shd w:val="clear" w:color="auto" w:fill="auto"/>
+            <w:tcMar>
+              <w:top w:w="100" w:type="dxa"/>
+              <w:left w:w="100" w:type="dxa"/>
+              <w:bottom w:w="100" w:type="dxa"/>
+              <w:right w:w="100" w:type="dxa"/>
+            </w:tcMar>
+          </w:tcPr>
+          <w:p>
+            <w:pPr>
+              <w:widowControl w:val="0"/>
+              <w:pBdr>
+                <w:top w:val="nil"/>
+                <w:left w:val="nil"/>
+                <w:bottom w:val="nil"/>
+                <w:right w:val="nil"/>
+                <w:between w:val="nil"/>
+              </w:pBdr>
+              <w:spacing w:line="240" w:lineRule="auto"/>
+              <w:rPr>
+                <w:i/>
+                <w:sz w:val="20"/>
+                <w:szCs w:val="20"/>
+              </w:rPr>
+            </w:pPr>
+            <w:r>
+              <w:rPr>
+                <w:i/>
+                <w:sz w:val="20"/>
+                <w:szCs w:val="20"/>
+              </w:rPr>
+              <w:t xml:space="preserve"> </w:t>
+            </w:r>
+          </w:p>
+        </w:tc>
+      </w:tr>
+      <w:tr>
+        <w:trPr>
+          <w:trHeight w:val="560"/>
+        </w:trPr>
+        <w:tc>
+          <w:tcPr>
+            <w:tcW w:w="1980" w:type="dxa"/>
+            <w:vMerge/>
+            <w:shd w:val="clear" w:color="auto" w:fill="auto"/>
+            <w:tcMar>
+              <w:top w:w="100" w:type="dxa"/>
+              <w:left w:w="100" w:type="dxa"/>
+              <w:bottom w:w="100" w:type="dxa"/>
+              <w:right w:w="100" w:type="dxa"/>
+            </w:tcMar>
+          </w:tcPr>
+          <w:p>
+            <w:pPr>
+              <w:widowControl w:val="0"/>
+              <w:pBdr>
+                <w:top w:val="nil"/>
+                <w:left w:val="nil"/>
+                <w:bottom w:val="nil"/>
+                <w:right w:val="nil"/>
+                <w:between w:val="nil"/>
+              </w:pBdr>
+              <w:spacing w:line="240" w:lineRule="auto"/>
+              <w:rPr>
+                <w:sz w:val="36"/>
+                <w:szCs w:val="36"/>
+              </w:rPr>
+            </w:pPr>
+          </w:p>
+        </w:tc>
+        <w:tc>
+          <w:tcPr>
+            <w:tcW w:w="1350" w:type="dxa"/>
+            <w:shd w:val="clear" w:color="auto" w:fill="auto"/>
+            <w:tcMar>
+              <w:top w:w="100" w:type="dxa"/>
+              <w:left w:w="100" w:type="dxa"/>
+              <w:bottom w:w="100" w:type="dxa"/>
+              <w:right w:w="100" w:type="dxa"/>
+            </w:tcMar>
+          </w:tcPr>
+          <w:p>
+            <w:pPr>
+              <w:widowControl w:val="0"/>
+              <w:pBdr>
+                <w:top w:val="nil"/>
+                <w:left w:val="nil"/>
+                <w:bottom w:val="nil"/>
+                <w:right w:val="nil"/>
+                <w:between w:val="nil"/>
+              </w:pBdr>
+              <w:spacing w:line="240" w:lineRule="auto"/>
+              <w:rPr>
+                <w:iCs/>
+                <w:sz w:val="20"/>
+                <w:szCs w:val="20"/>
+              </w:rPr>
+            </w:pPr>
+            <w:r>
+              <w:rPr>
+                <w:iCs/>
+                <w:sz w:val="20"/>
+                <w:szCs w:val="20"/>
+              </w:rPr>
+              <w:t>When all the flags are used and not all the flag is in the correct location</w:t>
+            </w:r>
+          </w:p>
+        </w:tc>
+        <w:tc>
+          <w:tcPr>
+            <w:tcW w:w="1815" w:type="dxa"/>
+            <w:shd w:val="clear" w:color="auto" w:fill="auto"/>
+            <w:tcMar>
+              <w:top w:w="100" w:type="dxa"/>
+              <w:left w:w="100" w:type="dxa"/>
+              <w:bottom w:w="100" w:type="dxa"/>
+              <w:right w:w="100" w:type="dxa"/>
+            </w:tcMar>
+          </w:tcPr>
+          <w:p>
+            <w:pPr>
+              <w:widowControl w:val="0"/>
+              <w:pBdr>
+                <w:top w:val="nil"/>
+                <w:left w:val="nil"/>
+                <w:bottom w:val="nil"/>
+                <w:right w:val="nil"/>
+                <w:between w:val="nil"/>
+              </w:pBdr>
+              <w:spacing w:line="240" w:lineRule="auto"/>
+              <w:rPr>
+                <w:sz w:val="20"/>
+                <w:szCs w:val="20"/>
+              </w:rPr>
+            </w:pPr>
+            <w:r>
+              <w:rPr>
+                <w:sz w:val="20"/>
+                <w:szCs w:val="20"/>
+              </w:rPr>
+              <w:t>Tell the player that they lost and say how many bombs they missed.</w:t>
+            </w:r>
+          </w:p>
+        </w:tc>
+        <w:tc>
+          <w:tcPr>
+            <w:tcW w:w="4910" w:type="dxa"/>
+            <w:shd w:val="clear" w:color="auto" w:fill="auto"/>
+            <w:tcMar>
+              <w:top w:w="100" w:type="dxa"/>
+              <w:left w:w="100" w:type="dxa"/>
+              <w:bottom w:w="100" w:type="dxa"/>
+              <w:right w:w="100" w:type="dxa"/>
+            </w:tcMar>
+          </w:tcPr>
+          <w:p>
+            <w:pPr>
+              <w:widowControl w:val="0"/>
+              <w:pBdr>
+                <w:top w:val="nil"/>
+                <w:left w:val="nil"/>
+                <w:bottom w:val="nil"/>
+                <w:right w:val="nil"/>
+                <w:between w:val="nil"/>
+              </w:pBdr>
+              <w:spacing w:line="240" w:lineRule="auto"/>
+              <w:rPr>
+                <w:sz w:val="36"/>
+                <w:szCs w:val="36"/>
+              </w:rPr>
+            </w:pPr>
+            <w:r>
+              <w:rPr>
+                <w:noProof/>
+                <w:sz w:val="36"/>
+                <w:szCs w:val="36"/>
+              </w:rPr>
+              <w:drawing>
+                <wp:inline distT="0" distB="0" distL="0" distR="0" wp14:anchorId="0FD92FC7" wp14:editId="1A0A9806">
+                  <wp:extent cx="2990850" cy="2105025"/>
+                  <wp:effectExtent l="0" t="0" r="0" b="9525"/>
+                  <wp:docPr id="2002630467" name="Picture 1"/>
+                  <wp:cNvGraphicFramePr>
+                    <a:graphicFrameLocks xmlns:a="http://schemas.openxmlformats.org/drawingml/2006/main" noChangeAspect="1"/>
+                  </wp:cNvGraphicFramePr>
+                  <a:graphic xmlns:a="http://schemas.openxmlformats.org/drawingml/2006/main">
+                    <a:graphicData uri="http://schemas.openxmlformats.org/drawingml/2006/picture">
+                      <pic:pic xmlns:pic="http://schemas.openxmlformats.org/drawingml/2006/picture">
+                        <pic:nvPicPr>
+                          <pic:cNvPr id="2002630467" name=""/>
+                          <pic:cNvPicPr/>
+                        </pic:nvPicPr>
+                        <pic:blipFill>
+                          <a:blip r:embed="rId22"/>
+                          <a:stretch>
+                            <a:fillRect/>
+                          </a:stretch>
+                        </pic:blipFill>
+                        <pic:spPr>
+                          <a:xfrm>
+                            <a:off x="0" y="0"/>
+                            <a:ext cx="2990850" cy="2105025"/>
+                          </a:xfrm>
+                          <a:prstGeom prst="rect">
+                            <a:avLst/>
+                          </a:prstGeom>
+                        </pic:spPr>
+                      </pic:pic>
+                    </a:graphicData>
+                  </a:graphic>
+                </wp:inline>
+              </w:drawing>
+            </w:r>
+          </w:p>
+        </w:tc>
+        <w:tc>
+          <w:tcPr>
+            <w:tcW w:w="1842" w:type="dxa"/>
+            <w:shd w:val="clear" w:color="auto" w:fill="auto"/>
+            <w:tcMar>
+              <w:top w:w="100" w:type="dxa"/>
+              <w:left w:w="100" w:type="dxa"/>
+              <w:bottom w:w="100" w:type="dxa"/>
+              <w:right w:w="100" w:type="dxa"/>
+            </w:tcMar>
+          </w:tcPr>
+          <w:p>
+            <w:pPr>
+              <w:widowControl w:val="0"/>
+              <w:pBdr>
+                <w:top w:val="nil"/>
+                <w:left w:val="nil"/>
+                <w:bottom w:val="nil"/>
+                <w:right w:val="nil"/>
+                <w:between w:val="nil"/>
+              </w:pBdr>
+              <w:spacing w:line="240" w:lineRule="auto"/>
+              <w:rPr>
+                <w:sz w:val="20"/>
+                <w:szCs w:val="20"/>
+              </w:rPr>
+            </w:pPr>
+            <w:r>
+              <w:rPr>
+                <w:sz w:val="20"/>
+                <w:szCs w:val="20"/>
+              </w:rPr>
+              <w:t>10/06/24</w:t>
+            </w:r>
+          </w:p>
+        </w:tc>
+        <w:tc>
+          <w:tcPr>
+            <w:tcW w:w="2127" w:type="dxa"/>
+            <w:shd w:val="clear" w:color="auto" w:fill="auto"/>
+            <w:tcMar>
+              <w:top w:w="100" w:type="dxa"/>
+              <w:left w:w="100" w:type="dxa"/>
+              <w:bottom w:w="100" w:type="dxa"/>
+              <w:right w:w="100" w:type="dxa"/>
+            </w:tcMar>
+          </w:tcPr>
+          <w:p>
+            <w:pPr>
+              <w:widowControl w:val="0"/>
+              <w:pBdr>
+                <w:top w:val="nil"/>
+                <w:left w:val="nil"/>
+                <w:bottom w:val="nil"/>
+                <w:right w:val="nil"/>
+                <w:between w:val="nil"/>
+              </w:pBdr>
+              <w:spacing w:line="240" w:lineRule="auto"/>
+              <w:rPr>
+                <w:sz w:val="20"/>
+                <w:szCs w:val="20"/>
+              </w:rPr>
+            </w:pPr>
+            <w:r>
+              <w:rPr>
+                <w:sz w:val="20"/>
+                <w:szCs w:val="20"/>
+              </w:rPr>
+              <w:t xml:space="preserve">The flag is at </w:t>
+            </w:r>
+            <w:r>
+              <w:rPr>
+                <w:sz w:val="20"/>
+                <w:szCs w:val="20"/>
+              </w:rPr>
+              <w:t>the</w:t>
+            </w:r>
+            <w:r>
+              <w:rPr>
+                <w:sz w:val="20"/>
+                <w:szCs w:val="20"/>
+              </w:rPr>
+              <w:t xml:space="preserve"> wrong place but it still says the player </w:t>
+            </w:r>
+            <w:r>
+              <w:rPr>
+                <w:sz w:val="20"/>
+                <w:szCs w:val="20"/>
+              </w:rPr>
+              <w:t>wins</w:t>
+            </w:r>
+            <w:r>
+              <w:rPr>
+                <w:sz w:val="20"/>
+                <w:szCs w:val="20"/>
+              </w:rPr>
+              <w:t>. There is something wrong</w:t>
+            </w:r>
+          </w:p>
+        </w:tc>
+      </w:tr>
+      <w:tr>
+        <w:trPr>
+          <w:trHeight w:val="560"/>
+        </w:trPr>
+        <w:tc>
+          <w:tcPr>
+            <w:tcW w:w="1980" w:type="dxa"/>
+            <w:vMerge/>
+            <w:shd w:val="clear" w:color="auto" w:fill="auto"/>
+            <w:tcMar>
+              <w:top w:w="100" w:type="dxa"/>
+              <w:left w:w="100" w:type="dxa"/>
+              <w:bottom w:w="100" w:type="dxa"/>
+              <w:right w:w="100" w:type="dxa"/>
+            </w:tcMar>
+          </w:tcPr>
+          <w:p>
+            <w:pPr>
+              <w:widowControl w:val="0"/>
+              <w:pBdr>
+                <w:top w:val="nil"/>
+                <w:left w:val="nil"/>
+                <w:bottom w:val="nil"/>
+                <w:right w:val="nil"/>
+                <w:between w:val="nil"/>
+              </w:pBdr>
+              <w:spacing w:line="240" w:lineRule="auto"/>
+              <w:rPr>
+                <w:sz w:val="36"/>
+                <w:szCs w:val="36"/>
+              </w:rPr>
+            </w:pPr>
+          </w:p>
+        </w:tc>
+        <w:tc>
+          <w:tcPr>
+            <w:tcW w:w="1350" w:type="dxa"/>
+            <w:shd w:val="clear" w:color="auto" w:fill="auto"/>
+            <w:tcMar>
+              <w:top w:w="100" w:type="dxa"/>
+              <w:left w:w="100" w:type="dxa"/>
+              <w:bottom w:w="100" w:type="dxa"/>
+              <w:right w:w="100" w:type="dxa"/>
+            </w:tcMar>
+          </w:tcPr>
+          <w:p>
+            <w:pPr>
+              <w:widowControl w:val="0"/>
+              <w:pBdr>
+                <w:top w:val="nil"/>
+                <w:left w:val="nil"/>
+                <w:bottom w:val="nil"/>
+                <w:right w:val="nil"/>
+                <w:between w:val="nil"/>
+              </w:pBdr>
+              <w:spacing w:line="240" w:lineRule="auto"/>
+              <w:rPr>
+                <w:sz w:val="20"/>
+                <w:szCs w:val="20"/>
+              </w:rPr>
+            </w:pPr>
+            <w:r>
+              <w:rPr>
+                <w:iCs/>
+                <w:sz w:val="20"/>
+                <w:szCs w:val="20"/>
+              </w:rPr>
+              <w:t>When all the flags are used and not all the flag is in the correct location</w:t>
+            </w:r>
+          </w:p>
+        </w:tc>
+        <w:tc>
+          <w:tcPr>
+            <w:tcW w:w="1815" w:type="dxa"/>
+            <w:shd w:val="clear" w:color="auto" w:fill="auto"/>
+            <w:tcMar>
+              <w:top w:w="100" w:type="dxa"/>
+              <w:left w:w="100" w:type="dxa"/>
+              <w:bottom w:w="100" w:type="dxa"/>
+              <w:right w:w="100" w:type="dxa"/>
+            </w:tcMar>
+          </w:tcPr>
+          <w:p>
+            <w:pPr>
+              <w:widowControl w:val="0"/>
+              <w:pBdr>
+                <w:top w:val="nil"/>
+                <w:left w:val="nil"/>
+                <w:bottom w:val="nil"/>
+                <w:right w:val="nil"/>
+                <w:between w:val="nil"/>
+              </w:pBdr>
+              <w:spacing w:line="240" w:lineRule="auto"/>
+              <w:rPr>
+                <w:sz w:val="20"/>
+                <w:szCs w:val="20"/>
+              </w:rPr>
+            </w:pPr>
+            <w:r>
+              <w:rPr>
+                <w:sz w:val="20"/>
+                <w:szCs w:val="20"/>
+              </w:rPr>
+              <w:t>Tell the player that they lost and say how many bombs they missed.</w:t>
+            </w:r>
+          </w:p>
+        </w:tc>
+        <w:tc>
+          <w:tcPr>
+            <w:tcW w:w="4910" w:type="dxa"/>
+            <w:shd w:val="clear" w:color="auto" w:fill="auto"/>
+            <w:tcMar>
+              <w:top w:w="100" w:type="dxa"/>
+              <w:left w:w="100" w:type="dxa"/>
+              <w:bottom w:w="100" w:type="dxa"/>
+              <w:right w:w="100" w:type="dxa"/>
+            </w:tcMar>
+          </w:tcPr>
+          <w:p>
+            <w:pPr>
+              <w:widowControl w:val="0"/>
+              <w:pBdr>
+                <w:top w:val="nil"/>
+                <w:left w:val="nil"/>
+                <w:bottom w:val="nil"/>
+                <w:right w:val="nil"/>
+                <w:between w:val="nil"/>
+              </w:pBdr>
+              <w:spacing w:line="240" w:lineRule="auto"/>
+              <w:rPr>
+                <w:sz w:val="20"/>
+                <w:szCs w:val="20"/>
+              </w:rPr>
+            </w:pPr>
+            <w:r>
+              <w:rPr>
+                <w:sz w:val="20"/>
+                <w:szCs w:val="20"/>
+              </w:rPr>
+              <w:drawing>
+                <wp:inline distT="0" distB="0" distL="0" distR="0" wp14:anchorId="2FCAC410" wp14:editId="10D054A2">
+                  <wp:extent cx="2990850" cy="2043430"/>
+                  <wp:effectExtent l="0" t="0" r="0" b="0"/>
+                  <wp:docPr id="619889594" name="Picture 1"/>
+                  <wp:cNvGraphicFramePr>
+                    <a:graphicFrameLocks xmlns:a="http://schemas.openxmlformats.org/drawingml/2006/main" noChangeAspect="1"/>
+                  </wp:cNvGraphicFramePr>
+                  <a:graphic xmlns:a="http://schemas.openxmlformats.org/drawingml/2006/main">
+                    <a:graphicData uri="http://schemas.openxmlformats.org/drawingml/2006/picture">
+                      <pic:pic xmlns:pic="http://schemas.openxmlformats.org/drawingml/2006/picture">
+                        <pic:nvPicPr>
+                          <pic:cNvPr id="619889594" name=""/>
+                          <pic:cNvPicPr/>
+                        </pic:nvPicPr>
+                        <pic:blipFill>
+                          <a:blip r:embed="rId23"/>
+                          <a:stretch>
+                            <a:fillRect/>
+                          </a:stretch>
+                        </pic:blipFill>
+                        <pic:spPr>
+                          <a:xfrm>
+                            <a:off x="0" y="0"/>
+                            <a:ext cx="2990850" cy="2043430"/>
+                          </a:xfrm>
+                          <a:prstGeom prst="rect">
+                            <a:avLst/>
+                          </a:prstGeom>
+                        </pic:spPr>
+                      </pic:pic>
+                    </a:graphicData>
+                  </a:graphic>
+                </wp:inline>
+              </w:drawing>
+            </w:r>
+          </w:p>
+        </w:tc>
+        <w:tc>
+          <w:tcPr>
+            <w:tcW w:w="1842" w:type="dxa"/>
+            <w:shd w:val="clear" w:color="auto" w:fill="auto"/>
+            <w:tcMar>
+              <w:top w:w="100" w:type="dxa"/>
+              <w:left w:w="100" w:type="dxa"/>
+              <w:bottom w:w="100" w:type="dxa"/>
+              <w:right w:w="100" w:type="dxa"/>
+            </w:tcMar>
+          </w:tcPr>
+          <w:p>
+            <w:pPr>
+              <w:widowControl w:val="0"/>
+              <w:pBdr>
+                <w:top w:val="nil"/>
+                <w:left w:val="nil"/>
+                <w:bottom w:val="nil"/>
+                <w:right w:val="nil"/>
+                <w:between w:val="nil"/>
+              </w:pBdr>
+              <w:spacing w:line="240" w:lineRule="auto"/>
+              <w:rPr>
+                <w:sz w:val="20"/>
+                <w:szCs w:val="20"/>
+              </w:rPr>
+            </w:pPr>
+            <w:r>
+              <w:rPr>
+                <w:sz w:val="20"/>
+                <w:szCs w:val="20"/>
+              </w:rPr>
+              <w:t>11/06/24</w:t>
+            </w:r>
+          </w:p>
+        </w:tc>
+        <w:tc>
+          <w:tcPr>
+            <w:tcW w:w="2127" w:type="dxa"/>
+            <w:shd w:val="clear" w:color="auto" w:fill="auto"/>
+            <w:tcMar>
+              <w:top w:w="100" w:type="dxa"/>
+              <w:left w:w="100" w:type="dxa"/>
+              <w:bottom w:w="100" w:type="dxa"/>
+              <w:right w:w="100" w:type="dxa"/>
+            </w:tcMar>
+          </w:tcPr>
+          <w:p>
+            <w:pPr>
+              <w:widowControl w:val="0"/>
+              <w:pBdr>
+                <w:top w:val="nil"/>
+                <w:left w:val="nil"/>
+                <w:bottom w:val="nil"/>
+                <w:right w:val="nil"/>
+                <w:between w:val="nil"/>
+              </w:pBdr>
+              <w:spacing w:line="240" w:lineRule="auto"/>
+              <w:rPr>
+                <w:noProof/>
+                <w:sz w:val="20"/>
+                <w:szCs w:val="20"/>
+              </w:rPr>
+            </w:pPr>
+            <w:r>
+              <w:rPr>
+                <w:noProof/>
+                <w:sz w:val="20"/>
+                <w:szCs w:val="20"/>
+              </w:rPr>
+              <w:t>Before fixing the error</w:t>
+            </w:r>
+          </w:p>
+          <w:p>
+            <w:pPr>
+              <w:widowControl w:val="0"/>
+              <w:pBdr>
+                <w:top w:val="nil"/>
+                <w:left w:val="nil"/>
+                <w:bottom w:val="nil"/>
+                <w:right w:val="nil"/>
+                <w:between w:val="nil"/>
+              </w:pBdr>
+              <w:spacing w:line="240" w:lineRule="auto"/>
+              <w:rPr>
+                <w:sz w:val="20"/>
+                <w:szCs w:val="20"/>
+              </w:rPr>
+            </w:pPr>
+            <w:r>
+              <w:rPr>
+                <w:sz w:val="20"/>
+                <w:szCs w:val="20"/>
+              </w:rPr>
+              <w:drawing>
+                <wp:inline distT="0" distB="0" distL="0" distR="0" wp14:anchorId="517EB16F" wp14:editId="060F37A8">
+                  <wp:extent cx="3606533" cy="426720"/>
+                  <wp:effectExtent l="0" t="0" r="0" b="0"/>
+                  <wp:docPr id="850070779" name="Picture 1"/>
+                  <wp:cNvGraphicFramePr>
+                    <a:graphicFrameLocks xmlns:a="http://schemas.openxmlformats.org/drawingml/2006/main" noChangeAspect="1"/>
+                  </wp:cNvGraphicFramePr>
+                  <a:graphic xmlns:a="http://schemas.openxmlformats.org/drawingml/2006/main">
+                    <a:graphicData uri="http://schemas.openxmlformats.org/drawingml/2006/picture">
+                      <pic:pic xmlns:pic="http://schemas.openxmlformats.org/drawingml/2006/picture">
+                        <pic:nvPicPr>
+                          <pic:cNvPr id="850070779" name=""/>
+                          <pic:cNvPicPr/>
+                        </pic:nvPicPr>
+                        <pic:blipFill>
+                          <a:blip r:embed="rId24"/>
+                          <a:stretch>
+                            <a:fillRect/>
+                          </a:stretch>
+                        </pic:blipFill>
+                        <pic:spPr>
+                          <a:xfrm>
+                            <a:off x="0" y="0"/>
+                            <a:ext cx="3612427" cy="427417"/>
+                          </a:xfrm>
+                          <a:prstGeom prst="rect">
+                            <a:avLst/>
+                          </a:prstGeom>
+                        </pic:spPr>
+                      </pic:pic>
+                    </a:graphicData>
+                  </a:graphic>
+                </wp:inline>
+              </w:drawing>
+            </w:r>
+          </w:p>
+          <w:p>
+            <w:pPr>
+              <w:rPr>
+                <w:sz w:val="20"/>
+                <w:szCs w:val="20"/>
+              </w:rPr>
+            </w:pPr>
+            <w:r>
+              <w:rPr>
+                <w:sz w:val="20"/>
+                <w:szCs w:val="20"/>
+              </w:rPr>
+              <w:t>After fixing the error</w:t>
+            </w:r>
+          </w:p>
+          <w:p>
+            <w:pPr>
+              <w:rPr>
+                <w:sz w:val="20"/>
+                <w:szCs w:val="20"/>
+              </w:rPr>
+            </w:pPr>
+            <w:r>
+              <w:rPr>
+                <w:sz w:val="20"/>
+                <w:szCs w:val="20"/>
+              </w:rPr>
+              <w:drawing>
+                <wp:inline distT="0" distB="0" distL="0" distR="0" wp14:anchorId="2E081EED" wp14:editId="3B872AE7">
+                  <wp:extent cx="4512191" cy="449580"/>
+                  <wp:effectExtent l="0" t="0" r="3175" b="7620"/>
+                  <wp:docPr id="633611918" name="Picture 1"/>
+                  <wp:cNvGraphicFramePr>
+                    <a:graphicFrameLocks xmlns:a="http://schemas.openxmlformats.org/drawingml/2006/main" noChangeAspect="1"/>
+                  </wp:cNvGraphicFramePr>
+                  <a:graphic xmlns:a="http://schemas.openxmlformats.org/drawingml/2006/main">
+                    <a:graphicData uri="http://schemas.openxmlformats.org/drawingml/2006/picture">
+                      <pic:pic xmlns:pic="http://schemas.openxmlformats.org/drawingml/2006/picture">
+                        <pic:nvPicPr>
+                          <pic:cNvPr id="633611918" name=""/>
+                          <pic:cNvPicPr/>
+                        </pic:nvPicPr>
+                        <pic:blipFill>
+                          <a:blip r:embed="rId25"/>
+                          <a:stretch>
+                            <a:fillRect/>
+                          </a:stretch>
+                        </pic:blipFill>
+                        <pic:spPr>
+                          <a:xfrm>
+                            <a:off x="0" y="0"/>
+                            <a:ext cx="4533596" cy="451713"/>
+                          </a:xfrm>
+                          <a:prstGeom prst="rect">
+                            <a:avLst/>
+                          </a:prstGeom>
+                        </pic:spPr>
+                      </pic:pic>
+                    </a:graphicData>
+                  </a:graphic>
+                </wp:inline>
+              </w:drawing>
+            </w:r>
+          </w:p>
+          <w:p>
+            <w:pPr>
+              <w:rPr>
+                <w:sz w:val="20"/>
+                <w:szCs w:val="20"/>
+              </w:rPr>
+            </w:pPr>
+            <w:r>
+              <w:rPr>
+                <w:sz w:val="20"/>
+                <w:szCs w:val="20"/>
+              </w:rPr>
+              <w:t xml:space="preserve">The error is because the if statement for checking the flag will run if </w:t>
+            </w:r>
+            <w:r>
+              <w:rPr>
+                <w:sz w:val="20"/>
+                <w:szCs w:val="20"/>
+              </w:rPr>
+              <w:t>display[x][y] = “F”. But I use “f” instead the program did not run the check at all.</w:t>
+            </w:r>
+          </w:p>
+          <w:p>
+            <w:pPr>
+              <w:rPr>
+                <w:sz w:val="20"/>
+                <w:szCs w:val="20"/>
+              </w:rPr>
+            </w:pPr>
+          </w:p>
+        </w:tc>
+      </w:tr>
+      <w:tr>
+        <w:trPr>
+          <w:trHeight w:val="560"/>
+        </w:trPr>
+        <w:tc>
+          <w:tcPr>
+            <w:tcW w:w="1980" w:type="dxa"/>
+            <w:vMerge/>
+            <w:shd w:val="clear" w:color="auto" w:fill="auto"/>
+            <w:tcMar>
+              <w:top w:w="100" w:type="dxa"/>
+              <w:left w:w="100" w:type="dxa"/>
+              <w:bottom w:w="100" w:type="dxa"/>
+              <w:right w:w="100" w:type="dxa"/>
+            </w:tcMar>
+          </w:tcPr>
+          <w:p>
+            <w:pPr>
+              <w:widowControl w:val="0"/>
+              <w:pBdr>
+                <w:top w:val="nil"/>
+                <w:left w:val="nil"/>
+                <w:bottom w:val="nil"/>
+                <w:right w:val="nil"/>
+                <w:between w:val="nil"/>
+              </w:pBdr>
+              <w:spacing w:line="240" w:lineRule="auto"/>
+              <w:rPr>
+                <w:sz w:val="36"/>
+                <w:szCs w:val="36"/>
+              </w:rPr>
+            </w:pPr>
+          </w:p>
+        </w:tc>
+        <w:tc>
+          <w:tcPr>
+            <w:tcW w:w="1350" w:type="dxa"/>
+            <w:shd w:val="clear" w:color="auto" w:fill="auto"/>
+            <w:tcMar>
+              <w:top w:w="100" w:type="dxa"/>
+              <w:left w:w="100" w:type="dxa"/>
+              <w:bottom w:w="100" w:type="dxa"/>
+              <w:right w:w="100" w:type="dxa"/>
+            </w:tcMar>
+          </w:tcPr>
+          <w:p>
+            <w:pPr>
+              <w:widowControl w:val="0"/>
+              <w:pBdr>
+                <w:top w:val="nil"/>
+                <w:left w:val="nil"/>
+                <w:bottom w:val="nil"/>
+                <w:right w:val="nil"/>
+                <w:between w:val="nil"/>
+              </w:pBdr>
+              <w:spacing w:line="240" w:lineRule="auto"/>
+              <w:rPr>
+                <w:sz w:val="20"/>
+                <w:szCs w:val="20"/>
+              </w:rPr>
+            </w:pPr>
+            <w:r>
+              <w:rPr>
+                <w:sz w:val="20"/>
+                <w:szCs w:val="20"/>
+              </w:rPr>
+              <w:t xml:space="preserve">If the player digs a bomb </w:t>
+            </w:r>
+          </w:p>
+          <w:p>
+            <w:pPr>
+              <w:widowControl w:val="0"/>
+              <w:pBdr>
+                <w:top w:val="nil"/>
+                <w:left w:val="nil"/>
+                <w:bottom w:val="nil"/>
+                <w:right w:val="nil"/>
+                <w:between w:val="nil"/>
+              </w:pBdr>
+              <w:spacing w:line="240" w:lineRule="auto"/>
+              <w:rPr>
+                <w:sz w:val="20"/>
+                <w:szCs w:val="20"/>
+              </w:rPr>
+            </w:pPr>
+          </w:p>
+          <w:p>
+            <w:pPr>
+              <w:widowControl w:val="0"/>
+              <w:pBdr>
+                <w:top w:val="nil"/>
+                <w:left w:val="nil"/>
+                <w:bottom w:val="nil"/>
+                <w:right w:val="nil"/>
+                <w:between w:val="nil"/>
+              </w:pBdr>
+              <w:spacing w:line="240" w:lineRule="auto"/>
+              <w:rPr>
+                <w:sz w:val="20"/>
+                <w:szCs w:val="20"/>
+              </w:rPr>
+            </w:pPr>
+          </w:p>
+          <w:p>
+            <w:pPr>
+              <w:widowControl w:val="0"/>
+              <w:pBdr>
+                <w:top w:val="nil"/>
+                <w:left w:val="nil"/>
+                <w:bottom w:val="nil"/>
+                <w:right w:val="nil"/>
+                <w:between w:val="nil"/>
+              </w:pBdr>
+              <w:spacing w:line="240" w:lineRule="auto"/>
+              <w:rPr>
+                <w:sz w:val="20"/>
+                <w:szCs w:val="20"/>
+              </w:rPr>
+            </w:pPr>
+          </w:p>
+          <w:p>
+            <w:pPr>
+              <w:widowControl w:val="0"/>
+              <w:pBdr>
+                <w:top w:val="nil"/>
+                <w:left w:val="nil"/>
+                <w:bottom w:val="nil"/>
+                <w:right w:val="nil"/>
+                <w:between w:val="nil"/>
+              </w:pBdr>
+              <w:spacing w:line="240" w:lineRule="auto"/>
+              <w:rPr>
+                <w:sz w:val="20"/>
+                <w:szCs w:val="20"/>
+              </w:rPr>
+            </w:pPr>
+            <w:r>
+              <w:rPr>
+                <w:sz w:val="20"/>
+                <w:szCs w:val="20"/>
+              </w:rPr>
+              <w:t>[dig]</w:t>
+            </w:r>
+          </w:p>
+          <w:p>
+            <w:pPr>
+              <w:widowControl w:val="0"/>
+              <w:pBdr>
+                <w:top w:val="nil"/>
+                <w:left w:val="nil"/>
+                <w:bottom w:val="nil"/>
+                <w:right w:val="nil"/>
+                <w:between w:val="nil"/>
+              </w:pBdr>
+              <w:spacing w:line="240" w:lineRule="auto"/>
+              <w:rPr>
+                <w:sz w:val="36"/>
+                <w:szCs w:val="36"/>
+              </w:rPr>
+            </w:pPr>
+            <w:r>
+              <w:rPr>
+                <w:sz w:val="20"/>
+                <w:szCs w:val="20"/>
+              </w:rPr>
+              <w:t>[4, f]</w:t>
+            </w:r>
+          </w:p>
+        </w:tc>
+        <w:tc>
+          <w:tcPr>
+            <w:tcW w:w="1815" w:type="dxa"/>
+            <w:shd w:val="clear" w:color="auto" w:fill="auto"/>
+            <w:tcMar>
+              <w:top w:w="100" w:type="dxa"/>
+              <w:left w:w="100" w:type="dxa"/>
+              <w:bottom w:w="100" w:type="dxa"/>
+              <w:right w:w="100" w:type="dxa"/>
+            </w:tcMar>
+          </w:tcPr>
+          <w:p>
+            <w:pPr>
+              <w:widowControl w:val="0"/>
+              <w:pBdr>
+                <w:top w:val="nil"/>
+                <w:left w:val="nil"/>
+                <w:bottom w:val="nil"/>
+                <w:right w:val="nil"/>
+                <w:between w:val="nil"/>
+              </w:pBdr>
+              <w:spacing w:line="240" w:lineRule="auto"/>
+              <w:rPr>
+                <w:sz w:val="36"/>
+                <w:szCs w:val="36"/>
+              </w:rPr>
+            </w:pPr>
+            <w:r>
+              <w:rPr>
+                <w:sz w:val="20"/>
+                <w:szCs w:val="20"/>
+              </w:rPr>
+              <w:t>Tell the player that they dug a bomb and they lose.</w:t>
+            </w:r>
+          </w:p>
+        </w:tc>
+        <w:tc>
+          <w:tcPr>
+            <w:tcW w:w="4910" w:type="dxa"/>
+            <w:shd w:val="clear" w:color="auto" w:fill="auto"/>
+            <w:tcMar>
+              <w:top w:w="100" w:type="dxa"/>
+              <w:left w:w="100" w:type="dxa"/>
+              <w:bottom w:w="100" w:type="dxa"/>
+              <w:right w:w="100" w:type="dxa"/>
+            </w:tcMar>
+          </w:tcPr>
+          <w:p>
+            <w:pPr>
+              <w:widowControl w:val="0"/>
+              <w:pBdr>
+                <w:top w:val="nil"/>
+                <w:left w:val="nil"/>
+                <w:bottom w:val="nil"/>
+                <w:right w:val="nil"/>
+                <w:between w:val="nil"/>
+              </w:pBdr>
+              <w:spacing w:line="240" w:lineRule="auto"/>
+              <w:rPr>
+                <w:sz w:val="20"/>
+                <w:szCs w:val="20"/>
+              </w:rPr>
+            </w:pPr>
+            <w:r>
+              <w:rPr>
+                <w:sz w:val="20"/>
+                <w:szCs w:val="20"/>
+              </w:rPr>
+              <w:t xml:space="preserve">                              </w:t>
+            </w:r>
+            <w:r>
+              <w:rPr>
+                <w:noProof/>
+                <w:sz w:val="20"/>
+                <w:szCs w:val="20"/>
+              </w:rPr>
+              <w:drawing>
+                <wp:inline distT="0" distB="0" distL="0" distR="0" wp14:anchorId="31342720" wp14:editId="38CDBC9C">
+                  <wp:extent cx="2990850" cy="2169160"/>
+                  <wp:effectExtent l="0" t="0" r="0" b="2540"/>
+                  <wp:docPr id="1550176894" name="Picture 1"/>
+                  <wp:cNvGraphicFramePr>
+                    <a:graphicFrameLocks xmlns:a="http://schemas.openxmlformats.org/drawingml/2006/main" noChangeAspect="1"/>
+                  </wp:cNvGraphicFramePr>
+                  <a:graphic xmlns:a="http://schemas.openxmlformats.org/drawingml/2006/main">
+                    <a:graphicData uri="http://schemas.openxmlformats.org/drawingml/2006/picture">
+                      <pic:pic xmlns:pic="http://schemas.openxmlformats.org/drawingml/2006/picture">
+                        <pic:nvPicPr>
+                          <pic:cNvPr id="1550176894" name=""/>
+                          <pic:cNvPicPr/>
+                        </pic:nvPicPr>
+                        <pic:blipFill>
+                          <a:blip r:embed="rId26"/>
+                          <a:stretch>
+                            <a:fillRect/>
+                          </a:stretch>
+                        </pic:blipFill>
+                        <pic:spPr>
+                          <a:xfrm>
+                            <a:off x="0" y="0"/>
+                            <a:ext cx="2990850" cy="2169160"/>
+                          </a:xfrm>
+                          <a:prstGeom prst="rect">
+                            <a:avLst/>
+                          </a:prstGeom>
+                        </pic:spPr>
+                      </pic:pic>
+                    </a:graphicData>
+                  </a:graphic>
+                </wp:inline>
+              </w:drawing>
+            </w:r>
+          </w:p>
+        </w:tc>
+        <w:tc>
+          <w:tcPr>
+            <w:tcW w:w="1842" w:type="dxa"/>
+            <w:shd w:val="clear" w:color="auto" w:fill="auto"/>
+            <w:tcMar>
+              <w:top w:w="100" w:type="dxa"/>
+              <w:left w:w="100" w:type="dxa"/>
+              <w:bottom w:w="100" w:type="dxa"/>
+              <w:right w:w="100" w:type="dxa"/>
+            </w:tcMar>
+          </w:tcPr>
+          <w:p>
+            <w:pPr>
+              <w:widowControl w:val="0"/>
+              <w:pBdr>
+                <w:top w:val="nil"/>
+                <w:left w:val="nil"/>
+                <w:bottom w:val="nil"/>
+                <w:right w:val="nil"/>
+                <w:between w:val="nil"/>
+              </w:pBdr>
+              <w:spacing w:line="240" w:lineRule="auto"/>
+              <w:rPr>
+                <w:sz w:val="20"/>
+                <w:szCs w:val="20"/>
+              </w:rPr>
+            </w:pPr>
+            <w:r>
+              <w:rPr>
+                <w:sz w:val="20"/>
+                <w:szCs w:val="20"/>
+              </w:rPr>
+              <w:t>10/06/24</w:t>
+            </w:r>
+          </w:p>
+        </w:tc>
+        <w:tc>
+          <w:tcPr>
+            <w:tcW w:w="2127" w:type="dxa"/>
+            <w:shd w:val="clear" w:color="auto" w:fill="auto"/>
+            <w:tcMar>
+              <w:top w:w="100" w:type="dxa"/>
+              <w:left w:w="100" w:type="dxa"/>
+              <w:bottom w:w="100" w:type="dxa"/>
+              <w:right w:w="100" w:type="dxa"/>
+            </w:tcMar>
+          </w:tcPr>
+          <w:p>
+            <w:pPr>
+              <w:widowControl w:val="0"/>
+              <w:pBdr>
+                <w:top w:val="nil"/>
+                <w:left w:val="nil"/>
+                <w:bottom w:val="nil"/>
+                <w:right w:val="nil"/>
+                <w:between w:val="nil"/>
+              </w:pBdr>
+              <w:spacing w:line="240" w:lineRule="auto"/>
+              <w:rPr>
+                <w:sz w:val="20"/>
+                <w:szCs w:val="20"/>
+              </w:rPr>
+            </w:pPr>
+          </w:p>
+          <w:p>
+            <w:pPr>
+              <w:widowControl w:val="0"/>
+              <w:pBdr>
+                <w:top w:val="nil"/>
+                <w:left w:val="nil"/>
+                <w:bottom w:val="nil"/>
+                <w:right w:val="nil"/>
+                <w:between w:val="nil"/>
+              </w:pBdr>
+              <w:spacing w:line="240" w:lineRule="auto"/>
+              <w:rPr>
+                <w:sz w:val="20"/>
+                <w:szCs w:val="20"/>
+              </w:rPr>
+            </w:pPr>
+          </w:p>
+        </w:tc>
+      </w:tr>
+      <w:tr>
+        <w:trPr>
+          <w:trHeight w:val="560"/>
+        </w:trPr>
+        <w:tc>
+          <w:tcPr>
+            <w:tcW w:w="1980" w:type="dxa"/>
+            <w:vMerge/>
+            <w:shd w:val="clear" w:color="auto" w:fill="auto"/>
+            <w:tcMar>
+              <w:top w:w="100" w:type="dxa"/>
+              <w:left w:w="100" w:type="dxa"/>
+              <w:bottom w:w="100" w:type="dxa"/>
+              <w:right w:w="100" w:type="dxa"/>
+            </w:tcMar>
+          </w:tcPr>
+          <w:p>
+            <w:pPr>
+              <w:widowControl w:val="0"/>
+              <w:pBdr>
+                <w:top w:val="nil"/>
+                <w:left w:val="nil"/>
+                <w:bottom w:val="nil"/>
+                <w:right w:val="nil"/>
+                <w:between w:val="nil"/>
+              </w:pBdr>
+              <w:spacing w:line="240" w:lineRule="auto"/>
+              <w:rPr>
+                <w:sz w:val="36"/>
+                <w:szCs w:val="36"/>
+              </w:rPr>
+            </w:pPr>
+          </w:p>
+        </w:tc>
+        <w:tc>
+          <w:tcPr>
+            <w:tcW w:w="1350" w:type="dxa"/>
+            <w:shd w:val="clear" w:color="auto" w:fill="auto"/>
+            <w:tcMar>
+              <w:top w:w="100" w:type="dxa"/>
+              <w:left w:w="100" w:type="dxa"/>
+              <w:bottom w:w="100" w:type="dxa"/>
+              <w:right w:w="100" w:type="dxa"/>
+            </w:tcMar>
+          </w:tcPr>
+          <w:p>
+            <w:pPr>
+              <w:widowControl w:val="0"/>
+              <w:pBdr>
+                <w:top w:val="nil"/>
+                <w:left w:val="nil"/>
+                <w:bottom w:val="nil"/>
+                <w:right w:val="nil"/>
+                <w:between w:val="nil"/>
+              </w:pBdr>
+              <w:spacing w:line="240" w:lineRule="auto"/>
+              <w:rPr>
+                <w:sz w:val="20"/>
+                <w:szCs w:val="20"/>
+              </w:rPr>
+            </w:pPr>
+          </w:p>
+        </w:tc>
+        <w:tc>
+          <w:tcPr>
+            <w:tcW w:w="1815" w:type="dxa"/>
+            <w:shd w:val="clear" w:color="auto" w:fill="auto"/>
+            <w:tcMar>
+              <w:top w:w="100" w:type="dxa"/>
+              <w:left w:w="100" w:type="dxa"/>
+              <w:bottom w:w="100" w:type="dxa"/>
+              <w:right w:w="100" w:type="dxa"/>
+            </w:tcMar>
+          </w:tcPr>
+          <w:p>
+            <w:pPr>
+              <w:widowControl w:val="0"/>
+              <w:pBdr>
+                <w:top w:val="nil"/>
+                <w:left w:val="nil"/>
+                <w:bottom w:val="nil"/>
+                <w:right w:val="nil"/>
+                <w:between w:val="nil"/>
+              </w:pBdr>
+              <w:spacing w:line="240" w:lineRule="auto"/>
+              <w:rPr>
+                <w:sz w:val="20"/>
+                <w:szCs w:val="20"/>
+              </w:rPr>
+            </w:pPr>
+          </w:p>
+        </w:tc>
+        <w:tc>
+          <w:tcPr>
+            <w:tcW w:w="4910" w:type="dxa"/>
+            <w:shd w:val="clear" w:color="auto" w:fill="auto"/>
+            <w:tcMar>
+              <w:top w:w="100" w:type="dxa"/>
+              <w:left w:w="100" w:type="dxa"/>
+              <w:bottom w:w="100" w:type="dxa"/>
+              <w:right w:w="100" w:type="dxa"/>
+            </w:tcMar>
+          </w:tcPr>
+          <w:p>
+            <w:pPr>
+              <w:widowControl w:val="0"/>
+              <w:pBdr>
+                <w:top w:val="nil"/>
+                <w:left w:val="nil"/>
+                <w:bottom w:val="nil"/>
+                <w:right w:val="nil"/>
+                <w:between w:val="nil"/>
+              </w:pBdr>
+              <w:spacing w:line="240" w:lineRule="auto"/>
+              <w:rPr>
+                <w:sz w:val="36"/>
+                <w:szCs w:val="36"/>
+              </w:rPr>
+            </w:pPr>
+          </w:p>
+        </w:tc>
+        <w:tc>
+          <w:tcPr>
+            <w:tcW w:w="1842" w:type="dxa"/>
+            <w:shd w:val="clear" w:color="auto" w:fill="auto"/>
+            <w:tcMar>
+              <w:top w:w="100" w:type="dxa"/>
+              <w:left w:w="100" w:type="dxa"/>
+              <w:bottom w:w="100" w:type="dxa"/>
+              <w:right w:w="100" w:type="dxa"/>
+            </w:tcMar>
+          </w:tcPr>
+          <w:p>
+            <w:pPr>
+              <w:widowControl w:val="0"/>
+              <w:pBdr>
+                <w:top w:val="nil"/>
+                <w:left w:val="nil"/>
+                <w:bottom w:val="nil"/>
+                <w:right w:val="nil"/>
+                <w:between w:val="nil"/>
+              </w:pBdr>
+              <w:spacing w:line="240" w:lineRule="auto"/>
+              <w:rPr>
+                <w:sz w:val="20"/>
+                <w:szCs w:val="20"/>
+              </w:rPr>
+            </w:pPr>
           </w:p>
         </w:tc>
         <w:tc>
@@ -13393,6 +13594,7 @@
                 <w:sz w:val="36"/>
                 <w:szCs w:val="36"/>
               </w:rPr>
+              <w:lastRenderedPageBreak/>
               <w:t>Expected cases</w:t>
             </w:r>
           </w:p>
@@ -14296,7 +14498,23 @@
                 <w:sz w:val="20"/>
                 <w:szCs w:val="20"/>
               </w:rPr>
-              <w:t>The recursive function that check the cell around one cell checks each other back and forth causes infinite loop.</w:t>
+              <w:t xml:space="preserve">The recursive function that </w:t>
+            </w:r>
+            <w:proofErr w:type="gramStart"/>
+            <w:r>
+              <w:rPr>
+                <w:sz w:val="20"/>
+                <w:szCs w:val="20"/>
+              </w:rPr>
+              <w:t>check</w:t>
+            </w:r>
+            <w:proofErr w:type="gramEnd"/>
+            <w:r>
+              <w:rPr>
+                <w:sz w:val="20"/>
+                <w:szCs w:val="20"/>
+              </w:rPr>
+              <w:t xml:space="preserve"> the cell around one cell checks each other back and forth causes infinite loop.</w:t>
             </w:r>
           </w:p>
         </w:tc>
@@ -14588,7 +14806,23 @@
                 <w:sz w:val="20"/>
                 <w:szCs w:val="20"/>
               </w:rPr>
-              <w:t>If the cell is already check and empty change that cell to “0” then if the cell is “0” return because its already been check.</w:t>
+              <w:t xml:space="preserve">If the cell is already check and empty change that cell to “0” then if the cell is “0” return because </w:t>
+            </w:r>
+            <w:proofErr w:type="gramStart"/>
+            <w:r>
+              <w:rPr>
+                <w:sz w:val="20"/>
+                <w:szCs w:val="20"/>
+              </w:rPr>
+              <w:t>its</w:t>
+            </w:r>
+            <w:proofErr w:type="gramEnd"/>
+            <w:r>
+              <w:rPr>
+                <w:sz w:val="20"/>
+                <w:szCs w:val="20"/>
+              </w:rPr>
+              <w:t xml:space="preserve"> already been check.</w:t>
             </w:r>
           </w:p>
           <w:p>
@@ -14628,6 +14862,7 @@
               <w:rPr>
                 <w:noProof/>
               </w:rPr>
+              <w:lastRenderedPageBreak/>
               <w:drawing>
                 <wp:inline distT="0" distB="0" distL="0" distR="0" wp14:anchorId="6FE602A7" wp14:editId="6600BE78">
                   <wp:extent cx="1438275" cy="628650"/>
@@ -16261,6 +16496,7 @@
                 <w:sz w:val="36"/>
                 <w:szCs w:val="36"/>
               </w:rPr>
+              <w:lastRenderedPageBreak/>
               <w:t>Boundary cases</w:t>
             </w:r>
           </w:p>
@@ -16990,7 +17226,7 @@
 </file>
 
 <file path=word/styles.xml><?xml version="1.0" encoding="utf-8"?>
-<w:styles xmlns:mc="http://schemas.openxmlformats.org/markup-compatibility/2006" xmlns:r="http://schemas.openxmlformats.org/officeDocument/2006/relationships" xmlns:w="http://schemas.openxmlformats.org/wordprocessingml/2006/main" xmlns:w14="http://schemas.microsoft.com/office/word/2010/wordml" xmlns:w15="http://schemas.microsoft.com/office/word/2012/wordml" xmlns:w16cid="http://schemas.microsoft.com/office/word/2016/wordml/cid" xmlns:w16se="http://schemas.microsoft.com/office/word/2015/wordml/symex" mc:Ignorable="w14 w15 w16se w16cid">
+<w:styles xmlns:mc="http://schemas.openxmlformats.org/markup-compatibility/2006" xmlns:r="http://schemas.openxmlformats.org/officeDocument/2006/relationships" xmlns:w="http://schemas.openxmlformats.org/wordprocessingml/2006/main" xmlns:w14="http://schemas.microsoft.com/office/word/2010/wordml" xmlns:w15="http://schemas.microsoft.com/office/word/2012/wordml" xmlns:w16cex="http://schemas.microsoft.com/office/word/2018/wordml/cex" xmlns:w16cid="http://schemas.microsoft.com/office/word/2016/wordml/cid" xmlns:w16="http://schemas.microsoft.com/office/word/2018/wordml" xmlns:w16du="http://schemas.microsoft.com/office/word/2023/wordml/word16du" xmlns:w16sdtdh="http://schemas.microsoft.com/office/word/2020/wordml/sdtdatahash" xmlns:w16se="http://schemas.microsoft.com/office/word/2015/wordml/symex" mc:Ignorable="w14 w15 w16se w16cid w16 w16cex w16sdtdh w16du">
   <w:docDefaults>
     <w:rPrDefault>
       <w:rPr>
@@ -17006,7 +17242,7 @@
       </w:pPr>
     </w:pPrDefault>
   </w:docDefaults>
-  <w:latentStyles w:defLockedState="0" w:defUIPriority="99" w:defSemiHidden="0" w:defUnhideWhenUsed="0" w:defQFormat="0" w:count="375">
+  <w:latentStyles w:defLockedState="0" w:defUIPriority="99" w:defSemiHidden="0" w:defUnhideWhenUsed="0" w:defQFormat="0" w:count="376">
     <w:lsdException w:name="Normal" w:uiPriority="0" w:qFormat="1"/>
     <w:lsdException w:name="heading 1" w:uiPriority="9" w:qFormat="1"/>
     <w:lsdException w:name="heading 2" w:semiHidden="1" w:uiPriority="9" w:unhideWhenUsed="1" w:qFormat="1"/>
@@ -17382,6 +17618,7 @@
     <w:lsdException w:name="Smart Hyperlink" w:semiHidden="1" w:unhideWhenUsed="1"/>
     <w:lsdException w:name="Hashtag" w:semiHidden="1" w:unhideWhenUsed="1"/>
     <w:lsdException w:name="Unresolved Mention" w:semiHidden="1" w:unhideWhenUsed="1"/>
+    <w:lsdException w:name="Smart Link" w:semiHidden="1" w:unhideWhenUsed="1"/>
   </w:latentStyles>
   <w:style w:type="paragraph" w:default="1" w:styleId="Normal">
     <w:name w:val="Normal"/>

--- a/Writting/Testing plan_Minesweeper.docx
+++ b/Writting/Testing plan_Minesweeper.docx
@@ -708,25 +708,7 @@
                 <w:sz w:val="20"/>
                 <w:szCs w:val="20"/>
               </w:rPr>
-              <w:t xml:space="preserve"> locate a particular cell e.g. </w:t>
-            </w:r>
-            <w:proofErr w:type="gramStart"/>
-            <w:r>
-              <w:rPr>
-                <w:iCs/>
-                <w:sz w:val="20"/>
-                <w:szCs w:val="20"/>
-              </w:rPr>
-              <w:t>board[</w:t>
-            </w:r>
-            <w:proofErr w:type="gramEnd"/>
-            <w:r>
-              <w:rPr>
-                <w:iCs/>
-                <w:sz w:val="20"/>
-                <w:szCs w:val="20"/>
-              </w:rPr>
-              <w:t xml:space="preserve">3][3]  </w:t>
+              <w:t xml:space="preserve"> locate a particular cell e.g. board[3][3]  </w:t>
             </w:r>
           </w:p>
         </w:tc>
@@ -2748,39 +2730,7 @@
                 <w:sz w:val="20"/>
                 <w:szCs w:val="20"/>
               </w:rPr>
-              <w:t xml:space="preserve">[ fl4, </w:t>
-            </w:r>
-            <w:proofErr w:type="spellStart"/>
-            <w:r>
-              <w:rPr>
-                <w:sz w:val="20"/>
-                <w:szCs w:val="20"/>
-              </w:rPr>
-              <w:t>fl</w:t>
-            </w:r>
-            <w:proofErr w:type="spellEnd"/>
-            <w:r>
-              <w:rPr>
-                <w:sz w:val="20"/>
-                <w:szCs w:val="20"/>
-              </w:rPr>
-              <w:t xml:space="preserve">%, di, di#, </w:t>
-            </w:r>
-            <w:proofErr w:type="gramStart"/>
-            <w:r>
-              <w:rPr>
-                <w:sz w:val="20"/>
-                <w:szCs w:val="20"/>
-              </w:rPr>
-              <w:t>un!,</w:t>
-            </w:r>
-            <w:proofErr w:type="gramEnd"/>
-            <w:r>
-              <w:rPr>
-                <w:sz w:val="20"/>
-                <w:szCs w:val="20"/>
-              </w:rPr>
-              <w:t xml:space="preserve"> und@ ]</w:t>
+              <w:t>[ fl4, fl%, di, di#, un!, und@ ]</w:t>
             </w:r>
           </w:p>
         </w:tc>
@@ -4582,23 +4532,7 @@
                 <w:sz w:val="20"/>
                 <w:szCs w:val="20"/>
               </w:rPr>
-              <w:t>[</w:t>
-            </w:r>
-            <w:proofErr w:type="spellStart"/>
-            <w:r>
-              <w:rPr>
-                <w:sz w:val="20"/>
-                <w:szCs w:val="20"/>
-              </w:rPr>
-              <w:t>fLAg</w:t>
-            </w:r>
-            <w:proofErr w:type="spellEnd"/>
-            <w:r>
-              <w:rPr>
-                <w:sz w:val="20"/>
-                <w:szCs w:val="20"/>
-              </w:rPr>
-              <w:t xml:space="preserve">] </w:t>
+              <w:t xml:space="preserve">[fLAg] </w:t>
             </w:r>
           </w:p>
         </w:tc>
@@ -6691,7 +6625,7 @@
                 <w:sz w:val="20"/>
                 <w:szCs w:val="20"/>
               </w:rPr>
-              <w:t>Should</w:t>
+              <w:t>It should</w:t>
             </w:r>
             <w:r>
               <w:rPr>
@@ -7654,7 +7588,14 @@
                 <w:sz w:val="20"/>
                 <w:szCs w:val="20"/>
               </w:rPr>
-              <w:t>is already tested</w:t>
+              <w:t>are</w:t>
+            </w:r>
+            <w:r>
+              <w:rPr>
+                <w:sz w:val="20"/>
+                <w:szCs w:val="20"/>
+              </w:rPr>
+              <w:t xml:space="preserve"> already tested</w:t>
             </w:r>
             <w:r>
               <w:rPr>
@@ -8790,7 +8731,21 @@
                 <w:sz w:val="20"/>
                 <w:szCs w:val="20"/>
               </w:rPr>
-              <w:t>[]</w:t>
+              <w:t>[</w:t>
+            </w:r>
+            <w:r>
+              <w:rPr>
+                <w:sz w:val="20"/>
+                <w:szCs w:val="20"/>
+              </w:rPr>
+              <w:t>8, a</w:t>
+            </w:r>
+            <w:r>
+              <w:rPr>
+                <w:sz w:val="20"/>
+                <w:szCs w:val="20"/>
+              </w:rPr>
+              <w:t>]</w:t>
             </w:r>
           </w:p>
         </w:tc>
@@ -8847,7 +8802,14 @@
                 <w:sz w:val="20"/>
                 <w:szCs w:val="20"/>
               </w:rPr>
-              <w:t xml:space="preserve"> cell and tell the player that they have to remove the flag first.</w:t>
+              <w:t xml:space="preserve"> cell</w:t>
+            </w:r>
+            <w:r>
+              <w:rPr>
+                <w:sz w:val="20"/>
+                <w:szCs w:val="20"/>
+              </w:rPr>
+              <w:t>.</w:t>
             </w:r>
           </w:p>
         </w:tc>
@@ -8878,6 +8840,47 @@
                 <w:szCs w:val="36"/>
               </w:rPr>
             </w:pPr>
+            <w:r>
+              <w:rPr>
+                <w:sz w:val="36"/>
+                <w:szCs w:val="36"/>
+              </w:rPr>
+              <w:drawing>
+                <wp:inline distT="0" distB="0" distL="0" distR="0" wp14:anchorId="0165A2AA" wp14:editId="1CFE313D">
+                  <wp:extent cx="1760220" cy="2019740"/>
+                  <wp:effectExtent l="0" t="0" r="0" b="0"/>
+                  <wp:docPr id="967800603" name="Picture 1"/>
+                  <wp:cNvGraphicFramePr>
+                    <a:graphicFrameLocks xmlns:a="http://schemas.openxmlformats.org/drawingml/2006/main" noChangeAspect="1"/>
+                  </wp:cNvGraphicFramePr>
+                  <a:graphic xmlns:a="http://schemas.openxmlformats.org/drawingml/2006/main">
+                    <a:graphicData uri="http://schemas.openxmlformats.org/drawingml/2006/picture">
+                      <pic:pic xmlns:pic="http://schemas.openxmlformats.org/drawingml/2006/picture">
+                        <pic:nvPicPr>
+                          <pic:cNvPr id="967800603" name=""/>
+                          <pic:cNvPicPr/>
+                        </pic:nvPicPr>
+                        <pic:blipFill>
+                          <a:blip r:embed="rId21"/>
+                          <a:stretch>
+                            <a:fillRect/>
+                          </a:stretch>
+                        </pic:blipFill>
+                        <pic:spPr>
+                          <a:xfrm>
+                            <a:off x="0" y="0"/>
+                            <a:ext cx="1764082" cy="2024172"/>
+                          </a:xfrm>
+                          <a:prstGeom prst="rect">
+                            <a:avLst/>
+                          </a:prstGeom>
+                        </pic:spPr>
+                      </pic:pic>
+                    </a:graphicData>
+                  </a:graphic>
+                </wp:inline>
+              </w:drawing>
+            </w:r>
           </w:p>
         </w:tc>
         <w:tc>
@@ -8996,10 +8999,82 @@
               </w:pBdr>
               <w:spacing w:line="240" w:lineRule="auto"/>
               <w:rPr>
-                <w:sz w:val="36"/>
-                <w:szCs w:val="36"/>
-              </w:rPr>
-            </w:pPr>
+                <w:sz w:val="20"/>
+                <w:szCs w:val="20"/>
+              </w:rPr>
+            </w:pPr>
+            <w:r>
+              <w:rPr>
+                <w:sz w:val="20"/>
+                <w:szCs w:val="20"/>
+              </w:rPr>
+              <w:t>When digging a cell that has already been flagged</w:t>
+            </w:r>
+          </w:p>
+          <w:p>
+            <w:pPr>
+              <w:widowControl w:val="0"/>
+              <w:pBdr>
+                <w:top w:val="nil"/>
+                <w:left w:val="nil"/>
+                <w:bottom w:val="nil"/>
+                <w:right w:val="nil"/>
+                <w:between w:val="nil"/>
+              </w:pBdr>
+              <w:spacing w:line="240" w:lineRule="auto"/>
+              <w:rPr>
+                <w:sz w:val="20"/>
+                <w:szCs w:val="20"/>
+              </w:rPr>
+            </w:pPr>
+          </w:p>
+          <w:p>
+            <w:pPr>
+              <w:widowControl w:val="0"/>
+              <w:pBdr>
+                <w:top w:val="nil"/>
+                <w:left w:val="nil"/>
+                <w:bottom w:val="nil"/>
+                <w:right w:val="nil"/>
+                <w:between w:val="nil"/>
+              </w:pBdr>
+              <w:spacing w:line="240" w:lineRule="auto"/>
+              <w:rPr>
+                <w:sz w:val="20"/>
+                <w:szCs w:val="20"/>
+              </w:rPr>
+            </w:pPr>
+            <w:r>
+              <w:rPr>
+                <w:sz w:val="20"/>
+                <w:szCs w:val="20"/>
+              </w:rPr>
+              <w:t>[dig]</w:t>
+            </w:r>
+          </w:p>
+          <w:p>
+            <w:pPr>
+              <w:widowControl w:val="0"/>
+              <w:pBdr>
+                <w:top w:val="nil"/>
+                <w:left w:val="nil"/>
+                <w:bottom w:val="nil"/>
+                <w:right w:val="nil"/>
+                <w:between w:val="nil"/>
+              </w:pBdr>
+              <w:spacing w:line="240" w:lineRule="auto"/>
+              <w:rPr>
+                <w:sz w:val="36"/>
+                <w:szCs w:val="36"/>
+              </w:rPr>
+            </w:pPr>
+            <w:r>
+              <w:rPr>
+                <w:sz w:val="20"/>
+                <w:szCs w:val="20"/>
+              </w:rPr>
+              <w:t>[8, a]</w:t>
+            </w:r>
           </w:p>
         </w:tc>
         <w:tc>
@@ -9029,6 +9104,20 @@
                 <w:szCs w:val="36"/>
               </w:rPr>
             </w:pPr>
+            <w:r>
+              <w:rPr>
+                <w:sz w:val="20"/>
+                <w:szCs w:val="20"/>
+              </w:rPr>
+              <w:t>The program should also</w:t>
+            </w:r>
+            <w:r>
+              <w:rPr>
+                <w:sz w:val="20"/>
+                <w:szCs w:val="20"/>
+              </w:rPr>
+              <w:t xml:space="preserve"> tell the player that they have to remove the flag first.</w:t>
+            </w:r>
           </w:p>
         </w:tc>
         <w:tc>
@@ -9058,6 +9147,47 @@
                 <w:szCs w:val="36"/>
               </w:rPr>
             </w:pPr>
+            <w:r>
+              <w:rPr>
+                <w:sz w:val="36"/>
+                <w:szCs w:val="36"/>
+              </w:rPr>
+              <w:drawing>
+                <wp:inline distT="0" distB="0" distL="0" distR="0" wp14:anchorId="2E7078B3" wp14:editId="2BD347CA">
+                  <wp:extent cx="2990850" cy="1798955"/>
+                  <wp:effectExtent l="0" t="0" r="0" b="0"/>
+                  <wp:docPr id="507043843" name="Picture 1"/>
+                  <wp:cNvGraphicFramePr>
+                    <a:graphicFrameLocks xmlns:a="http://schemas.openxmlformats.org/drawingml/2006/main" noChangeAspect="1"/>
+                  </wp:cNvGraphicFramePr>
+                  <a:graphic xmlns:a="http://schemas.openxmlformats.org/drawingml/2006/main">
+                    <a:graphicData uri="http://schemas.openxmlformats.org/drawingml/2006/picture">
+                      <pic:pic xmlns:pic="http://schemas.openxmlformats.org/drawingml/2006/picture">
+                        <pic:nvPicPr>
+                          <pic:cNvPr id="507043843" name=""/>
+                          <pic:cNvPicPr/>
+                        </pic:nvPicPr>
+                        <pic:blipFill>
+                          <a:blip r:embed="rId22"/>
+                          <a:stretch>
+                            <a:fillRect/>
+                          </a:stretch>
+                        </pic:blipFill>
+                        <pic:spPr>
+                          <a:xfrm>
+                            <a:off x="0" y="0"/>
+                            <a:ext cx="2990850" cy="1798955"/>
+                          </a:xfrm>
+                          <a:prstGeom prst="rect">
+                            <a:avLst/>
+                          </a:prstGeom>
+                        </pic:spPr>
+                      </pic:pic>
+                    </a:graphicData>
+                  </a:graphic>
+                </wp:inline>
+              </w:drawing>
+            </w:r>
           </w:p>
         </w:tc>
         <w:tc>
@@ -9238,6 +9368,47 @@
                 <w:szCs w:val="36"/>
               </w:rPr>
             </w:pPr>
+            <w:r>
+              <w:rPr>
+                <w:sz w:val="36"/>
+                <w:szCs w:val="36"/>
+              </w:rPr>
+              <w:drawing>
+                <wp:inline distT="0" distB="0" distL="0" distR="0" wp14:anchorId="532CCE36" wp14:editId="78EFDE9B">
+                  <wp:extent cx="2990850" cy="1998345"/>
+                  <wp:effectExtent l="0" t="0" r="0" b="1905"/>
+                  <wp:docPr id="1573218512" name="Picture 1"/>
+                  <wp:cNvGraphicFramePr>
+                    <a:graphicFrameLocks xmlns:a="http://schemas.openxmlformats.org/drawingml/2006/main" noChangeAspect="1"/>
+                  </wp:cNvGraphicFramePr>
+                  <a:graphic xmlns:a="http://schemas.openxmlformats.org/drawingml/2006/main">
+                    <a:graphicData uri="http://schemas.openxmlformats.org/drawingml/2006/picture">
+                      <pic:pic xmlns:pic="http://schemas.openxmlformats.org/drawingml/2006/picture">
+                        <pic:nvPicPr>
+                          <pic:cNvPr id="1573218512" name=""/>
+                          <pic:cNvPicPr/>
+                        </pic:nvPicPr>
+                        <pic:blipFill>
+                          <a:blip r:embed="rId23"/>
+                          <a:stretch>
+                            <a:fillRect/>
+                          </a:stretch>
+                        </pic:blipFill>
+                        <pic:spPr>
+                          <a:xfrm>
+                            <a:off x="0" y="0"/>
+                            <a:ext cx="2990850" cy="1998345"/>
+                          </a:xfrm>
+                          <a:prstGeom prst="rect">
+                            <a:avLst/>
+                          </a:prstGeom>
+                        </pic:spPr>
+                      </pic:pic>
+                    </a:graphicData>
+                  </a:graphic>
+                </wp:inline>
+              </w:drawing>
+            </w:r>
           </w:p>
         </w:tc>
         <w:tc>
@@ -9781,6 +9952,7 @@
                 <w:sz w:val="36"/>
                 <w:szCs w:val="36"/>
               </w:rPr>
+              <w:lastRenderedPageBreak/>
               <w:t>Expected cases</w:t>
             </w:r>
           </w:p>
@@ -9916,7 +10088,7 @@
                           <pic:cNvPicPr/>
                         </pic:nvPicPr>
                         <pic:blipFill>
-                          <a:blip r:embed="rId21"/>
+                          <a:blip r:embed="rId24"/>
                           <a:stretch>
                             <a:fillRect/>
                           </a:stretch>
@@ -10172,7 +10344,7 @@
                           <pic:cNvPicPr/>
                         </pic:nvPicPr>
                         <pic:blipFill>
-                          <a:blip r:embed="rId22"/>
+                          <a:blip r:embed="rId25"/>
                           <a:stretch>
                             <a:fillRect/>
                           </a:stretch>
@@ -10431,6 +10603,7 @@
             </w:pPr>
             <w:r>
               <w:rPr>
+                <w:noProof/>
                 <w:sz w:val="20"/>
                 <w:szCs w:val="20"/>
               </w:rPr>
@@ -10450,7 +10623,7 @@
                           <pic:cNvPicPr/>
                         </pic:nvPicPr>
                         <pic:blipFill>
-                          <a:blip r:embed="rId23"/>
+                          <a:blip r:embed="rId26"/>
                           <a:stretch>
                             <a:fillRect/>
                           </a:stretch>
@@ -10563,6 +10736,7 @@
             </w:pPr>
             <w:r>
               <w:rPr>
+                <w:noProof/>
                 <w:sz w:val="20"/>
                 <w:szCs w:val="20"/>
               </w:rPr>
@@ -10582,7 +10756,7 @@
                           <pic:cNvPicPr/>
                         </pic:nvPicPr>
                         <pic:blipFill>
-                          <a:blip r:embed="rId24"/>
+                          <a:blip r:embed="rId27"/>
                           <a:stretch>
                             <a:fillRect/>
                           </a:stretch>
@@ -10627,6 +10801,7 @@
             </w:pPr>
             <w:r>
               <w:rPr>
+                <w:noProof/>
                 <w:sz w:val="20"/>
                 <w:szCs w:val="20"/>
               </w:rPr>
@@ -10646,7 +10821,7 @@
                           <pic:cNvPicPr/>
                         </pic:nvPicPr>
                         <pic:blipFill>
-                          <a:blip r:embed="rId25"/>
+                          <a:blip r:embed="rId28"/>
                           <a:stretch>
                             <a:fillRect/>
                           </a:stretch>
@@ -10686,7 +10861,15 @@
                 <w:sz w:val="20"/>
                 <w:szCs w:val="20"/>
               </w:rPr>
-              <w:t>display[x][y] = “F”. But I use “f” instead the program did not run the check at all.</w:t>
+              <w:t xml:space="preserve">display[x][y] = “F”. But I use “f” </w:t>
+            </w:r>
+            <w:r>
+              <w:rPr>
+                <w:sz w:val="20"/>
+                <w:szCs w:val="20"/>
+              </w:rPr>
+              <w:lastRenderedPageBreak/>
+              <w:t>instead the program did not run the check at all.</w:t>
             </w:r>
           </w:p>
           <w:p>
@@ -10960,7 +11143,7 @@
                           <pic:cNvPicPr/>
                         </pic:nvPicPr>
                         <pic:blipFill>
-                          <a:blip r:embed="rId26"/>
+                          <a:blip r:embed="rId29"/>
                           <a:stretch>
                             <a:fillRect/>
                           </a:stretch>
@@ -13885,25 +14068,7 @@
                 <w:sz w:val="20"/>
                 <w:szCs w:val="20"/>
               </w:rPr>
-              <w:t xml:space="preserve"> an integer in order to locate a particular cell e.g. </w:t>
-            </w:r>
-            <w:proofErr w:type="gramStart"/>
-            <w:r>
-              <w:rPr>
-                <w:i/>
-                <w:sz w:val="20"/>
-                <w:szCs w:val="20"/>
-              </w:rPr>
-              <w:t>board[</w:t>
-            </w:r>
-            <w:proofErr w:type="gramEnd"/>
-            <w:r>
-              <w:rPr>
-                <w:i/>
-                <w:sz w:val="20"/>
-                <w:szCs w:val="20"/>
-              </w:rPr>
-              <w:t xml:space="preserve">3][3] </w:t>
+              <w:t xml:space="preserve"> an integer in order to locate a particular cell e.g. board[3][3] </w:t>
             </w:r>
             <w:r>
               <w:rPr>
@@ -14498,23 +14663,7 @@
                 <w:sz w:val="20"/>
                 <w:szCs w:val="20"/>
               </w:rPr>
-              <w:t xml:space="preserve">The recursive function that </w:t>
-            </w:r>
-            <w:proofErr w:type="gramStart"/>
-            <w:r>
-              <w:rPr>
-                <w:sz w:val="20"/>
-                <w:szCs w:val="20"/>
-              </w:rPr>
-              <w:t>check</w:t>
-            </w:r>
-            <w:proofErr w:type="gramEnd"/>
-            <w:r>
-              <w:rPr>
-                <w:sz w:val="20"/>
-                <w:szCs w:val="20"/>
-              </w:rPr>
-              <w:t xml:space="preserve"> the cell around one cell checks each other back and forth causes infinite loop.</w:t>
+              <w:t>The recursive function that check the cell around one cell checks each other back and forth causes infinite loop.</w:t>
             </w:r>
           </w:p>
         </w:tc>
@@ -14806,23 +14955,7 @@
                 <w:sz w:val="20"/>
                 <w:szCs w:val="20"/>
               </w:rPr>
-              <w:t xml:space="preserve">If the cell is already check and empty change that cell to “0” then if the cell is “0” return because </w:t>
-            </w:r>
-            <w:proofErr w:type="gramStart"/>
-            <w:r>
-              <w:rPr>
-                <w:sz w:val="20"/>
-                <w:szCs w:val="20"/>
-              </w:rPr>
-              <w:t>its</w:t>
-            </w:r>
-            <w:proofErr w:type="gramEnd"/>
-            <w:r>
-              <w:rPr>
-                <w:sz w:val="20"/>
-                <w:szCs w:val="20"/>
-              </w:rPr>
-              <w:t xml:space="preserve"> already been check.</w:t>
+              <w:t>If the cell is already check and empty change that cell to “0” then if the cell is “0” return because its already been check.</w:t>
             </w:r>
           </w:p>
           <w:p>
@@ -15062,7 +15195,7 @@
                           <pic:cNvPicPr/>
                         </pic:nvPicPr>
                         <pic:blipFill>
-                          <a:blip r:embed="rId21"/>
+                          <a:blip r:embed="rId24"/>
                           <a:stretch>
                             <a:fillRect/>
                           </a:stretch>

--- a/Writting/Testing plan_Minesweeper.docx
+++ b/Writting/Testing plan_Minesweeper.docx
@@ -1,6 +1,6 @@
 
 <file path=word/document.xml><?xml version="1.0" encoding="utf-8"?>
-<w:document xmlns:wpc="http://schemas.microsoft.com/office/word/2010/wordprocessingCanvas" xmlns:cx="http://schemas.microsoft.com/office/drawing/2014/chartex" xmlns:cx1="http://schemas.microsoft.com/office/drawing/2015/9/8/chartex" xmlns:cx2="http://schemas.microsoft.com/office/drawing/2015/10/21/chartex" xmlns:cx3="http://schemas.microsoft.com/office/drawing/2016/5/9/chartex" xmlns:cx4="http://schemas.microsoft.com/office/drawing/2016/5/10/chartex" xmlns:cx5="http://schemas.microsoft.com/office/drawing/2016/5/11/chartex" xmlns:cx6="http://schemas.microsoft.com/office/drawing/2016/5/12/chartex" xmlns:cx7="http://schemas.microsoft.com/office/drawing/2016/5/13/chartex" xmlns:cx8="http://schemas.microsoft.com/office/drawing/2016/5/14/chartex" xmlns:mc="http://schemas.openxmlformats.org/markup-compatibility/2006" xmlns:aink="http://schemas.microsoft.com/office/drawing/2016/ink" xmlns:am3d="http://schemas.microsoft.com/office/drawing/2017/model3d" xmlns:o="urn:schemas-microsoft-com:office:office" xmlns:oel="http://schemas.microsoft.com/office/2019/extlst" xmlns:r="http://schemas.openxmlformats.org/officeDocument/2006/relationships" xmlns:m="http://schemas.openxmlformats.org/officeDocument/2006/math" xmlns:v="urn:schemas-microsoft-com:vml" xmlns:wp14="http://schemas.microsoft.com/office/word/2010/wordprocessingDrawing" xmlns:wp="http://schemas.openxmlformats.org/drawingml/2006/wordprocessingDrawing" xmlns:w10="urn:schemas-microsoft-com:office:word" xmlns:w="http://schemas.openxmlformats.org/wordprocessingml/2006/main" xmlns:w14="http://schemas.microsoft.com/office/word/2010/wordml" xmlns:w15="http://schemas.microsoft.com/office/word/2012/wordml" xmlns:w16cex="http://schemas.microsoft.com/office/word/2018/wordml/cex" xmlns:w16cid="http://schemas.microsoft.com/office/word/2016/wordml/cid" xmlns:w16="http://schemas.microsoft.com/office/word/2018/wordml" xmlns:w16du="http://schemas.microsoft.com/office/word/2023/wordml/word16du" xmlns:w16sdtdh="http://schemas.microsoft.com/office/word/2020/wordml/sdtdatahash" xmlns:w16se="http://schemas.microsoft.com/office/word/2015/wordml/symex" xmlns:wpg="http://schemas.microsoft.com/office/word/2010/wordprocessingGroup" xmlns:wpi="http://schemas.microsoft.com/office/word/2010/wordprocessingInk" xmlns:wne="http://schemas.microsoft.com/office/word/2006/wordml" xmlns:wps="http://schemas.microsoft.com/office/word/2010/wordprocessingShape" mc:Ignorable="w14 w15 w16se w16cid w16 w16cex w16sdtdh w16du wp14">
+<w:document xmlns:wpc="http://schemas.microsoft.com/office/word/2010/wordprocessingCanvas" xmlns:cx="http://schemas.microsoft.com/office/drawing/2014/chartex" xmlns:cx1="http://schemas.microsoft.com/office/drawing/2015/9/8/chartex" xmlns:cx2="http://schemas.microsoft.com/office/drawing/2015/10/21/chartex" xmlns:cx3="http://schemas.microsoft.com/office/drawing/2016/5/9/chartex" xmlns:cx4="http://schemas.microsoft.com/office/drawing/2016/5/10/chartex" xmlns:cx5="http://schemas.microsoft.com/office/drawing/2016/5/11/chartex" xmlns:cx6="http://schemas.microsoft.com/office/drawing/2016/5/12/chartex" xmlns:cx7="http://schemas.microsoft.com/office/drawing/2016/5/13/chartex" xmlns:cx8="http://schemas.microsoft.com/office/drawing/2016/5/14/chartex" xmlns:mc="http://schemas.openxmlformats.org/markup-compatibility/2006" xmlns:aink="http://schemas.microsoft.com/office/drawing/2016/ink" xmlns:am3d="http://schemas.microsoft.com/office/drawing/2017/model3d" xmlns:o="urn:schemas-microsoft-com:office:office" xmlns:r="http://schemas.openxmlformats.org/officeDocument/2006/relationships" xmlns:m="http://schemas.openxmlformats.org/officeDocument/2006/math" xmlns:v="urn:schemas-microsoft-com:vml" xmlns:wp14="http://schemas.microsoft.com/office/word/2010/wordprocessingDrawing" xmlns:wp="http://schemas.openxmlformats.org/drawingml/2006/wordprocessingDrawing" xmlns:w10="urn:schemas-microsoft-com:office:word" xmlns:w="http://schemas.openxmlformats.org/wordprocessingml/2006/main" xmlns:w14="http://schemas.microsoft.com/office/word/2010/wordml" xmlns:w15="http://schemas.microsoft.com/office/word/2012/wordml" xmlns:w16cid="http://schemas.microsoft.com/office/word/2016/wordml/cid" xmlns:w16se="http://schemas.microsoft.com/office/word/2015/wordml/symex" xmlns:wpg="http://schemas.microsoft.com/office/word/2010/wordprocessingGroup" xmlns:wpi="http://schemas.microsoft.com/office/word/2010/wordprocessingInk" xmlns:wne="http://schemas.microsoft.com/office/word/2006/wordml" xmlns:wps="http://schemas.microsoft.com/office/word/2010/wordprocessingShape" mc:Ignorable="w14 w15 w16se w16cid wp14">
   <w:body>
     <w:p>
       <w:pPr>
@@ -708,7 +708,25 @@
                 <w:sz w:val="20"/>
                 <w:szCs w:val="20"/>
               </w:rPr>
-              <w:t xml:space="preserve"> locate a particular cell e.g. board[3][3]  </w:t>
+              <w:t xml:space="preserve"> locate a particular cell e.g. </w:t>
+            </w:r>
+            <w:proofErr w:type="gramStart"/>
+            <w:r>
+              <w:rPr>
+                <w:iCs/>
+                <w:sz w:val="20"/>
+                <w:szCs w:val="20"/>
+              </w:rPr>
+              <w:t>board[</w:t>
+            </w:r>
+            <w:proofErr w:type="gramEnd"/>
+            <w:r>
+              <w:rPr>
+                <w:iCs/>
+                <w:sz w:val="20"/>
+                <w:szCs w:val="20"/>
+              </w:rPr>
+              <w:t xml:space="preserve">3][3]  </w:t>
             </w:r>
           </w:p>
         </w:tc>
@@ -2730,7 +2748,39 @@
                 <w:sz w:val="20"/>
                 <w:szCs w:val="20"/>
               </w:rPr>
-              <w:t>[ fl4, fl%, di, di#, un!, und@ ]</w:t>
+              <w:t xml:space="preserve">[ fl4, </w:t>
+            </w:r>
+            <w:proofErr w:type="spellStart"/>
+            <w:r>
+              <w:rPr>
+                <w:sz w:val="20"/>
+                <w:szCs w:val="20"/>
+              </w:rPr>
+              <w:t>fl</w:t>
+            </w:r>
+            <w:proofErr w:type="spellEnd"/>
+            <w:r>
+              <w:rPr>
+                <w:sz w:val="20"/>
+                <w:szCs w:val="20"/>
+              </w:rPr>
+              <w:t xml:space="preserve">%, di, di#, </w:t>
+            </w:r>
+            <w:proofErr w:type="gramStart"/>
+            <w:r>
+              <w:rPr>
+                <w:sz w:val="20"/>
+                <w:szCs w:val="20"/>
+              </w:rPr>
+              <w:t>un!,</w:t>
+            </w:r>
+            <w:proofErr w:type="gramEnd"/>
+            <w:r>
+              <w:rPr>
+                <w:sz w:val="20"/>
+                <w:szCs w:val="20"/>
+              </w:rPr>
+              <w:t xml:space="preserve"> und@ ]</w:t>
             </w:r>
           </w:p>
         </w:tc>
@@ -4532,7 +4582,23 @@
                 <w:sz w:val="20"/>
                 <w:szCs w:val="20"/>
               </w:rPr>
-              <w:t xml:space="preserve">[fLAg] </w:t>
+              <w:t>[</w:t>
+            </w:r>
+            <w:proofErr w:type="spellStart"/>
+            <w:r>
+              <w:rPr>
+                <w:sz w:val="20"/>
+                <w:szCs w:val="20"/>
+              </w:rPr>
+              <w:t>fLAg</w:t>
+            </w:r>
+            <w:proofErr w:type="spellEnd"/>
+            <w:r>
+              <w:rPr>
+                <w:sz w:val="20"/>
+                <w:szCs w:val="20"/>
+              </w:rPr>
+              <w:t xml:space="preserve">] </w:t>
             </w:r>
           </w:p>
         </w:tc>
@@ -8842,6 +8908,7 @@
             </w:pPr>
             <w:r>
               <w:rPr>
+                <w:noProof/>
                 <w:sz w:val="36"/>
                 <w:szCs w:val="36"/>
               </w:rPr>
@@ -8906,10 +8973,17 @@
               </w:pBdr>
               <w:spacing w:line="240" w:lineRule="auto"/>
               <w:rPr>
-                <w:sz w:val="36"/>
-                <w:szCs w:val="36"/>
-              </w:rPr>
-            </w:pPr>
+                <w:sz w:val="20"/>
+                <w:szCs w:val="20"/>
+              </w:rPr>
+            </w:pPr>
+            <w:r>
+              <w:rPr>
+                <w:sz w:val="20"/>
+                <w:szCs w:val="20"/>
+              </w:rPr>
+              <w:t>7/06/24</w:t>
+            </w:r>
           </w:p>
         </w:tc>
         <w:tc>
@@ -8935,10 +9009,17 @@
               </w:pBdr>
               <w:spacing w:line="240" w:lineRule="auto"/>
               <w:rPr>
-                <w:sz w:val="36"/>
-                <w:szCs w:val="36"/>
-              </w:rPr>
-            </w:pPr>
+                <w:sz w:val="20"/>
+                <w:szCs w:val="20"/>
+              </w:rPr>
+            </w:pPr>
+            <w:r>
+              <w:rPr>
+                <w:sz w:val="20"/>
+                <w:szCs w:val="20"/>
+              </w:rPr>
+              <w:t>It works fine but it should also tell the player that there is a flag there so the player knows.</w:t>
+            </w:r>
           </w:p>
         </w:tc>
       </w:tr>
@@ -9149,6 +9230,7 @@
             </w:pPr>
             <w:r>
               <w:rPr>
+                <w:noProof/>
                 <w:sz w:val="36"/>
                 <w:szCs w:val="36"/>
               </w:rPr>
@@ -9213,10 +9295,17 @@
               </w:pBdr>
               <w:spacing w:line="240" w:lineRule="auto"/>
               <w:rPr>
-                <w:sz w:val="36"/>
-                <w:szCs w:val="36"/>
-              </w:rPr>
-            </w:pPr>
+                <w:sz w:val="20"/>
+                <w:szCs w:val="20"/>
+              </w:rPr>
+            </w:pPr>
+            <w:r>
+              <w:rPr>
+                <w:sz w:val="20"/>
+                <w:szCs w:val="20"/>
+              </w:rPr>
+              <w:t>7/06/24</w:t>
+            </w:r>
           </w:p>
         </w:tc>
         <w:tc>
@@ -9242,8 +9331,8 @@
               </w:pBdr>
               <w:spacing w:line="240" w:lineRule="auto"/>
               <w:rPr>
-                <w:sz w:val="36"/>
-                <w:szCs w:val="36"/>
+                <w:sz w:val="20"/>
+                <w:szCs w:val="20"/>
               </w:rPr>
             </w:pPr>
           </w:p>
@@ -9306,10 +9395,105 @@
               </w:pBdr>
               <w:spacing w:line="240" w:lineRule="auto"/>
               <w:rPr>
-                <w:sz w:val="36"/>
-                <w:szCs w:val="36"/>
-              </w:rPr>
-            </w:pPr>
+                <w:sz w:val="20"/>
+                <w:szCs w:val="20"/>
+              </w:rPr>
+            </w:pPr>
+            <w:r>
+              <w:rPr>
+                <w:sz w:val="20"/>
+                <w:szCs w:val="20"/>
+              </w:rPr>
+              <w:t>When digging a cell that has already been flagged</w:t>
+            </w:r>
+            <w:r>
+              <w:rPr>
+                <w:sz w:val="20"/>
+                <w:szCs w:val="20"/>
+              </w:rPr>
+              <w:t xml:space="preserve"> and that cell contain a bomb</w:t>
+            </w:r>
+          </w:p>
+          <w:p>
+            <w:pPr>
+              <w:widowControl w:val="0"/>
+              <w:pBdr>
+                <w:top w:val="nil"/>
+                <w:left w:val="nil"/>
+                <w:bottom w:val="nil"/>
+                <w:right w:val="nil"/>
+                <w:between w:val="nil"/>
+              </w:pBdr>
+              <w:spacing w:line="240" w:lineRule="auto"/>
+              <w:rPr>
+                <w:sz w:val="36"/>
+                <w:szCs w:val="36"/>
+              </w:rPr>
+            </w:pPr>
+          </w:p>
+          <w:p>
+            <w:pPr>
+              <w:widowControl w:val="0"/>
+              <w:pBdr>
+                <w:top w:val="nil"/>
+                <w:left w:val="nil"/>
+                <w:bottom w:val="nil"/>
+                <w:right w:val="nil"/>
+                <w:between w:val="nil"/>
+              </w:pBdr>
+              <w:spacing w:line="240" w:lineRule="auto"/>
+              <w:rPr>
+                <w:sz w:val="20"/>
+                <w:szCs w:val="20"/>
+              </w:rPr>
+            </w:pPr>
+            <w:r>
+              <w:rPr>
+                <w:sz w:val="20"/>
+                <w:szCs w:val="20"/>
+              </w:rPr>
+              <w:t>[dig]</w:t>
+            </w:r>
+          </w:p>
+          <w:p>
+            <w:pPr>
+              <w:widowControl w:val="0"/>
+              <w:pBdr>
+                <w:top w:val="nil"/>
+                <w:left w:val="nil"/>
+                <w:bottom w:val="nil"/>
+                <w:right w:val="nil"/>
+                <w:between w:val="nil"/>
+              </w:pBdr>
+              <w:spacing w:line="240" w:lineRule="auto"/>
+              <w:rPr>
+                <w:sz w:val="20"/>
+                <w:szCs w:val="20"/>
+              </w:rPr>
+            </w:pPr>
+            <w:r>
+              <w:rPr>
+                <w:sz w:val="20"/>
+                <w:szCs w:val="20"/>
+              </w:rPr>
+              <w:t>[</w:t>
+            </w:r>
+            <w:proofErr w:type="gramStart"/>
+            <w:r>
+              <w:rPr>
+                <w:sz w:val="20"/>
+                <w:szCs w:val="20"/>
+              </w:rPr>
+              <w:t>9,a</w:t>
+            </w:r>
+            <w:proofErr w:type="gramEnd"/>
+            <w:r>
+              <w:rPr>
+                <w:sz w:val="20"/>
+                <w:szCs w:val="20"/>
+              </w:rPr>
+              <w:t>]</w:t>
+            </w:r>
           </w:p>
         </w:tc>
         <w:tc>
@@ -9335,10 +9519,17 @@
               </w:pBdr>
               <w:spacing w:line="240" w:lineRule="auto"/>
               <w:rPr>
-                <w:sz w:val="36"/>
-                <w:szCs w:val="36"/>
-              </w:rPr>
-            </w:pPr>
+                <w:sz w:val="20"/>
+                <w:szCs w:val="20"/>
+              </w:rPr>
+            </w:pPr>
+            <w:r>
+              <w:rPr>
+                <w:sz w:val="20"/>
+                <w:szCs w:val="20"/>
+              </w:rPr>
+              <w:t>The player should not lose because there is a flag and they dig. Even though the bomb is there but there is also a flag so the program should tell the player first.</w:t>
+            </w:r>
           </w:p>
         </w:tc>
         <w:tc>
@@ -9370,6 +9561,7 @@
             </w:pPr>
             <w:r>
               <w:rPr>
+                <w:noProof/>
                 <w:sz w:val="36"/>
                 <w:szCs w:val="36"/>
               </w:rPr>
@@ -9434,10 +9626,17 @@
               </w:pBdr>
               <w:spacing w:line="240" w:lineRule="auto"/>
               <w:rPr>
-                <w:sz w:val="36"/>
-                <w:szCs w:val="36"/>
-              </w:rPr>
-            </w:pPr>
+                <w:sz w:val="20"/>
+                <w:szCs w:val="20"/>
+              </w:rPr>
+            </w:pPr>
+            <w:r>
+              <w:rPr>
+                <w:sz w:val="20"/>
+                <w:szCs w:val="20"/>
+              </w:rPr>
+              <w:t>7/06/24</w:t>
+            </w:r>
           </w:p>
         </w:tc>
         <w:tc>
@@ -9463,10 +9662,26 @@
               </w:pBdr>
               <w:spacing w:line="240" w:lineRule="auto"/>
               <w:rPr>
-                <w:sz w:val="36"/>
-                <w:szCs w:val="36"/>
-              </w:rPr>
-            </w:pPr>
+                <w:sz w:val="20"/>
+                <w:szCs w:val="20"/>
+              </w:rPr>
+            </w:pPr>
+            <w:r>
+              <w:rPr>
+                <w:sz w:val="20"/>
+                <w:szCs w:val="20"/>
+              </w:rPr>
+              <w:t>It should work fine but there is some error in th</w:t>
+            </w:r>
+            <w:bookmarkStart w:id="0" w:name="_GoBack"/>
+            <w:bookmarkEnd w:id="0"/>
+            <w:r>
+              <w:rPr>
+                <w:sz w:val="20"/>
+                <w:szCs w:val="20"/>
+              </w:rPr>
+              <w:t>e code.</w:t>
+            </w:r>
           </w:p>
         </w:tc>
       </w:tr>
@@ -9527,10 +9742,112 @@
               </w:pBdr>
               <w:spacing w:line="240" w:lineRule="auto"/>
               <w:rPr>
-                <w:sz w:val="36"/>
-                <w:szCs w:val="36"/>
-              </w:rPr>
-            </w:pPr>
+                <w:sz w:val="20"/>
+                <w:szCs w:val="20"/>
+              </w:rPr>
+            </w:pPr>
+            <w:r>
+              <w:rPr>
+                <w:sz w:val="20"/>
+                <w:szCs w:val="20"/>
+              </w:rPr>
+              <w:t>When digging a cell that has already been flagged and that cell contain a bomb</w:t>
+            </w:r>
+          </w:p>
+          <w:p>
+            <w:pPr>
+              <w:widowControl w:val="0"/>
+              <w:pBdr>
+                <w:top w:val="nil"/>
+                <w:left w:val="nil"/>
+                <w:bottom w:val="nil"/>
+                <w:right w:val="nil"/>
+                <w:between w:val="nil"/>
+              </w:pBdr>
+              <w:spacing w:line="240" w:lineRule="auto"/>
+              <w:rPr>
+                <w:sz w:val="36"/>
+                <w:szCs w:val="36"/>
+              </w:rPr>
+            </w:pPr>
+          </w:p>
+          <w:p>
+            <w:pPr>
+              <w:widowControl w:val="0"/>
+              <w:pBdr>
+                <w:top w:val="nil"/>
+                <w:left w:val="nil"/>
+                <w:bottom w:val="nil"/>
+                <w:right w:val="nil"/>
+                <w:between w:val="nil"/>
+              </w:pBdr>
+              <w:spacing w:line="240" w:lineRule="auto"/>
+              <w:rPr>
+                <w:sz w:val="20"/>
+                <w:szCs w:val="20"/>
+              </w:rPr>
+            </w:pPr>
+            <w:r>
+              <w:rPr>
+                <w:sz w:val="20"/>
+                <w:szCs w:val="20"/>
+              </w:rPr>
+              <w:t>[dig]</w:t>
+            </w:r>
+          </w:p>
+          <w:p>
+            <w:pPr>
+              <w:widowControl w:val="0"/>
+              <w:pBdr>
+                <w:top w:val="nil"/>
+                <w:left w:val="nil"/>
+                <w:bottom w:val="nil"/>
+                <w:right w:val="nil"/>
+                <w:between w:val="nil"/>
+              </w:pBdr>
+              <w:spacing w:line="240" w:lineRule="auto"/>
+              <w:rPr>
+                <w:sz w:val="36"/>
+                <w:szCs w:val="36"/>
+              </w:rPr>
+            </w:pPr>
+            <w:r>
+              <w:rPr>
+                <w:sz w:val="20"/>
+                <w:szCs w:val="20"/>
+              </w:rPr>
+              <w:t>[</w:t>
+            </w:r>
+            <w:proofErr w:type="gramStart"/>
+            <w:r>
+              <w:rPr>
+                <w:sz w:val="20"/>
+                <w:szCs w:val="20"/>
+              </w:rPr>
+              <w:t>8</w:t>
+            </w:r>
+            <w:r>
+              <w:rPr>
+                <w:sz w:val="20"/>
+                <w:szCs w:val="20"/>
+              </w:rPr>
+              <w:t>,</w:t>
+            </w:r>
+            <w:r>
+              <w:rPr>
+                <w:sz w:val="20"/>
+                <w:szCs w:val="20"/>
+              </w:rPr>
+              <w:t>d</w:t>
+            </w:r>
+            <w:proofErr w:type="gramEnd"/>
+            <w:r>
+              <w:rPr>
+                <w:sz w:val="20"/>
+                <w:szCs w:val="20"/>
+              </w:rPr>
+              <w:t>]</w:t>
+            </w:r>
           </w:p>
         </w:tc>
         <w:tc>
@@ -9560,6 +9877,13 @@
                 <w:szCs w:val="36"/>
               </w:rPr>
             </w:pPr>
+            <w:r>
+              <w:rPr>
+                <w:sz w:val="20"/>
+                <w:szCs w:val="20"/>
+              </w:rPr>
+              <w:t>The player should not lose because there is a flag and they dig. Even though the bomb is there but there is also a flag so the program should tell the player first.</w:t>
+            </w:r>
           </w:p>
         </w:tc>
         <w:tc>
@@ -9589,6 +9913,47 @@
                 <w:szCs w:val="36"/>
               </w:rPr>
             </w:pPr>
+            <w:r>
+              <w:rPr>
+                <w:sz w:val="36"/>
+                <w:szCs w:val="36"/>
+              </w:rPr>
+              <w:drawing>
+                <wp:inline distT="0" distB="0" distL="0" distR="0" wp14:anchorId="783A1EB7" wp14:editId="76F7E9FC">
+                  <wp:extent cx="3055667" cy="2095500"/>
+                  <wp:effectExtent l="0" t="0" r="0" b="0"/>
+                  <wp:docPr id="5" name="Picture 5"/>
+                  <wp:cNvGraphicFramePr>
+                    <a:graphicFrameLocks xmlns:a="http://schemas.openxmlformats.org/drawingml/2006/main" noChangeAspect="1"/>
+                  </wp:cNvGraphicFramePr>
+                  <a:graphic xmlns:a="http://schemas.openxmlformats.org/drawingml/2006/main">
+                    <a:graphicData uri="http://schemas.openxmlformats.org/drawingml/2006/picture">
+                      <pic:pic xmlns:pic="http://schemas.openxmlformats.org/drawingml/2006/picture">
+                        <pic:nvPicPr>
+                          <pic:cNvPr id="1" name=""/>
+                          <pic:cNvPicPr/>
+                        </pic:nvPicPr>
+                        <pic:blipFill>
+                          <a:blip r:embed="rId24"/>
+                          <a:stretch>
+                            <a:fillRect/>
+                          </a:stretch>
+                        </pic:blipFill>
+                        <pic:spPr>
+                          <a:xfrm>
+                            <a:off x="0" y="0"/>
+                            <a:ext cx="3064059" cy="2101255"/>
+                          </a:xfrm>
+                          <a:prstGeom prst="rect">
+                            <a:avLst/>
+                          </a:prstGeom>
+                        </pic:spPr>
+                      </pic:pic>
+                    </a:graphicData>
+                  </a:graphic>
+                </wp:inline>
+              </w:drawing>
+            </w:r>
           </w:p>
         </w:tc>
         <w:tc>
@@ -9614,10 +9979,17 @@
               </w:pBdr>
               <w:spacing w:line="240" w:lineRule="auto"/>
               <w:rPr>
-                <w:sz w:val="36"/>
-                <w:szCs w:val="36"/>
-              </w:rPr>
-            </w:pPr>
+                <w:sz w:val="20"/>
+                <w:szCs w:val="20"/>
+              </w:rPr>
+            </w:pPr>
+            <w:r>
+              <w:rPr>
+                <w:sz w:val="20"/>
+                <w:szCs w:val="20"/>
+              </w:rPr>
+              <w:t>7/06/24</w:t>
+            </w:r>
           </w:p>
         </w:tc>
         <w:tc>
@@ -9643,10 +10015,203 @@
               </w:pBdr>
               <w:spacing w:line="240" w:lineRule="auto"/>
               <w:rPr>
-                <w:sz w:val="36"/>
-                <w:szCs w:val="36"/>
-              </w:rPr>
-            </w:pPr>
+                <w:sz w:val="20"/>
+                <w:szCs w:val="20"/>
+              </w:rPr>
+            </w:pPr>
+            <w:r>
+              <w:rPr>
+                <w:sz w:val="20"/>
+                <w:szCs w:val="20"/>
+              </w:rPr>
+              <w:t xml:space="preserve">The error is because I check if there is a bomb in that cell before if there is a flag so if there is a bomb the player will lose straightway. </w:t>
+            </w:r>
+          </w:p>
+          <w:p>
+            <w:pPr>
+              <w:widowControl w:val="0"/>
+              <w:pBdr>
+                <w:top w:val="nil"/>
+                <w:left w:val="nil"/>
+                <w:bottom w:val="nil"/>
+                <w:right w:val="nil"/>
+                <w:between w:val="nil"/>
+              </w:pBdr>
+              <w:spacing w:line="240" w:lineRule="auto"/>
+              <w:rPr>
+                <w:sz w:val="20"/>
+                <w:szCs w:val="20"/>
+              </w:rPr>
+            </w:pPr>
+            <w:r>
+              <w:rPr>
+                <w:sz w:val="20"/>
+                <w:szCs w:val="20"/>
+              </w:rPr>
+              <w:drawing>
+                <wp:inline distT="0" distB="0" distL="0" distR="0" wp14:anchorId="3F7A0535" wp14:editId="2F80D806">
+                  <wp:extent cx="4588669" cy="781050"/>
+                  <wp:effectExtent l="0" t="0" r="2540" b="0"/>
+                  <wp:docPr id="4" name="Picture 4"/>
+                  <wp:cNvGraphicFramePr>
+                    <a:graphicFrameLocks xmlns:a="http://schemas.openxmlformats.org/drawingml/2006/main" noChangeAspect="1"/>
+                  </wp:cNvGraphicFramePr>
+                  <a:graphic xmlns:a="http://schemas.openxmlformats.org/drawingml/2006/main">
+                    <a:graphicData uri="http://schemas.openxmlformats.org/drawingml/2006/picture">
+                      <pic:pic xmlns:pic="http://schemas.openxmlformats.org/drawingml/2006/picture">
+                        <pic:nvPicPr>
+                          <pic:cNvPr id="1" name=""/>
+                          <pic:cNvPicPr/>
+                        </pic:nvPicPr>
+                        <pic:blipFill>
+                          <a:blip r:embed="rId25"/>
+                          <a:stretch>
+                            <a:fillRect/>
+                          </a:stretch>
+                        </pic:blipFill>
+                        <pic:spPr>
+                          <a:xfrm>
+                            <a:off x="0" y="0"/>
+                            <a:ext cx="4602862" cy="783466"/>
+                          </a:xfrm>
+                          <a:prstGeom prst="rect">
+                            <a:avLst/>
+                          </a:prstGeom>
+                        </pic:spPr>
+                      </pic:pic>
+                    </a:graphicData>
+                  </a:graphic>
+                </wp:inline>
+              </w:drawing>
+            </w:r>
+          </w:p>
+          <w:p>
+            <w:pPr>
+              <w:widowControl w:val="0"/>
+              <w:pBdr>
+                <w:top w:val="nil"/>
+                <w:left w:val="nil"/>
+                <w:bottom w:val="nil"/>
+                <w:right w:val="nil"/>
+                <w:between w:val="nil"/>
+              </w:pBdr>
+              <w:spacing w:line="240" w:lineRule="auto"/>
+              <w:rPr>
+                <w:sz w:val="20"/>
+                <w:szCs w:val="20"/>
+              </w:rPr>
+            </w:pPr>
+            <w:r>
+              <w:rPr>
+                <w:sz w:val="20"/>
+                <w:szCs w:val="20"/>
+              </w:rPr>
+              <w:t xml:space="preserve">I fix it by changing the odder of if/if else statement so the program </w:t>
+            </w:r>
+            <w:r>
+              <w:rPr>
+                <w:sz w:val="20"/>
+                <w:szCs w:val="20"/>
+              </w:rPr>
+              <w:t>checks</w:t>
+            </w:r>
+            <w:r>
+              <w:rPr>
+                <w:sz w:val="20"/>
+                <w:szCs w:val="20"/>
+              </w:rPr>
+              <w:t xml:space="preserve"> if there is a flag first </w:t>
+            </w:r>
+            <w:r>
+              <w:rPr>
+                <w:sz w:val="20"/>
+                <w:szCs w:val="20"/>
+              </w:rPr>
+              <w:lastRenderedPageBreak/>
+              <w:t>then check if there a bomb.</w:t>
+            </w:r>
+          </w:p>
+          <w:p>
+            <w:pPr>
+              <w:widowControl w:val="0"/>
+              <w:pBdr>
+                <w:top w:val="nil"/>
+                <w:left w:val="nil"/>
+                <w:bottom w:val="nil"/>
+                <w:right w:val="nil"/>
+                <w:between w:val="nil"/>
+              </w:pBdr>
+              <w:spacing w:line="240" w:lineRule="auto"/>
+              <w:rPr>
+                <w:sz w:val="20"/>
+                <w:szCs w:val="20"/>
+              </w:rPr>
+            </w:pPr>
+            <w:r>
+              <w:rPr>
+                <w:sz w:val="20"/>
+                <w:szCs w:val="20"/>
+              </w:rPr>
+              <w:drawing>
+                <wp:inline distT="0" distB="0" distL="0" distR="0" wp14:anchorId="6799BBAD" wp14:editId="5888ACF1">
+                  <wp:extent cx="5424406" cy="819150"/>
+                  <wp:effectExtent l="0" t="0" r="5080" b="0"/>
+                  <wp:docPr id="12" name="Picture 12"/>
+                  <wp:cNvGraphicFramePr>
+                    <a:graphicFrameLocks xmlns:a="http://schemas.openxmlformats.org/drawingml/2006/main" noChangeAspect="1"/>
+                  </wp:cNvGraphicFramePr>
+                  <a:graphic xmlns:a="http://schemas.openxmlformats.org/drawingml/2006/main">
+                    <a:graphicData uri="http://schemas.openxmlformats.org/drawingml/2006/picture">
+                      <pic:pic xmlns:pic="http://schemas.openxmlformats.org/drawingml/2006/picture">
+                        <pic:nvPicPr>
+                          <pic:cNvPr id="1" name=""/>
+                          <pic:cNvPicPr/>
+                        </pic:nvPicPr>
+                        <pic:blipFill>
+                          <a:blip r:embed="rId26"/>
+                          <a:stretch>
+                            <a:fillRect/>
+                          </a:stretch>
+                        </pic:blipFill>
+                        <pic:spPr>
+                          <a:xfrm>
+                            <a:off x="0" y="0"/>
+                            <a:ext cx="5446569" cy="822497"/>
+                          </a:xfrm>
+                          <a:prstGeom prst="rect">
+                            <a:avLst/>
+                          </a:prstGeom>
+                        </pic:spPr>
+                      </pic:pic>
+                    </a:graphicData>
+                  </a:graphic>
+                </wp:inline>
+              </w:drawing>
+            </w:r>
+          </w:p>
+          <w:p>
+            <w:pPr>
+              <w:widowControl w:val="0"/>
+              <w:pBdr>
+                <w:top w:val="nil"/>
+                <w:left w:val="nil"/>
+                <w:bottom w:val="nil"/>
+                <w:right w:val="nil"/>
+                <w:between w:val="nil"/>
+              </w:pBdr>
+              <w:spacing w:line="240" w:lineRule="auto"/>
+              <w:rPr>
+                <w:sz w:val="20"/>
+                <w:szCs w:val="20"/>
+              </w:rPr>
+            </w:pPr>
+            <w:r>
+              <w:rPr>
+                <w:sz w:val="20"/>
+                <w:szCs w:val="20"/>
+              </w:rPr>
+              <w:t xml:space="preserve">It works fine now. </w:t>
+            </w:r>
           </w:p>
         </w:tc>
       </w:tr>
@@ -9952,7 +10517,6 @@
                 <w:sz w:val="36"/>
                 <w:szCs w:val="36"/>
               </w:rPr>
-              <w:lastRenderedPageBreak/>
               <w:t>Expected cases</w:t>
             </w:r>
           </w:p>
@@ -10088,7 +10652,7 @@
                           <pic:cNvPicPr/>
                         </pic:nvPicPr>
                         <pic:blipFill>
-                          <a:blip r:embed="rId24"/>
+                          <a:blip r:embed="rId27"/>
                           <a:stretch>
                             <a:fillRect/>
                           </a:stretch>
@@ -10344,7 +10908,7 @@
                           <pic:cNvPicPr/>
                         </pic:nvPicPr>
                         <pic:blipFill>
-                          <a:blip r:embed="rId25"/>
+                          <a:blip r:embed="rId28"/>
                           <a:stretch>
                             <a:fillRect/>
                           </a:stretch>
@@ -10623,7 +11187,7 @@
                           <pic:cNvPicPr/>
                         </pic:nvPicPr>
                         <pic:blipFill>
-                          <a:blip r:embed="rId26"/>
+                          <a:blip r:embed="rId29"/>
                           <a:stretch>
                             <a:fillRect/>
                           </a:stretch>
@@ -10756,7 +11320,7 @@
                           <pic:cNvPicPr/>
                         </pic:nvPicPr>
                         <pic:blipFill>
-                          <a:blip r:embed="rId27"/>
+                          <a:blip r:embed="rId30"/>
                           <a:stretch>
                             <a:fillRect/>
                           </a:stretch>
@@ -10821,7 +11385,7 @@
                           <pic:cNvPicPr/>
                         </pic:nvPicPr>
                         <pic:blipFill>
-                          <a:blip r:embed="rId28"/>
+                          <a:blip r:embed="rId31"/>
                           <a:stretch>
                             <a:fillRect/>
                           </a:stretch>
@@ -10861,15 +11425,7 @@
                 <w:sz w:val="20"/>
                 <w:szCs w:val="20"/>
               </w:rPr>
-              <w:t xml:space="preserve">display[x][y] = “F”. But I use “f” </w:t>
-            </w:r>
-            <w:r>
-              <w:rPr>
-                <w:sz w:val="20"/>
-                <w:szCs w:val="20"/>
-              </w:rPr>
-              <w:lastRenderedPageBreak/>
-              <w:t>instead the program did not run the check at all.</w:t>
+              <w:t>display[x][y] = “F”. But I use “f” instead the program did not run the check at all.</w:t>
             </w:r>
           </w:p>
           <w:p>
@@ -11127,6 +11683,7 @@
                 <w:sz w:val="20"/>
                 <w:szCs w:val="20"/>
               </w:rPr>
+              <w:lastRenderedPageBreak/>
               <w:drawing>
                 <wp:inline distT="0" distB="0" distL="0" distR="0" wp14:anchorId="31342720" wp14:editId="38CDBC9C">
                   <wp:extent cx="2990850" cy="2169160"/>
@@ -11143,7 +11700,7 @@
                           <pic:cNvPicPr/>
                         </pic:nvPicPr>
                         <pic:blipFill>
-                          <a:blip r:embed="rId29"/>
+                          <a:blip r:embed="rId32"/>
                           <a:stretch>
                             <a:fillRect/>
                           </a:stretch>
@@ -11197,6 +11754,7 @@
                 <w:sz w:val="20"/>
                 <w:szCs w:val="20"/>
               </w:rPr>
+              <w:lastRenderedPageBreak/>
               <w:t>10/06/24</w:t>
             </w:r>
           </w:p>
@@ -13777,7 +14335,6 @@
                 <w:sz w:val="36"/>
                 <w:szCs w:val="36"/>
               </w:rPr>
-              <w:lastRenderedPageBreak/>
               <w:t>Expected cases</w:t>
             </w:r>
           </w:p>
@@ -13793,50 +14350,6 @@
               <w:right w:w="100" w:type="dxa"/>
             </w:tcMar>
           </w:tcPr>
-          <w:p>
-            <w:pPr>
-              <w:widowControl w:val="0"/>
-              <w:pBdr>
-                <w:top w:val="nil"/>
-                <w:left w:val="nil"/>
-                <w:bottom w:val="nil"/>
-                <w:right w:val="nil"/>
-                <w:between w:val="nil"/>
-              </w:pBdr>
-              <w:spacing w:line="240" w:lineRule="auto"/>
-              <w:rPr>
-                <w:i/>
-                <w:sz w:val="20"/>
-                <w:szCs w:val="20"/>
-              </w:rPr>
-            </w:pPr>
-            <w:r>
-              <w:rPr>
-                <w:i/>
-                <w:sz w:val="20"/>
-                <w:szCs w:val="20"/>
-              </w:rPr>
-              <w:t>Inputting coordinate</w:t>
-            </w:r>
-          </w:p>
-          <w:p>
-            <w:pPr>
-              <w:widowControl w:val="0"/>
-              <w:pBdr>
-                <w:top w:val="nil"/>
-                <w:left w:val="nil"/>
-                <w:bottom w:val="nil"/>
-                <w:right w:val="nil"/>
-                <w:between w:val="nil"/>
-              </w:pBdr>
-              <w:spacing w:line="240" w:lineRule="auto"/>
-              <w:rPr>
-                <w:i/>
-                <w:sz w:val="20"/>
-                <w:szCs w:val="20"/>
-              </w:rPr>
-            </w:pPr>
-          </w:p>
           <w:p>
             <w:pPr>
               <w:widowControl w:val="0"/>
@@ -13854,81 +14367,7 @@
                 <w:szCs w:val="16"/>
               </w:rPr>
             </w:pPr>
-            <w:r>
-              <w:rPr>
-                <w:i/>
-                <w:sz w:val="20"/>
-                <w:szCs w:val="20"/>
-              </w:rPr>
-              <w:t>[</w:t>
-            </w:r>
-            <w:r>
-              <w:rPr>
-                <w:i/>
-                <w:sz w:val="20"/>
-                <w:szCs w:val="20"/>
-              </w:rPr>
-              <w:t>1, a</w:t>
-            </w:r>
-            <w:r>
-              <w:rPr>
-                <w:i/>
-                <w:sz w:val="20"/>
-                <w:szCs w:val="20"/>
-              </w:rPr>
-              <w:t>]</w:t>
-            </w:r>
-          </w:p>
-        </w:tc>
-        <w:tc>
-          <w:tcPr>
-            <w:tcW w:w="1815" w:type="dxa"/>
-            <w:shd w:val="clear" w:color="auto" w:fill="auto"/>
-            <w:tcMar>
-              <w:top w:w="100" w:type="dxa"/>
-              <w:left w:w="100" w:type="dxa"/>
-              <w:bottom w:w="100" w:type="dxa"/>
-              <w:right w:w="100" w:type="dxa"/>
-            </w:tcMar>
-          </w:tcPr>
-          <w:p>
-            <w:pPr>
-              <w:widowControl w:val="0"/>
-              <w:pBdr>
-                <w:top w:val="nil"/>
-                <w:left w:val="nil"/>
-                <w:bottom w:val="nil"/>
-                <w:right w:val="nil"/>
-                <w:between w:val="nil"/>
-              </w:pBdr>
-              <w:spacing w:line="240" w:lineRule="auto"/>
-              <w:rPr>
-                <w:i/>
-                <w:sz w:val="20"/>
-                <w:szCs w:val="20"/>
-              </w:rPr>
-            </w:pPr>
-            <w:r>
-              <w:rPr>
-                <w:i/>
-                <w:sz w:val="20"/>
-                <w:szCs w:val="20"/>
-              </w:rPr>
-              <w:t>Cell [1, a] is flagged.</w:t>
-            </w:r>
-          </w:p>
-        </w:tc>
-        <w:tc>
-          <w:tcPr>
-            <w:tcW w:w="4910" w:type="dxa"/>
-            <w:shd w:val="clear" w:color="auto" w:fill="auto"/>
-            <w:tcMar>
-              <w:top w:w="100" w:type="dxa"/>
-              <w:left w:w="100" w:type="dxa"/>
-              <w:bottom w:w="100" w:type="dxa"/>
-              <w:right w:w="100" w:type="dxa"/>
-            </w:tcMar>
-          </w:tcPr>
+          </w:p>
           <w:p>
             <w:pPr>
               <w:widowControl w:val="0"/>
@@ -13946,46 +14385,66 @@
                 <w:szCs w:val="16"/>
               </w:rPr>
             </w:pPr>
-            <w:r>
-              <w:rPr>
-                <w:noProof/>
-              </w:rPr>
-              <w:drawing>
-                <wp:inline distT="0" distB="0" distL="0" distR="0" wp14:anchorId="18D92866" wp14:editId="5DEF9B28">
-                  <wp:extent cx="5943600" cy="2600325"/>
-                  <wp:effectExtent l="0" t="0" r="0" b="9525"/>
-                  <wp:docPr id="1578956438" name="Picture 1"/>
-                  <wp:cNvGraphicFramePr>
-                    <a:graphicFrameLocks xmlns:a="http://schemas.openxmlformats.org/drawingml/2006/main" noChangeAspect="1"/>
-                  </wp:cNvGraphicFramePr>
-                  <a:graphic xmlns:a="http://schemas.openxmlformats.org/drawingml/2006/main">
-                    <a:graphicData uri="http://schemas.openxmlformats.org/drawingml/2006/picture">
-                      <pic:pic xmlns:pic="http://schemas.openxmlformats.org/drawingml/2006/picture">
-                        <pic:nvPicPr>
-                          <pic:cNvPr id="2024479183" name=""/>
-                          <pic:cNvPicPr/>
-                        </pic:nvPicPr>
-                        <pic:blipFill>
-                          <a:blip r:embed="rId4"/>
-                          <a:stretch>
-                            <a:fillRect/>
-                          </a:stretch>
-                        </pic:blipFill>
-                        <pic:spPr>
-                          <a:xfrm>
-                            <a:off x="0" y="0"/>
-                            <a:ext cx="5943600" cy="2600325"/>
-                          </a:xfrm>
-                          <a:prstGeom prst="rect">
-                            <a:avLst/>
-                          </a:prstGeom>
-                        </pic:spPr>
-                      </pic:pic>
-                    </a:graphicData>
-                  </a:graphic>
-                </wp:inline>
-              </w:drawing>
-            </w:r>
+          </w:p>
+        </w:tc>
+        <w:tc>
+          <w:tcPr>
+            <w:tcW w:w="1815" w:type="dxa"/>
+            <w:shd w:val="clear" w:color="auto" w:fill="auto"/>
+            <w:tcMar>
+              <w:top w:w="100" w:type="dxa"/>
+              <w:left w:w="100" w:type="dxa"/>
+              <w:bottom w:w="100" w:type="dxa"/>
+              <w:right w:w="100" w:type="dxa"/>
+            </w:tcMar>
+          </w:tcPr>
+          <w:p>
+            <w:pPr>
+              <w:widowControl w:val="0"/>
+              <w:pBdr>
+                <w:top w:val="nil"/>
+                <w:left w:val="nil"/>
+                <w:bottom w:val="nil"/>
+                <w:right w:val="nil"/>
+                <w:between w:val="nil"/>
+              </w:pBdr>
+              <w:spacing w:line="240" w:lineRule="auto"/>
+              <w:rPr>
+                <w:i/>
+                <w:sz w:val="20"/>
+                <w:szCs w:val="20"/>
+              </w:rPr>
+            </w:pPr>
+          </w:p>
+        </w:tc>
+        <w:tc>
+          <w:tcPr>
+            <w:tcW w:w="4910" w:type="dxa"/>
+            <w:shd w:val="clear" w:color="auto" w:fill="auto"/>
+            <w:tcMar>
+              <w:top w:w="100" w:type="dxa"/>
+              <w:left w:w="100" w:type="dxa"/>
+              <w:bottom w:w="100" w:type="dxa"/>
+              <w:right w:w="100" w:type="dxa"/>
+            </w:tcMar>
+          </w:tcPr>
+          <w:p>
+            <w:pPr>
+              <w:widowControl w:val="0"/>
+              <w:pBdr>
+                <w:top w:val="nil"/>
+                <w:left w:val="nil"/>
+                <w:bottom w:val="nil"/>
+                <w:right w:val="nil"/>
+                <w:between w:val="nil"/>
+              </w:pBdr>
+              <w:spacing w:line="240" w:lineRule="auto"/>
+              <w:rPr>
+                <w:i/>
+                <w:sz w:val="16"/>
+                <w:szCs w:val="16"/>
+              </w:rPr>
+            </w:pPr>
           </w:p>
         </w:tc>
         <w:tc>
@@ -14016,60 +14475,36 @@
                 <w:szCs w:val="20"/>
               </w:rPr>
             </w:pPr>
-            <w:r>
+          </w:p>
+        </w:tc>
+        <w:tc>
+          <w:tcPr>
+            <w:tcW w:w="2127" w:type="dxa"/>
+            <w:shd w:val="clear" w:color="auto" w:fill="auto"/>
+            <w:tcMar>
+              <w:top w:w="100" w:type="dxa"/>
+              <w:left w:w="100" w:type="dxa"/>
+              <w:bottom w:w="100" w:type="dxa"/>
+              <w:right w:w="100" w:type="dxa"/>
+            </w:tcMar>
+          </w:tcPr>
+          <w:p>
+            <w:pPr>
+              <w:widowControl w:val="0"/>
+              <w:pBdr>
+                <w:top w:val="nil"/>
+                <w:left w:val="nil"/>
+                <w:bottom w:val="nil"/>
+                <w:right w:val="nil"/>
+                <w:between w:val="nil"/>
+              </w:pBdr>
+              <w:spacing w:line="240" w:lineRule="auto"/>
               <w:rPr>
                 <w:i/>
                 <w:sz w:val="20"/>
                 <w:szCs w:val="20"/>
               </w:rPr>
-              <w:t>15/05/24</w:t>
-            </w:r>
-          </w:p>
-        </w:tc>
-        <w:tc>
-          <w:tcPr>
-            <w:tcW w:w="2127" w:type="dxa"/>
-            <w:shd w:val="clear" w:color="auto" w:fill="auto"/>
-            <w:tcMar>
-              <w:top w:w="100" w:type="dxa"/>
-              <w:left w:w="100" w:type="dxa"/>
-              <w:bottom w:w="100" w:type="dxa"/>
-              <w:right w:w="100" w:type="dxa"/>
-            </w:tcMar>
-          </w:tcPr>
-          <w:p>
-            <w:pPr>
-              <w:widowControl w:val="0"/>
-              <w:pBdr>
-                <w:top w:val="nil"/>
-                <w:left w:val="nil"/>
-                <w:bottom w:val="nil"/>
-                <w:right w:val="nil"/>
-                <w:between w:val="nil"/>
-              </w:pBdr>
-              <w:spacing w:line="240" w:lineRule="auto"/>
-              <w:rPr>
-                <w:i/>
-                <w:sz w:val="20"/>
-                <w:szCs w:val="20"/>
-              </w:rPr>
-            </w:pPr>
-            <w:r>
-              <w:rPr>
-                <w:i/>
-                <w:sz w:val="20"/>
-                <w:szCs w:val="20"/>
-              </w:rPr>
-              <w:t>Coordinate for y axis is string but it has to be</w:t>
-            </w:r>
-            <w:r>
-              <w:rPr>
-                <w:i/>
-                <w:sz w:val="20"/>
-                <w:szCs w:val="20"/>
-              </w:rPr>
-              <w:t xml:space="preserve"> an integer in order to locate a particular cell e.g. board[3][3] </w:t>
-            </w:r>
+            </w:pPr>
             <w:r>
               <w:rPr>
                 <w:i/>
@@ -14138,78 +14573,27 @@
               </w:pBdr>
               <w:spacing w:line="240" w:lineRule="auto"/>
               <w:rPr>
-                <w:i/>
-                <w:sz w:val="20"/>
-                <w:szCs w:val="20"/>
-              </w:rPr>
-            </w:pPr>
-            <w:r>
-              <w:rPr>
-                <w:i/>
-                <w:sz w:val="20"/>
-                <w:szCs w:val="20"/>
-              </w:rPr>
-              <w:t>Inputting coordinate</w:t>
-            </w:r>
-          </w:p>
-          <w:p>
-            <w:pPr>
-              <w:widowControl w:val="0"/>
-              <w:pBdr>
-                <w:top w:val="nil"/>
-                <w:left w:val="nil"/>
-                <w:bottom w:val="nil"/>
-                <w:right w:val="nil"/>
-                <w:between w:val="nil"/>
-              </w:pBdr>
-              <w:spacing w:line="240" w:lineRule="auto"/>
-              <w:rPr>
-                <w:i/>
-                <w:sz w:val="20"/>
-                <w:szCs w:val="20"/>
-              </w:rPr>
-            </w:pPr>
-          </w:p>
-          <w:p>
-            <w:pPr>
-              <w:widowControl w:val="0"/>
-              <w:pBdr>
-                <w:top w:val="nil"/>
-                <w:left w:val="nil"/>
-                <w:bottom w:val="nil"/>
-                <w:right w:val="nil"/>
-                <w:between w:val="nil"/>
-              </w:pBdr>
-              <w:spacing w:line="240" w:lineRule="auto"/>
-              <w:rPr>
-                <w:sz w:val="36"/>
-                <w:szCs w:val="36"/>
-              </w:rPr>
-            </w:pPr>
-            <w:r>
-              <w:rPr>
-                <w:i/>
-                <w:sz w:val="20"/>
-                <w:szCs w:val="20"/>
-              </w:rPr>
-              <w:t>[</w:t>
-            </w:r>
-            <w:r>
-              <w:rPr>
-                <w:i/>
-                <w:sz w:val="20"/>
-                <w:szCs w:val="20"/>
-              </w:rPr>
-              <w:t>1, a</w:t>
-            </w:r>
-            <w:r>
-              <w:rPr>
-                <w:i/>
-                <w:sz w:val="20"/>
-                <w:szCs w:val="20"/>
-              </w:rPr>
-              <w:t>]</w:t>
-            </w:r>
+                <w:sz w:val="36"/>
+                <w:szCs w:val="36"/>
+              </w:rPr>
+            </w:pPr>
+          </w:p>
+          <w:p>
+            <w:pPr>
+              <w:widowControl w:val="0"/>
+              <w:pBdr>
+                <w:top w:val="nil"/>
+                <w:left w:val="nil"/>
+                <w:bottom w:val="nil"/>
+                <w:right w:val="nil"/>
+                <w:between w:val="nil"/>
+              </w:pBdr>
+              <w:spacing w:line="240" w:lineRule="auto"/>
+              <w:rPr>
+                <w:sz w:val="36"/>
+                <w:szCs w:val="36"/>
+              </w:rPr>
+            </w:pPr>
           </w:p>
         </w:tc>
         <w:tc>
@@ -14239,14 +14623,6 @@
                 <w:szCs w:val="36"/>
               </w:rPr>
             </w:pPr>
-            <w:r>
-              <w:rPr>
-                <w:i/>
-                <w:sz w:val="20"/>
-                <w:szCs w:val="20"/>
-              </w:rPr>
-              <w:t>Cell [1, a] is flagged.</w:t>
-            </w:r>
           </w:p>
         </w:tc>
         <w:tc>
@@ -14276,14 +14652,6 @@
                 <w:szCs w:val="36"/>
               </w:rPr>
             </w:pPr>
-            <w:r>
-              <w:rPr>
-                <w:i/>
-                <w:sz w:val="20"/>
-                <w:szCs w:val="20"/>
-              </w:rPr>
-              <w:t>Cell [1, a] is flagged.</w:t>
-            </w:r>
           </w:p>
         </w:tc>
         <w:tc>
@@ -14313,13 +14681,6 @@
                 <w:szCs w:val="20"/>
               </w:rPr>
             </w:pPr>
-            <w:r>
-              <w:rPr>
-                <w:sz w:val="20"/>
-                <w:szCs w:val="20"/>
-              </w:rPr>
-              <w:t>15/05/24</w:t>
-            </w:r>
           </w:p>
         </w:tc>
         <w:tc>
@@ -14413,13 +14774,6 @@
                 <w:szCs w:val="20"/>
               </w:rPr>
             </w:pPr>
-            <w:r>
-              <w:rPr>
-                <w:sz w:val="20"/>
-                <w:szCs w:val="20"/>
-              </w:rPr>
-              <w:t>When open a cell that is empty, it should expand out.</w:t>
-            </w:r>
           </w:p>
         </w:tc>
         <w:tc>
@@ -14449,48 +14803,6 @@
                 <w:szCs w:val="36"/>
               </w:rPr>
             </w:pPr>
-            <w:r>
-              <w:rPr>
-                <w:noProof/>
-                <w:sz w:val="36"/>
-                <w:szCs w:val="36"/>
-              </w:rPr>
-              <w:drawing>
-                <wp:inline distT="0" distB="0" distL="0" distR="0" wp14:anchorId="4C204005" wp14:editId="0C44EEA4">
-                  <wp:extent cx="1025525" cy="1163955"/>
-                  <wp:effectExtent l="0" t="0" r="3175" b="0"/>
-                  <wp:docPr id="1372995264" name="Picture 1372995264"/>
-                  <wp:cNvGraphicFramePr>
-                    <a:graphicFrameLocks xmlns:a="http://schemas.openxmlformats.org/drawingml/2006/main" noChangeAspect="1"/>
-                  </wp:cNvGraphicFramePr>
-                  <a:graphic xmlns:a="http://schemas.openxmlformats.org/drawingml/2006/main">
-                    <a:graphicData uri="http://schemas.openxmlformats.org/drawingml/2006/picture">
-                      <pic:pic xmlns:pic="http://schemas.openxmlformats.org/drawingml/2006/picture">
-                        <pic:nvPicPr>
-                          <pic:cNvPr id="1" name=""/>
-                          <pic:cNvPicPr/>
-                        </pic:nvPicPr>
-                        <pic:blipFill>
-                          <a:blip r:embed="rId17"/>
-                          <a:stretch>
-                            <a:fillRect/>
-                          </a:stretch>
-                        </pic:blipFill>
-                        <pic:spPr>
-                          <a:xfrm>
-                            <a:off x="0" y="0"/>
-                            <a:ext cx="1025525" cy="1163955"/>
-                          </a:xfrm>
-                          <a:prstGeom prst="rect">
-                            <a:avLst/>
-                          </a:prstGeom>
-                        </pic:spPr>
-                      </pic:pic>
-                    </a:graphicData>
-                  </a:graphic>
-                </wp:inline>
-              </w:drawing>
-            </w:r>
           </w:p>
         </w:tc>
         <w:tc>
@@ -14520,79 +14832,23 @@
                 <w:szCs w:val="36"/>
               </w:rPr>
             </w:pPr>
-            <w:r>
-              <w:rPr>
-                <w:rFonts w:cs="Cordia New"/>
-                <w:noProof/>
-                <w:cs/>
-              </w:rPr>
-              <w:drawing>
-                <wp:inline distT="0" distB="0" distL="0" distR="0" wp14:anchorId="4B83AF7E" wp14:editId="15F04B2B">
-                  <wp:extent cx="2897147" cy="1343025"/>
-                  <wp:effectExtent l="0" t="0" r="0" b="0"/>
-                  <wp:docPr id="1282391171" name="Picture 1"/>
-                  <wp:cNvGraphicFramePr>
-                    <a:graphicFrameLocks xmlns:a="http://schemas.openxmlformats.org/drawingml/2006/main" noChangeAspect="1"/>
-                  </wp:cNvGraphicFramePr>
-                  <a:graphic xmlns:a="http://schemas.openxmlformats.org/drawingml/2006/main">
-                    <a:graphicData uri="http://schemas.openxmlformats.org/drawingml/2006/picture">
-                      <pic:pic xmlns:pic="http://schemas.openxmlformats.org/drawingml/2006/picture">
-                        <pic:nvPicPr>
-                          <pic:cNvPr id="1002780514" name=""/>
-                          <pic:cNvPicPr/>
-                        </pic:nvPicPr>
-                        <pic:blipFill>
-                          <a:blip r:embed="rId18"/>
-                          <a:stretch>
-                            <a:fillRect/>
-                          </a:stretch>
-                        </pic:blipFill>
-                        <pic:spPr>
-                          <a:xfrm>
-                            <a:off x="0" y="0"/>
-                            <a:ext cx="2897147" cy="1343025"/>
-                          </a:xfrm>
-                          <a:prstGeom prst="rect">
-                            <a:avLst/>
-                          </a:prstGeom>
-                        </pic:spPr>
-                      </pic:pic>
-                    </a:graphicData>
-                  </a:graphic>
-                </wp:inline>
-              </w:drawing>
-            </w:r>
-          </w:p>
-          <w:p>
-            <w:pPr>
-              <w:widowControl w:val="0"/>
-              <w:pBdr>
-                <w:top w:val="nil"/>
-                <w:left w:val="nil"/>
-                <w:bottom w:val="nil"/>
-                <w:right w:val="nil"/>
-                <w:between w:val="nil"/>
-              </w:pBdr>
-              <w:spacing w:line="240" w:lineRule="auto"/>
-              <w:rPr>
-                <w:sz w:val="20"/>
-                <w:szCs w:val="20"/>
-              </w:rPr>
-            </w:pPr>
-            <w:r>
-              <w:rPr>
-                <w:sz w:val="20"/>
-                <w:szCs w:val="20"/>
-              </w:rPr>
-              <w:t>**</w:t>
-            </w:r>
-            <w:r>
-              <w:rPr>
-                <w:sz w:val="20"/>
-                <w:szCs w:val="20"/>
-              </w:rPr>
-              <w:t>stack overflow error.</w:t>
-            </w:r>
+          </w:p>
+          <w:p>
+            <w:pPr>
+              <w:widowControl w:val="0"/>
+              <w:pBdr>
+                <w:top w:val="nil"/>
+                <w:left w:val="nil"/>
+                <w:bottom w:val="nil"/>
+                <w:right w:val="nil"/>
+                <w:between w:val="nil"/>
+              </w:pBdr>
+              <w:spacing w:line="240" w:lineRule="auto"/>
+              <w:rPr>
+                <w:sz w:val="20"/>
+                <w:szCs w:val="20"/>
+              </w:rPr>
+            </w:pPr>
           </w:p>
         </w:tc>
         <w:tc>
@@ -14622,13 +14878,6 @@
                 <w:szCs w:val="20"/>
               </w:rPr>
             </w:pPr>
-            <w:r>
-              <w:rPr>
-                <w:sz w:val="20"/>
-                <w:szCs w:val="20"/>
-              </w:rPr>
-              <w:t>1/06/24</w:t>
-            </w:r>
           </w:p>
         </w:tc>
         <w:tc>
@@ -14658,13 +14907,6 @@
                 <w:szCs w:val="20"/>
               </w:rPr>
             </w:pPr>
-            <w:r>
-              <w:rPr>
-                <w:sz w:val="20"/>
-                <w:szCs w:val="20"/>
-              </w:rPr>
-              <w:t>The recursive function that check the cell around one cell checks each other back and forth causes infinite loop.</w:t>
-            </w:r>
           </w:p>
         </w:tc>
       </w:tr>
@@ -14729,13 +14971,6 @@
                 <w:szCs w:val="36"/>
               </w:rPr>
             </w:pPr>
-            <w:r>
-              <w:rPr>
-                <w:sz w:val="20"/>
-                <w:szCs w:val="20"/>
-              </w:rPr>
-              <w:t>When open a cell that is empty, it should expand out.</w:t>
-            </w:r>
           </w:p>
         </w:tc>
         <w:tc>
@@ -14765,48 +15000,6 @@
                 <w:szCs w:val="36"/>
               </w:rPr>
             </w:pPr>
-            <w:r>
-              <w:rPr>
-                <w:noProof/>
-                <w:sz w:val="36"/>
-                <w:szCs w:val="36"/>
-              </w:rPr>
-              <w:drawing>
-                <wp:inline distT="0" distB="0" distL="0" distR="0" wp14:anchorId="3E8074A8" wp14:editId="6108282C">
-                  <wp:extent cx="1025525" cy="1163955"/>
-                  <wp:effectExtent l="0" t="0" r="3175" b="0"/>
-                  <wp:docPr id="1121883044" name="Picture 1121883044"/>
-                  <wp:cNvGraphicFramePr>
-                    <a:graphicFrameLocks xmlns:a="http://schemas.openxmlformats.org/drawingml/2006/main" noChangeAspect="1"/>
-                  </wp:cNvGraphicFramePr>
-                  <a:graphic xmlns:a="http://schemas.openxmlformats.org/drawingml/2006/main">
-                    <a:graphicData uri="http://schemas.openxmlformats.org/drawingml/2006/picture">
-                      <pic:pic xmlns:pic="http://schemas.openxmlformats.org/drawingml/2006/picture">
-                        <pic:nvPicPr>
-                          <pic:cNvPr id="1" name=""/>
-                          <pic:cNvPicPr/>
-                        </pic:nvPicPr>
-                        <pic:blipFill>
-                          <a:blip r:embed="rId17"/>
-                          <a:stretch>
-                            <a:fillRect/>
-                          </a:stretch>
-                        </pic:blipFill>
-                        <pic:spPr>
-                          <a:xfrm>
-                            <a:off x="0" y="0"/>
-                            <a:ext cx="1025525" cy="1163955"/>
-                          </a:xfrm>
-                          <a:prstGeom prst="rect">
-                            <a:avLst/>
-                          </a:prstGeom>
-                        </pic:spPr>
-                      </pic:pic>
-                    </a:graphicData>
-                  </a:graphic>
-                </wp:inline>
-              </w:drawing>
-            </w:r>
           </w:p>
         </w:tc>
         <w:tc>
@@ -14841,49 +15034,7 @@
                 <w:sz w:val="20"/>
                 <w:szCs w:val="20"/>
               </w:rPr>
-              <w:t xml:space="preserve">                              </w:t>
-            </w:r>
-            <w:r>
-              <w:rPr>
-                <w:noProof/>
-                <w:sz w:val="36"/>
-                <w:szCs w:val="36"/>
-              </w:rPr>
-              <w:drawing>
-                <wp:inline distT="0" distB="0" distL="0" distR="0" wp14:anchorId="10FA0358" wp14:editId="625EF4E6">
-                  <wp:extent cx="1025525" cy="1163955"/>
-                  <wp:effectExtent l="0" t="0" r="3175" b="0"/>
-                  <wp:docPr id="1948999805" name="Picture 1948999805"/>
-                  <wp:cNvGraphicFramePr>
-                    <a:graphicFrameLocks xmlns:a="http://schemas.openxmlformats.org/drawingml/2006/main" noChangeAspect="1"/>
-                  </wp:cNvGraphicFramePr>
-                  <a:graphic xmlns:a="http://schemas.openxmlformats.org/drawingml/2006/main">
-                    <a:graphicData uri="http://schemas.openxmlformats.org/drawingml/2006/picture">
-                      <pic:pic xmlns:pic="http://schemas.openxmlformats.org/drawingml/2006/picture">
-                        <pic:nvPicPr>
-                          <pic:cNvPr id="1" name=""/>
-                          <pic:cNvPicPr/>
-                        </pic:nvPicPr>
-                        <pic:blipFill>
-                          <a:blip r:embed="rId17"/>
-                          <a:stretch>
-                            <a:fillRect/>
-                          </a:stretch>
-                        </pic:blipFill>
-                        <pic:spPr>
-                          <a:xfrm>
-                            <a:off x="0" y="0"/>
-                            <a:ext cx="1025525" cy="1163955"/>
-                          </a:xfrm>
-                          <a:prstGeom prst="rect">
-                            <a:avLst/>
-                          </a:prstGeom>
-                        </pic:spPr>
-                      </pic:pic>
-                    </a:graphicData>
-                  </a:graphic>
-                </wp:inline>
-              </w:drawing>
+              <w:t xml:space="preserve">                    </w:t>
             </w:r>
           </w:p>
         </w:tc>
@@ -14914,13 +15065,6 @@
                 <w:szCs w:val="20"/>
               </w:rPr>
             </w:pPr>
-            <w:r>
-              <w:rPr>
-                <w:sz w:val="20"/>
-                <w:szCs w:val="20"/>
-              </w:rPr>
-              <w:t>2/06/24</w:t>
-            </w:r>
           </w:p>
         </w:tc>
         <w:tc>
@@ -14950,86 +15094,40 @@
                 <w:szCs w:val="20"/>
               </w:rPr>
             </w:pPr>
-            <w:r>
-              <w:rPr>
-                <w:sz w:val="20"/>
-                <w:szCs w:val="20"/>
-              </w:rPr>
-              <w:t>If the cell is already check and empty change that cell to “0” then if the cell is “0” return because its already been check.</w:t>
-            </w:r>
-          </w:p>
-          <w:p>
-            <w:pPr>
-              <w:widowControl w:val="0"/>
-              <w:pBdr>
-                <w:top w:val="nil"/>
-                <w:left w:val="nil"/>
-                <w:bottom w:val="nil"/>
-                <w:right w:val="nil"/>
-                <w:between w:val="nil"/>
-              </w:pBdr>
-              <w:spacing w:line="240" w:lineRule="auto"/>
-              <w:rPr>
-                <w:sz w:val="20"/>
-                <w:szCs w:val="20"/>
-              </w:rPr>
-            </w:pPr>
-          </w:p>
-          <w:p>
-            <w:pPr>
-              <w:widowControl w:val="0"/>
-              <w:pBdr>
-                <w:top w:val="nil"/>
-                <w:left w:val="nil"/>
-                <w:bottom w:val="nil"/>
-                <w:right w:val="nil"/>
-                <w:between w:val="nil"/>
-              </w:pBdr>
-              <w:spacing w:line="240" w:lineRule="auto"/>
-              <w:rPr>
-                <w:sz w:val="20"/>
-                <w:szCs w:val="20"/>
-              </w:rPr>
-            </w:pPr>
-            <w:r>
-              <w:rPr>
-                <w:noProof/>
-              </w:rPr>
-              <w:lastRenderedPageBreak/>
-              <w:drawing>
-                <wp:inline distT="0" distB="0" distL="0" distR="0" wp14:anchorId="6FE602A7" wp14:editId="6600BE78">
-                  <wp:extent cx="1438275" cy="628650"/>
-                  <wp:effectExtent l="0" t="0" r="9525" b="0"/>
-                  <wp:docPr id="141723100" name="Picture 1"/>
-                  <wp:cNvGraphicFramePr/>
-                  <a:graphic xmlns:a="http://schemas.openxmlformats.org/drawingml/2006/main">
-                    <a:graphicData uri="http://schemas.openxmlformats.org/drawingml/2006/picture">
-                      <pic:pic xmlns:pic="http://schemas.openxmlformats.org/drawingml/2006/picture">
-                        <pic:nvPicPr>
-                          <pic:cNvPr id="2025412450" name="Picture 1"/>
-                          <pic:cNvPicPr/>
-                        </pic:nvPicPr>
-                        <pic:blipFill>
-                          <a:blip r:embed="rId19"/>
-                          <a:stretch>
-                            <a:fillRect/>
-                          </a:stretch>
-                        </pic:blipFill>
-                        <pic:spPr>
-                          <a:xfrm>
-                            <a:off x="0" y="0"/>
-                            <a:ext cx="1438275" cy="628650"/>
-                          </a:xfrm>
-                          <a:prstGeom prst="rect">
-                            <a:avLst/>
-                          </a:prstGeom>
-                        </pic:spPr>
-                      </pic:pic>
-                    </a:graphicData>
-                  </a:graphic>
-                </wp:inline>
-              </w:drawing>
-            </w:r>
+          </w:p>
+          <w:p>
+            <w:pPr>
+              <w:widowControl w:val="0"/>
+              <w:pBdr>
+                <w:top w:val="nil"/>
+                <w:left w:val="nil"/>
+                <w:bottom w:val="nil"/>
+                <w:right w:val="nil"/>
+                <w:between w:val="nil"/>
+              </w:pBdr>
+              <w:spacing w:line="240" w:lineRule="auto"/>
+              <w:rPr>
+                <w:sz w:val="20"/>
+                <w:szCs w:val="20"/>
+              </w:rPr>
+            </w:pPr>
+          </w:p>
+          <w:p>
+            <w:pPr>
+              <w:widowControl w:val="0"/>
+              <w:pBdr>
+                <w:top w:val="nil"/>
+                <w:left w:val="nil"/>
+                <w:bottom w:val="nil"/>
+                <w:right w:val="nil"/>
+                <w:between w:val="nil"/>
+              </w:pBdr>
+              <w:spacing w:line="240" w:lineRule="auto"/>
+              <w:rPr>
+                <w:sz w:val="20"/>
+                <w:szCs w:val="20"/>
+              </w:rPr>
+            </w:pPr>
           </w:p>
         </w:tc>
       </w:tr>
@@ -15094,20 +15192,6 @@
                 <w:szCs w:val="20"/>
               </w:rPr>
             </w:pPr>
-            <w:r>
-              <w:rPr>
-                <w:sz w:val="20"/>
-                <w:szCs w:val="20"/>
-              </w:rPr>
-              <w:t>When all</w:t>
-            </w:r>
-            <w:r>
-              <w:rPr>
-                <w:sz w:val="20"/>
-                <w:szCs w:val="20"/>
-              </w:rPr>
-              <w:t xml:space="preserve"> the flag is use and the flag is at the correct location.</w:t>
-            </w:r>
           </w:p>
         </w:tc>
         <w:tc>
@@ -15137,13 +15221,6 @@
                 <w:szCs w:val="20"/>
               </w:rPr>
             </w:pPr>
-            <w:r>
-              <w:rPr>
-                <w:sz w:val="20"/>
-                <w:szCs w:val="20"/>
-              </w:rPr>
-              <w:t>Tell the player that they won.</w:t>
-            </w:r>
           </w:p>
         </w:tc>
         <w:tc>
@@ -15173,48 +15250,6 @@
                 <w:szCs w:val="36"/>
               </w:rPr>
             </w:pPr>
-            <w:r>
-              <w:rPr>
-                <w:noProof/>
-                <w:sz w:val="36"/>
-                <w:szCs w:val="36"/>
-              </w:rPr>
-              <w:drawing>
-                <wp:inline distT="0" distB="0" distL="0" distR="0" wp14:anchorId="459800E6" wp14:editId="73674255">
-                  <wp:extent cx="2990850" cy="2199640"/>
-                  <wp:effectExtent l="0" t="0" r="0" b="0"/>
-                  <wp:docPr id="2134184281" name="Picture 2134184281"/>
-                  <wp:cNvGraphicFramePr>
-                    <a:graphicFrameLocks xmlns:a="http://schemas.openxmlformats.org/drawingml/2006/main" noChangeAspect="1"/>
-                  </wp:cNvGraphicFramePr>
-                  <a:graphic xmlns:a="http://schemas.openxmlformats.org/drawingml/2006/main">
-                    <a:graphicData uri="http://schemas.openxmlformats.org/drawingml/2006/picture">
-                      <pic:pic xmlns:pic="http://schemas.openxmlformats.org/drawingml/2006/picture">
-                        <pic:nvPicPr>
-                          <pic:cNvPr id="1" name=""/>
-                          <pic:cNvPicPr/>
-                        </pic:nvPicPr>
-                        <pic:blipFill>
-                          <a:blip r:embed="rId24"/>
-                          <a:stretch>
-                            <a:fillRect/>
-                          </a:stretch>
-                        </pic:blipFill>
-                        <pic:spPr>
-                          <a:xfrm>
-                            <a:off x="0" y="0"/>
-                            <a:ext cx="2990850" cy="2199640"/>
-                          </a:xfrm>
-                          <a:prstGeom prst="rect">
-                            <a:avLst/>
-                          </a:prstGeom>
-                        </pic:spPr>
-                      </pic:pic>
-                    </a:graphicData>
-                  </a:graphic>
-                </wp:inline>
-              </w:drawing>
-            </w:r>
           </w:p>
         </w:tc>
         <w:tc>
@@ -15244,13 +15279,6 @@
                 <w:szCs w:val="20"/>
               </w:rPr>
             </w:pPr>
-            <w:r>
-              <w:rPr>
-                <w:sz w:val="20"/>
-                <w:szCs w:val="20"/>
-              </w:rPr>
-              <w:t>5/06/24</w:t>
-            </w:r>
           </w:p>
         </w:tc>
         <w:tc>
@@ -16629,7 +16657,6 @@
                 <w:sz w:val="36"/>
                 <w:szCs w:val="36"/>
               </w:rPr>
-              <w:lastRenderedPageBreak/>
               <w:t>Boundary cases</w:t>
             </w:r>
           </w:p>
@@ -17359,7 +17386,7 @@
 </file>
 
 <file path=word/styles.xml><?xml version="1.0" encoding="utf-8"?>
-<w:styles xmlns:mc="http://schemas.openxmlformats.org/markup-compatibility/2006" xmlns:r="http://schemas.openxmlformats.org/officeDocument/2006/relationships" xmlns:w="http://schemas.openxmlformats.org/wordprocessingml/2006/main" xmlns:w14="http://schemas.microsoft.com/office/word/2010/wordml" xmlns:w15="http://schemas.microsoft.com/office/word/2012/wordml" xmlns:w16cex="http://schemas.microsoft.com/office/word/2018/wordml/cex" xmlns:w16cid="http://schemas.microsoft.com/office/word/2016/wordml/cid" xmlns:w16="http://schemas.microsoft.com/office/word/2018/wordml" xmlns:w16du="http://schemas.microsoft.com/office/word/2023/wordml/word16du" xmlns:w16sdtdh="http://schemas.microsoft.com/office/word/2020/wordml/sdtdatahash" xmlns:w16se="http://schemas.microsoft.com/office/word/2015/wordml/symex" mc:Ignorable="w14 w15 w16se w16cid w16 w16cex w16sdtdh w16du">
+<w:styles xmlns:mc="http://schemas.openxmlformats.org/markup-compatibility/2006" xmlns:r="http://schemas.openxmlformats.org/officeDocument/2006/relationships" xmlns:w="http://schemas.openxmlformats.org/wordprocessingml/2006/main" xmlns:w14="http://schemas.microsoft.com/office/word/2010/wordml" xmlns:w15="http://schemas.microsoft.com/office/word/2012/wordml" xmlns:w16cid="http://schemas.microsoft.com/office/word/2016/wordml/cid" xmlns:w16se="http://schemas.microsoft.com/office/word/2015/wordml/symex" mc:Ignorable="w14 w15 w16se w16cid">
   <w:docDefaults>
     <w:rPrDefault>
       <w:rPr>
@@ -17375,7 +17402,7 @@
       </w:pPr>
     </w:pPrDefault>
   </w:docDefaults>
-  <w:latentStyles w:defLockedState="0" w:defUIPriority="99" w:defSemiHidden="0" w:defUnhideWhenUsed="0" w:defQFormat="0" w:count="376">
+  <w:latentStyles w:defLockedState="0" w:defUIPriority="99" w:defSemiHidden="0" w:defUnhideWhenUsed="0" w:defQFormat="0" w:count="375">
     <w:lsdException w:name="Normal" w:uiPriority="0" w:qFormat="1"/>
     <w:lsdException w:name="heading 1" w:uiPriority="9" w:qFormat="1"/>
     <w:lsdException w:name="heading 2" w:semiHidden="1" w:uiPriority="9" w:unhideWhenUsed="1" w:qFormat="1"/>
@@ -17751,7 +17778,6 @@
     <w:lsdException w:name="Smart Hyperlink" w:semiHidden="1" w:unhideWhenUsed="1"/>
     <w:lsdException w:name="Hashtag" w:semiHidden="1" w:unhideWhenUsed="1"/>
     <w:lsdException w:name="Unresolved Mention" w:semiHidden="1" w:unhideWhenUsed="1"/>
-    <w:lsdException w:name="Smart Link" w:semiHidden="1" w:unhideWhenUsed="1"/>
   </w:latentStyles>
   <w:style w:type="paragraph" w:default="1" w:styleId="Normal">
     <w:name w:val="Normal"/>

--- a/Writting/Testing plan_Minesweeper.docx
+++ b/Writting/Testing plan_Minesweeper.docx
@@ -1,6 +1,6 @@
 
 <file path=word/document.xml><?xml version="1.0" encoding="utf-8"?>
-<w:document xmlns:wpc="http://schemas.microsoft.com/office/word/2010/wordprocessingCanvas" xmlns:cx="http://schemas.microsoft.com/office/drawing/2014/chartex" xmlns:cx1="http://schemas.microsoft.com/office/drawing/2015/9/8/chartex" xmlns:cx2="http://schemas.microsoft.com/office/drawing/2015/10/21/chartex" xmlns:cx3="http://schemas.microsoft.com/office/drawing/2016/5/9/chartex" xmlns:cx4="http://schemas.microsoft.com/office/drawing/2016/5/10/chartex" xmlns:cx5="http://schemas.microsoft.com/office/drawing/2016/5/11/chartex" xmlns:cx6="http://schemas.microsoft.com/office/drawing/2016/5/12/chartex" xmlns:cx7="http://schemas.microsoft.com/office/drawing/2016/5/13/chartex" xmlns:cx8="http://schemas.microsoft.com/office/drawing/2016/5/14/chartex" xmlns:mc="http://schemas.openxmlformats.org/markup-compatibility/2006" xmlns:aink="http://schemas.microsoft.com/office/drawing/2016/ink" xmlns:am3d="http://schemas.microsoft.com/office/drawing/2017/model3d" xmlns:o="urn:schemas-microsoft-com:office:office" xmlns:r="http://schemas.openxmlformats.org/officeDocument/2006/relationships" xmlns:m="http://schemas.openxmlformats.org/officeDocument/2006/math" xmlns:v="urn:schemas-microsoft-com:vml" xmlns:wp14="http://schemas.microsoft.com/office/word/2010/wordprocessingDrawing" xmlns:wp="http://schemas.openxmlformats.org/drawingml/2006/wordprocessingDrawing" xmlns:w10="urn:schemas-microsoft-com:office:word" xmlns:w="http://schemas.openxmlformats.org/wordprocessingml/2006/main" xmlns:w14="http://schemas.microsoft.com/office/word/2010/wordml" xmlns:w15="http://schemas.microsoft.com/office/word/2012/wordml" xmlns:w16cid="http://schemas.microsoft.com/office/word/2016/wordml/cid" xmlns:w16se="http://schemas.microsoft.com/office/word/2015/wordml/symex" xmlns:wpg="http://schemas.microsoft.com/office/word/2010/wordprocessingGroup" xmlns:wpi="http://schemas.microsoft.com/office/word/2010/wordprocessingInk" xmlns:wne="http://schemas.microsoft.com/office/word/2006/wordml" xmlns:wps="http://schemas.microsoft.com/office/word/2010/wordprocessingShape" mc:Ignorable="w14 w15 w16se w16cid wp14">
+<w:document xmlns:wpc="http://schemas.microsoft.com/office/word/2010/wordprocessingCanvas" xmlns:cx="http://schemas.microsoft.com/office/drawing/2014/chartex" xmlns:cx1="http://schemas.microsoft.com/office/drawing/2015/9/8/chartex" xmlns:cx2="http://schemas.microsoft.com/office/drawing/2015/10/21/chartex" xmlns:cx3="http://schemas.microsoft.com/office/drawing/2016/5/9/chartex" xmlns:cx4="http://schemas.microsoft.com/office/drawing/2016/5/10/chartex" xmlns:cx5="http://schemas.microsoft.com/office/drawing/2016/5/11/chartex" xmlns:cx6="http://schemas.microsoft.com/office/drawing/2016/5/12/chartex" xmlns:cx7="http://schemas.microsoft.com/office/drawing/2016/5/13/chartex" xmlns:cx8="http://schemas.microsoft.com/office/drawing/2016/5/14/chartex" xmlns:mc="http://schemas.openxmlformats.org/markup-compatibility/2006" xmlns:aink="http://schemas.microsoft.com/office/drawing/2016/ink" xmlns:am3d="http://schemas.microsoft.com/office/drawing/2017/model3d" xmlns:o="urn:schemas-microsoft-com:office:office" xmlns:oel="http://schemas.microsoft.com/office/2019/extlst" xmlns:r="http://schemas.openxmlformats.org/officeDocument/2006/relationships" xmlns:m="http://schemas.openxmlformats.org/officeDocument/2006/math" xmlns:v="urn:schemas-microsoft-com:vml" xmlns:wp14="http://schemas.microsoft.com/office/word/2010/wordprocessingDrawing" xmlns:wp="http://schemas.openxmlformats.org/drawingml/2006/wordprocessingDrawing" xmlns:w10="urn:schemas-microsoft-com:office:word" xmlns:w="http://schemas.openxmlformats.org/wordprocessingml/2006/main" xmlns:w14="http://schemas.microsoft.com/office/word/2010/wordml" xmlns:w15="http://schemas.microsoft.com/office/word/2012/wordml" xmlns:w16cex="http://schemas.microsoft.com/office/word/2018/wordml/cex" xmlns:w16cid="http://schemas.microsoft.com/office/word/2016/wordml/cid" xmlns:w16="http://schemas.microsoft.com/office/word/2018/wordml" xmlns:w16du="http://schemas.microsoft.com/office/word/2023/wordml/word16du" xmlns:w16sdtdh="http://schemas.microsoft.com/office/word/2020/wordml/sdtdatahash" xmlns:w16se="http://schemas.microsoft.com/office/word/2015/wordml/symex" xmlns:wpg="http://schemas.microsoft.com/office/word/2010/wordprocessingGroup" xmlns:wpi="http://schemas.microsoft.com/office/word/2010/wordprocessingInk" xmlns:wne="http://schemas.microsoft.com/office/word/2006/wordml" xmlns:wps="http://schemas.microsoft.com/office/word/2010/wordprocessingShape" mc:Ignorable="w14 w15 w16se w16cid w16 w16cex w16sdtdh w16du wp14">
   <w:body>
     <w:p>
       <w:pPr>
@@ -2607,7 +2607,21 @@
                 <w:sz w:val="20"/>
                 <w:szCs w:val="20"/>
               </w:rPr>
-              <w:t>16/05/24</w:t>
+              <w:t>1</w:t>
+            </w:r>
+            <w:r>
+              <w:rPr>
+                <w:sz w:val="20"/>
+                <w:szCs w:val="20"/>
+              </w:rPr>
+              <w:t>1/06</w:t>
+            </w:r>
+            <w:r>
+              <w:rPr>
+                <w:sz w:val="20"/>
+                <w:szCs w:val="20"/>
+              </w:rPr>
+              <w:t>/24</w:t>
             </w:r>
           </w:p>
         </w:tc>
@@ -2924,7 +2938,14 @@
                 <w:sz w:val="20"/>
                 <w:szCs w:val="20"/>
               </w:rPr>
-              <w:t>16/05/24</w:t>
+              <w:t>11/06</w:t>
+            </w:r>
+            <w:r>
+              <w:rPr>
+                <w:sz w:val="20"/>
+                <w:szCs w:val="20"/>
+              </w:rPr>
+              <w:t>/24</w:t>
             </w:r>
           </w:p>
         </w:tc>
@@ -3209,7 +3230,14 @@
                 <w:sz w:val="20"/>
                 <w:szCs w:val="20"/>
               </w:rPr>
-              <w:t>16/05/24</w:t>
+              <w:t>11/06</w:t>
+            </w:r>
+            <w:r>
+              <w:rPr>
+                <w:sz w:val="20"/>
+                <w:szCs w:val="20"/>
+              </w:rPr>
+              <w:t>/24</w:t>
             </w:r>
           </w:p>
         </w:tc>
@@ -4125,7 +4153,14 @@
                 <w:sz w:val="20"/>
                 <w:szCs w:val="20"/>
               </w:rPr>
-              <w:t>16/05/24</w:t>
+              <w:t>11/06</w:t>
+            </w:r>
+            <w:r>
+              <w:rPr>
+                <w:sz w:val="20"/>
+                <w:szCs w:val="20"/>
+              </w:rPr>
+              <w:t>/24</w:t>
             </w:r>
           </w:p>
         </w:tc>
@@ -4441,7 +4476,14 @@
                 <w:sz w:val="20"/>
                 <w:szCs w:val="20"/>
               </w:rPr>
-              <w:t>16/05/24</w:t>
+              <w:t>11/06</w:t>
+            </w:r>
+            <w:r>
+              <w:rPr>
+                <w:sz w:val="20"/>
+                <w:szCs w:val="20"/>
+              </w:rPr>
+              <w:t>/24</w:t>
             </w:r>
           </w:p>
         </w:tc>
@@ -4635,7 +4677,7 @@
                 <w:sz w:val="20"/>
                 <w:szCs w:val="20"/>
               </w:rPr>
-              <w:t>Should be able to work fine. Should be able to work fine.</w:t>
+              <w:t xml:space="preserve">Should be able to work fine. </w:t>
             </w:r>
           </w:p>
         </w:tc>
@@ -4742,7 +4784,14 @@
                 <w:sz w:val="20"/>
                 <w:szCs w:val="20"/>
               </w:rPr>
-              <w:t>16/05/24</w:t>
+              <w:t>11/06</w:t>
+            </w:r>
+            <w:r>
+              <w:rPr>
+                <w:sz w:val="20"/>
+                <w:szCs w:val="20"/>
+              </w:rPr>
+              <w:t>/24</w:t>
             </w:r>
           </w:p>
         </w:tc>
@@ -9671,16 +9720,7 @@
                 <w:sz w:val="20"/>
                 <w:szCs w:val="20"/>
               </w:rPr>
-              <w:t>It should work fine but there is some error in th</w:t>
-            </w:r>
-            <w:bookmarkStart w:id="0" w:name="_GoBack"/>
-            <w:bookmarkEnd w:id="0"/>
-            <w:r>
-              <w:rPr>
-                <w:sz w:val="20"/>
-                <w:szCs w:val="20"/>
-              </w:rPr>
-              <w:t>e code.</w:t>
+              <w:t>It should work fine but there is some error in the code.</w:t>
             </w:r>
           </w:p>
         </w:tc>
@@ -9824,21 +9864,7 @@
                 <w:sz w:val="20"/>
                 <w:szCs w:val="20"/>
               </w:rPr>
-              <w:t>8</w:t>
-            </w:r>
-            <w:r>
-              <w:rPr>
-                <w:sz w:val="20"/>
-                <w:szCs w:val="20"/>
-              </w:rPr>
-              <w:t>,</w:t>
-            </w:r>
-            <w:r>
-              <w:rPr>
-                <w:sz w:val="20"/>
-                <w:szCs w:val="20"/>
-              </w:rPr>
-              <w:t>d</w:t>
+              <w:t>8,d</w:t>
             </w:r>
             <w:proofErr w:type="gramEnd"/>
             <w:r>
@@ -9915,6 +9941,7 @@
             </w:pPr>
             <w:r>
               <w:rPr>
+                <w:noProof/>
                 <w:sz w:val="36"/>
                 <w:szCs w:val="36"/>
               </w:rPr>
@@ -10045,6 +10072,7 @@
             </w:pPr>
             <w:r>
               <w:rPr>
+                <w:noProof/>
                 <w:sz w:val="20"/>
                 <w:szCs w:val="20"/>
               </w:rPr>
@@ -10149,6 +10177,7 @@
             </w:pPr>
             <w:r>
               <w:rPr>
+                <w:noProof/>
                 <w:sz w:val="20"/>
                 <w:szCs w:val="20"/>
               </w:rPr>
@@ -11675,7 +11704,7 @@
                 <w:sz w:val="20"/>
                 <w:szCs w:val="20"/>
               </w:rPr>
-              <w:t xml:space="preserve">                              </w:t>
+              <w:t xml:space="preserve">                             </w:t>
             </w:r>
             <w:r>
               <w:rPr>
@@ -14049,3331 +14078,6 @@
         </w:rPr>
       </w:pPr>
     </w:p>
-    <w:p>
-      <w:pPr>
-        <w:rPr>
-          <w:sz w:val="48"/>
-          <w:szCs w:val="48"/>
-        </w:rPr>
-      </w:pPr>
-      <w:r>
-        <w:rPr>
-          <w:sz w:val="48"/>
-          <w:szCs w:val="48"/>
-        </w:rPr>
-        <w:t>Sample test plan</w:t>
-      </w:r>
-    </w:p>
-    <w:tbl>
-      <w:tblPr>
-        <w:tblStyle w:val="a"/>
-        <w:tblW w:w="14024" w:type="dxa"/>
-        <w:tblBorders>
-          <w:top w:val="single" w:sz="8" w:space="0" w:color="000000"/>
-          <w:left w:val="single" w:sz="8" w:space="0" w:color="000000"/>
-          <w:bottom w:val="single" w:sz="8" w:space="0" w:color="000000"/>
-          <w:right w:val="single" w:sz="8" w:space="0" w:color="000000"/>
-          <w:insideH w:val="single" w:sz="8" w:space="0" w:color="000000"/>
-          <w:insideV w:val="single" w:sz="8" w:space="0" w:color="000000"/>
-        </w:tblBorders>
-        <w:tblLayout w:type="fixed"/>
-        <w:tblLook w:val="0600" w:firstRow="0" w:lastRow="0" w:firstColumn="0" w:lastColumn="0" w:noHBand="1" w:noVBand="1"/>
-      </w:tblPr>
-      <w:tblGrid>
-        <w:gridCol w:w="1980"/>
-        <w:gridCol w:w="1350"/>
-        <w:gridCol w:w="1815"/>
-        <w:gridCol w:w="4910"/>
-        <w:gridCol w:w="1842"/>
-        <w:gridCol w:w="2127"/>
-      </w:tblGrid>
-      <w:tr>
-        <w:tc>
-          <w:tcPr>
-            <w:tcW w:w="1980" w:type="dxa"/>
-            <w:shd w:val="clear" w:color="auto" w:fill="auto"/>
-            <w:tcMar>
-              <w:top w:w="100" w:type="dxa"/>
-              <w:left w:w="100" w:type="dxa"/>
-              <w:bottom w:w="100" w:type="dxa"/>
-              <w:right w:w="100" w:type="dxa"/>
-            </w:tcMar>
-          </w:tcPr>
-          <w:p>
-            <w:pPr>
-              <w:widowControl w:val="0"/>
-              <w:pBdr>
-                <w:top w:val="nil"/>
-                <w:left w:val="nil"/>
-                <w:bottom w:val="nil"/>
-                <w:right w:val="nil"/>
-                <w:between w:val="nil"/>
-              </w:pBdr>
-              <w:spacing w:line="240" w:lineRule="auto"/>
-              <w:rPr>
-                <w:sz w:val="36"/>
-                <w:szCs w:val="36"/>
-              </w:rPr>
-            </w:pPr>
-          </w:p>
-        </w:tc>
-        <w:tc>
-          <w:tcPr>
-            <w:tcW w:w="1350" w:type="dxa"/>
-            <w:shd w:val="clear" w:color="auto" w:fill="auto"/>
-            <w:tcMar>
-              <w:top w:w="100" w:type="dxa"/>
-              <w:left w:w="100" w:type="dxa"/>
-              <w:bottom w:w="100" w:type="dxa"/>
-              <w:right w:w="100" w:type="dxa"/>
-            </w:tcMar>
-          </w:tcPr>
-          <w:p>
-            <w:pPr>
-              <w:widowControl w:val="0"/>
-              <w:pBdr>
-                <w:top w:val="nil"/>
-                <w:left w:val="nil"/>
-                <w:bottom w:val="nil"/>
-                <w:right w:val="nil"/>
-                <w:between w:val="nil"/>
-              </w:pBdr>
-              <w:spacing w:line="240" w:lineRule="auto"/>
-              <w:rPr>
-                <w:sz w:val="36"/>
-                <w:szCs w:val="36"/>
-              </w:rPr>
-            </w:pPr>
-            <w:r>
-              <w:rPr>
-                <w:sz w:val="36"/>
-                <w:szCs w:val="36"/>
-              </w:rPr>
-              <w:t>Test</w:t>
-            </w:r>
-          </w:p>
-        </w:tc>
-        <w:tc>
-          <w:tcPr>
-            <w:tcW w:w="1815" w:type="dxa"/>
-            <w:shd w:val="clear" w:color="auto" w:fill="auto"/>
-            <w:tcMar>
-              <w:top w:w="100" w:type="dxa"/>
-              <w:left w:w="100" w:type="dxa"/>
-              <w:bottom w:w="100" w:type="dxa"/>
-              <w:right w:w="100" w:type="dxa"/>
-            </w:tcMar>
-          </w:tcPr>
-          <w:p>
-            <w:pPr>
-              <w:widowControl w:val="0"/>
-              <w:pBdr>
-                <w:top w:val="nil"/>
-                <w:left w:val="nil"/>
-                <w:bottom w:val="nil"/>
-                <w:right w:val="nil"/>
-                <w:between w:val="nil"/>
-              </w:pBdr>
-              <w:spacing w:line="240" w:lineRule="auto"/>
-              <w:rPr>
-                <w:sz w:val="36"/>
-                <w:szCs w:val="36"/>
-              </w:rPr>
-            </w:pPr>
-            <w:r>
-              <w:rPr>
-                <w:sz w:val="36"/>
-                <w:szCs w:val="36"/>
-              </w:rPr>
-              <w:t>Expected</w:t>
-            </w:r>
-          </w:p>
-        </w:tc>
-        <w:tc>
-          <w:tcPr>
-            <w:tcW w:w="4910" w:type="dxa"/>
-            <w:shd w:val="clear" w:color="auto" w:fill="auto"/>
-            <w:tcMar>
-              <w:top w:w="100" w:type="dxa"/>
-              <w:left w:w="100" w:type="dxa"/>
-              <w:bottom w:w="100" w:type="dxa"/>
-              <w:right w:w="100" w:type="dxa"/>
-            </w:tcMar>
-          </w:tcPr>
-          <w:p>
-            <w:pPr>
-              <w:widowControl w:val="0"/>
-              <w:pBdr>
-                <w:top w:val="nil"/>
-                <w:left w:val="nil"/>
-                <w:bottom w:val="nil"/>
-                <w:right w:val="nil"/>
-                <w:between w:val="nil"/>
-              </w:pBdr>
-              <w:spacing w:line="240" w:lineRule="auto"/>
-              <w:rPr>
-                <w:sz w:val="36"/>
-                <w:szCs w:val="36"/>
-              </w:rPr>
-            </w:pPr>
-            <w:r>
-              <w:rPr>
-                <w:sz w:val="36"/>
-                <w:szCs w:val="36"/>
-              </w:rPr>
-              <w:t>Actual</w:t>
-            </w:r>
-          </w:p>
-        </w:tc>
-        <w:tc>
-          <w:tcPr>
-            <w:tcW w:w="1842" w:type="dxa"/>
-            <w:shd w:val="clear" w:color="auto" w:fill="auto"/>
-            <w:tcMar>
-              <w:top w:w="100" w:type="dxa"/>
-              <w:left w:w="100" w:type="dxa"/>
-              <w:bottom w:w="100" w:type="dxa"/>
-              <w:right w:w="100" w:type="dxa"/>
-            </w:tcMar>
-          </w:tcPr>
-          <w:p>
-            <w:pPr>
-              <w:widowControl w:val="0"/>
-              <w:pBdr>
-                <w:top w:val="nil"/>
-                <w:left w:val="nil"/>
-                <w:bottom w:val="nil"/>
-                <w:right w:val="nil"/>
-                <w:between w:val="nil"/>
-              </w:pBdr>
-              <w:spacing w:line="240" w:lineRule="auto"/>
-              <w:rPr>
-                <w:sz w:val="36"/>
-                <w:szCs w:val="36"/>
-              </w:rPr>
-            </w:pPr>
-            <w:r>
-              <w:rPr>
-                <w:sz w:val="36"/>
-                <w:szCs w:val="36"/>
-              </w:rPr>
-              <w:t xml:space="preserve">Date </w:t>
-            </w:r>
-          </w:p>
-        </w:tc>
-        <w:tc>
-          <w:tcPr>
-            <w:tcW w:w="2127" w:type="dxa"/>
-            <w:shd w:val="clear" w:color="auto" w:fill="auto"/>
-            <w:tcMar>
-              <w:top w:w="100" w:type="dxa"/>
-              <w:left w:w="100" w:type="dxa"/>
-              <w:bottom w:w="100" w:type="dxa"/>
-              <w:right w:w="100" w:type="dxa"/>
-            </w:tcMar>
-          </w:tcPr>
-          <w:p>
-            <w:pPr>
-              <w:widowControl w:val="0"/>
-              <w:pBdr>
-                <w:top w:val="nil"/>
-                <w:left w:val="nil"/>
-                <w:bottom w:val="nil"/>
-                <w:right w:val="nil"/>
-                <w:between w:val="nil"/>
-              </w:pBdr>
-              <w:spacing w:line="240" w:lineRule="auto"/>
-              <w:rPr>
-                <w:sz w:val="36"/>
-                <w:szCs w:val="36"/>
-              </w:rPr>
-            </w:pPr>
-            <w:r>
-              <w:rPr>
-                <w:sz w:val="36"/>
-                <w:szCs w:val="36"/>
-              </w:rPr>
-              <w:t>Notes</w:t>
-            </w:r>
-          </w:p>
-        </w:tc>
-      </w:tr>
-      <w:tr>
-        <w:trPr>
-          <w:trHeight w:val="560"/>
-        </w:trPr>
-        <w:tc>
-          <w:tcPr>
-            <w:tcW w:w="1980" w:type="dxa"/>
-            <w:vMerge w:val="restart"/>
-            <w:shd w:val="clear" w:color="auto" w:fill="auto"/>
-            <w:tcMar>
-              <w:top w:w="100" w:type="dxa"/>
-              <w:left w:w="100" w:type="dxa"/>
-              <w:bottom w:w="100" w:type="dxa"/>
-              <w:right w:w="100" w:type="dxa"/>
-            </w:tcMar>
-          </w:tcPr>
-          <w:p>
-            <w:pPr>
-              <w:widowControl w:val="0"/>
-              <w:pBdr>
-                <w:top w:val="nil"/>
-                <w:left w:val="nil"/>
-                <w:bottom w:val="nil"/>
-                <w:right w:val="nil"/>
-                <w:between w:val="nil"/>
-              </w:pBdr>
-              <w:spacing w:line="240" w:lineRule="auto"/>
-              <w:rPr>
-                <w:sz w:val="36"/>
-                <w:szCs w:val="36"/>
-              </w:rPr>
-            </w:pPr>
-            <w:r>
-              <w:rPr>
-                <w:sz w:val="36"/>
-                <w:szCs w:val="36"/>
-              </w:rPr>
-              <w:t>Expected cases</w:t>
-            </w:r>
-          </w:p>
-        </w:tc>
-        <w:tc>
-          <w:tcPr>
-            <w:tcW w:w="1350" w:type="dxa"/>
-            <w:shd w:val="clear" w:color="auto" w:fill="auto"/>
-            <w:tcMar>
-              <w:top w:w="100" w:type="dxa"/>
-              <w:left w:w="100" w:type="dxa"/>
-              <w:bottom w:w="100" w:type="dxa"/>
-              <w:right w:w="100" w:type="dxa"/>
-            </w:tcMar>
-          </w:tcPr>
-          <w:p>
-            <w:pPr>
-              <w:widowControl w:val="0"/>
-              <w:pBdr>
-                <w:top w:val="nil"/>
-                <w:left w:val="nil"/>
-                <w:bottom w:val="nil"/>
-                <w:right w:val="nil"/>
-                <w:between w:val="nil"/>
-              </w:pBdr>
-              <w:spacing w:line="240" w:lineRule="auto"/>
-              <w:rPr>
-                <w:i/>
-                <w:sz w:val="16"/>
-                <w:szCs w:val="16"/>
-              </w:rPr>
-            </w:pPr>
-          </w:p>
-          <w:p>
-            <w:pPr>
-              <w:widowControl w:val="0"/>
-              <w:pBdr>
-                <w:top w:val="nil"/>
-                <w:left w:val="nil"/>
-                <w:bottom w:val="nil"/>
-                <w:right w:val="nil"/>
-                <w:between w:val="nil"/>
-              </w:pBdr>
-              <w:spacing w:line="240" w:lineRule="auto"/>
-              <w:rPr>
-                <w:i/>
-                <w:sz w:val="16"/>
-                <w:szCs w:val="16"/>
-              </w:rPr>
-            </w:pPr>
-          </w:p>
-        </w:tc>
-        <w:tc>
-          <w:tcPr>
-            <w:tcW w:w="1815" w:type="dxa"/>
-            <w:shd w:val="clear" w:color="auto" w:fill="auto"/>
-            <w:tcMar>
-              <w:top w:w="100" w:type="dxa"/>
-              <w:left w:w="100" w:type="dxa"/>
-              <w:bottom w:w="100" w:type="dxa"/>
-              <w:right w:w="100" w:type="dxa"/>
-            </w:tcMar>
-          </w:tcPr>
-          <w:p>
-            <w:pPr>
-              <w:widowControl w:val="0"/>
-              <w:pBdr>
-                <w:top w:val="nil"/>
-                <w:left w:val="nil"/>
-                <w:bottom w:val="nil"/>
-                <w:right w:val="nil"/>
-                <w:between w:val="nil"/>
-              </w:pBdr>
-              <w:spacing w:line="240" w:lineRule="auto"/>
-              <w:rPr>
-                <w:i/>
-                <w:sz w:val="20"/>
-                <w:szCs w:val="20"/>
-              </w:rPr>
-            </w:pPr>
-          </w:p>
-        </w:tc>
-        <w:tc>
-          <w:tcPr>
-            <w:tcW w:w="4910" w:type="dxa"/>
-            <w:shd w:val="clear" w:color="auto" w:fill="auto"/>
-            <w:tcMar>
-              <w:top w:w="100" w:type="dxa"/>
-              <w:left w:w="100" w:type="dxa"/>
-              <w:bottom w:w="100" w:type="dxa"/>
-              <w:right w:w="100" w:type="dxa"/>
-            </w:tcMar>
-          </w:tcPr>
-          <w:p>
-            <w:pPr>
-              <w:widowControl w:val="0"/>
-              <w:pBdr>
-                <w:top w:val="nil"/>
-                <w:left w:val="nil"/>
-                <w:bottom w:val="nil"/>
-                <w:right w:val="nil"/>
-                <w:between w:val="nil"/>
-              </w:pBdr>
-              <w:spacing w:line="240" w:lineRule="auto"/>
-              <w:rPr>
-                <w:i/>
-                <w:sz w:val="16"/>
-                <w:szCs w:val="16"/>
-              </w:rPr>
-            </w:pPr>
-          </w:p>
-        </w:tc>
-        <w:tc>
-          <w:tcPr>
-            <w:tcW w:w="1842" w:type="dxa"/>
-            <w:shd w:val="clear" w:color="auto" w:fill="auto"/>
-            <w:tcMar>
-              <w:top w:w="100" w:type="dxa"/>
-              <w:left w:w="100" w:type="dxa"/>
-              <w:bottom w:w="100" w:type="dxa"/>
-              <w:right w:w="100" w:type="dxa"/>
-            </w:tcMar>
-          </w:tcPr>
-          <w:p>
-            <w:pPr>
-              <w:widowControl w:val="0"/>
-              <w:pBdr>
-                <w:top w:val="nil"/>
-                <w:left w:val="nil"/>
-                <w:bottom w:val="nil"/>
-                <w:right w:val="nil"/>
-                <w:between w:val="nil"/>
-              </w:pBdr>
-              <w:spacing w:line="240" w:lineRule="auto"/>
-              <w:rPr>
-                <w:i/>
-                <w:sz w:val="20"/>
-                <w:szCs w:val="20"/>
-              </w:rPr>
-            </w:pPr>
-          </w:p>
-        </w:tc>
-        <w:tc>
-          <w:tcPr>
-            <w:tcW w:w="2127" w:type="dxa"/>
-            <w:shd w:val="clear" w:color="auto" w:fill="auto"/>
-            <w:tcMar>
-              <w:top w:w="100" w:type="dxa"/>
-              <w:left w:w="100" w:type="dxa"/>
-              <w:bottom w:w="100" w:type="dxa"/>
-              <w:right w:w="100" w:type="dxa"/>
-            </w:tcMar>
-          </w:tcPr>
-          <w:p>
-            <w:pPr>
-              <w:widowControl w:val="0"/>
-              <w:pBdr>
-                <w:top w:val="nil"/>
-                <w:left w:val="nil"/>
-                <w:bottom w:val="nil"/>
-                <w:right w:val="nil"/>
-                <w:between w:val="nil"/>
-              </w:pBdr>
-              <w:spacing w:line="240" w:lineRule="auto"/>
-              <w:rPr>
-                <w:i/>
-                <w:sz w:val="20"/>
-                <w:szCs w:val="20"/>
-              </w:rPr>
-            </w:pPr>
-            <w:r>
-              <w:rPr>
-                <w:i/>
-                <w:sz w:val="20"/>
-                <w:szCs w:val="20"/>
-              </w:rPr>
-              <w:t xml:space="preserve"> </w:t>
-            </w:r>
-          </w:p>
-        </w:tc>
-      </w:tr>
-      <w:tr>
-        <w:trPr>
-          <w:trHeight w:val="560"/>
-        </w:trPr>
-        <w:tc>
-          <w:tcPr>
-            <w:tcW w:w="1980" w:type="dxa"/>
-            <w:vMerge/>
-            <w:shd w:val="clear" w:color="auto" w:fill="auto"/>
-            <w:tcMar>
-              <w:top w:w="100" w:type="dxa"/>
-              <w:left w:w="100" w:type="dxa"/>
-              <w:bottom w:w="100" w:type="dxa"/>
-              <w:right w:w="100" w:type="dxa"/>
-            </w:tcMar>
-          </w:tcPr>
-          <w:p>
-            <w:pPr>
-              <w:widowControl w:val="0"/>
-              <w:pBdr>
-                <w:top w:val="nil"/>
-                <w:left w:val="nil"/>
-                <w:bottom w:val="nil"/>
-                <w:right w:val="nil"/>
-                <w:between w:val="nil"/>
-              </w:pBdr>
-              <w:spacing w:line="240" w:lineRule="auto"/>
-              <w:rPr>
-                <w:sz w:val="36"/>
-                <w:szCs w:val="36"/>
-              </w:rPr>
-            </w:pPr>
-          </w:p>
-        </w:tc>
-        <w:tc>
-          <w:tcPr>
-            <w:tcW w:w="1350" w:type="dxa"/>
-            <w:shd w:val="clear" w:color="auto" w:fill="auto"/>
-            <w:tcMar>
-              <w:top w:w="100" w:type="dxa"/>
-              <w:left w:w="100" w:type="dxa"/>
-              <w:bottom w:w="100" w:type="dxa"/>
-              <w:right w:w="100" w:type="dxa"/>
-            </w:tcMar>
-          </w:tcPr>
-          <w:p>
-            <w:pPr>
-              <w:widowControl w:val="0"/>
-              <w:pBdr>
-                <w:top w:val="nil"/>
-                <w:left w:val="nil"/>
-                <w:bottom w:val="nil"/>
-                <w:right w:val="nil"/>
-                <w:between w:val="nil"/>
-              </w:pBdr>
-              <w:spacing w:line="240" w:lineRule="auto"/>
-              <w:rPr>
-                <w:sz w:val="36"/>
-                <w:szCs w:val="36"/>
-              </w:rPr>
-            </w:pPr>
-          </w:p>
-          <w:p>
-            <w:pPr>
-              <w:widowControl w:val="0"/>
-              <w:pBdr>
-                <w:top w:val="nil"/>
-                <w:left w:val="nil"/>
-                <w:bottom w:val="nil"/>
-                <w:right w:val="nil"/>
-                <w:between w:val="nil"/>
-              </w:pBdr>
-              <w:spacing w:line="240" w:lineRule="auto"/>
-              <w:rPr>
-                <w:sz w:val="36"/>
-                <w:szCs w:val="36"/>
-              </w:rPr>
-            </w:pPr>
-          </w:p>
-        </w:tc>
-        <w:tc>
-          <w:tcPr>
-            <w:tcW w:w="1815" w:type="dxa"/>
-            <w:shd w:val="clear" w:color="auto" w:fill="auto"/>
-            <w:tcMar>
-              <w:top w:w="100" w:type="dxa"/>
-              <w:left w:w="100" w:type="dxa"/>
-              <w:bottom w:w="100" w:type="dxa"/>
-              <w:right w:w="100" w:type="dxa"/>
-            </w:tcMar>
-          </w:tcPr>
-          <w:p>
-            <w:pPr>
-              <w:widowControl w:val="0"/>
-              <w:pBdr>
-                <w:top w:val="nil"/>
-                <w:left w:val="nil"/>
-                <w:bottom w:val="nil"/>
-                <w:right w:val="nil"/>
-                <w:between w:val="nil"/>
-              </w:pBdr>
-              <w:spacing w:line="240" w:lineRule="auto"/>
-              <w:rPr>
-                <w:sz w:val="36"/>
-                <w:szCs w:val="36"/>
-              </w:rPr>
-            </w:pPr>
-          </w:p>
-        </w:tc>
-        <w:tc>
-          <w:tcPr>
-            <w:tcW w:w="4910" w:type="dxa"/>
-            <w:shd w:val="clear" w:color="auto" w:fill="auto"/>
-            <w:tcMar>
-              <w:top w:w="100" w:type="dxa"/>
-              <w:left w:w="100" w:type="dxa"/>
-              <w:bottom w:w="100" w:type="dxa"/>
-              <w:right w:w="100" w:type="dxa"/>
-            </w:tcMar>
-          </w:tcPr>
-          <w:p>
-            <w:pPr>
-              <w:widowControl w:val="0"/>
-              <w:pBdr>
-                <w:top w:val="nil"/>
-                <w:left w:val="nil"/>
-                <w:bottom w:val="nil"/>
-                <w:right w:val="nil"/>
-                <w:between w:val="nil"/>
-              </w:pBdr>
-              <w:spacing w:line="240" w:lineRule="auto"/>
-              <w:rPr>
-                <w:sz w:val="36"/>
-                <w:szCs w:val="36"/>
-              </w:rPr>
-            </w:pPr>
-          </w:p>
-        </w:tc>
-        <w:tc>
-          <w:tcPr>
-            <w:tcW w:w="1842" w:type="dxa"/>
-            <w:shd w:val="clear" w:color="auto" w:fill="auto"/>
-            <w:tcMar>
-              <w:top w:w="100" w:type="dxa"/>
-              <w:left w:w="100" w:type="dxa"/>
-              <w:bottom w:w="100" w:type="dxa"/>
-              <w:right w:w="100" w:type="dxa"/>
-            </w:tcMar>
-          </w:tcPr>
-          <w:p>
-            <w:pPr>
-              <w:widowControl w:val="0"/>
-              <w:pBdr>
-                <w:top w:val="nil"/>
-                <w:left w:val="nil"/>
-                <w:bottom w:val="nil"/>
-                <w:right w:val="nil"/>
-                <w:between w:val="nil"/>
-              </w:pBdr>
-              <w:spacing w:line="240" w:lineRule="auto"/>
-              <w:rPr>
-                <w:sz w:val="20"/>
-                <w:szCs w:val="20"/>
-              </w:rPr>
-            </w:pPr>
-          </w:p>
-        </w:tc>
-        <w:tc>
-          <w:tcPr>
-            <w:tcW w:w="2127" w:type="dxa"/>
-            <w:shd w:val="clear" w:color="auto" w:fill="auto"/>
-            <w:tcMar>
-              <w:top w:w="100" w:type="dxa"/>
-              <w:left w:w="100" w:type="dxa"/>
-              <w:bottom w:w="100" w:type="dxa"/>
-              <w:right w:w="100" w:type="dxa"/>
-            </w:tcMar>
-          </w:tcPr>
-          <w:p>
-            <w:pPr>
-              <w:widowControl w:val="0"/>
-              <w:pBdr>
-                <w:top w:val="nil"/>
-                <w:left w:val="nil"/>
-                <w:bottom w:val="nil"/>
-                <w:right w:val="nil"/>
-                <w:between w:val="nil"/>
-              </w:pBdr>
-              <w:spacing w:line="240" w:lineRule="auto"/>
-              <w:rPr>
-                <w:sz w:val="36"/>
-                <w:szCs w:val="36"/>
-              </w:rPr>
-            </w:pPr>
-          </w:p>
-        </w:tc>
-      </w:tr>
-      <w:tr>
-        <w:trPr>
-          <w:trHeight w:val="560"/>
-        </w:trPr>
-        <w:tc>
-          <w:tcPr>
-            <w:tcW w:w="1980" w:type="dxa"/>
-            <w:vMerge/>
-            <w:shd w:val="clear" w:color="auto" w:fill="auto"/>
-            <w:tcMar>
-              <w:top w:w="100" w:type="dxa"/>
-              <w:left w:w="100" w:type="dxa"/>
-              <w:bottom w:w="100" w:type="dxa"/>
-              <w:right w:w="100" w:type="dxa"/>
-            </w:tcMar>
-          </w:tcPr>
-          <w:p>
-            <w:pPr>
-              <w:widowControl w:val="0"/>
-              <w:pBdr>
-                <w:top w:val="nil"/>
-                <w:left w:val="nil"/>
-                <w:bottom w:val="nil"/>
-                <w:right w:val="nil"/>
-                <w:between w:val="nil"/>
-              </w:pBdr>
-              <w:spacing w:line="240" w:lineRule="auto"/>
-              <w:rPr>
-                <w:sz w:val="36"/>
-                <w:szCs w:val="36"/>
-              </w:rPr>
-            </w:pPr>
-          </w:p>
-        </w:tc>
-        <w:tc>
-          <w:tcPr>
-            <w:tcW w:w="1350" w:type="dxa"/>
-            <w:shd w:val="clear" w:color="auto" w:fill="auto"/>
-            <w:tcMar>
-              <w:top w:w="100" w:type="dxa"/>
-              <w:left w:w="100" w:type="dxa"/>
-              <w:bottom w:w="100" w:type="dxa"/>
-              <w:right w:w="100" w:type="dxa"/>
-            </w:tcMar>
-          </w:tcPr>
-          <w:p>
-            <w:pPr>
-              <w:widowControl w:val="0"/>
-              <w:pBdr>
-                <w:top w:val="nil"/>
-                <w:left w:val="nil"/>
-                <w:bottom w:val="nil"/>
-                <w:right w:val="nil"/>
-                <w:between w:val="nil"/>
-              </w:pBdr>
-              <w:spacing w:line="240" w:lineRule="auto"/>
-              <w:rPr>
-                <w:sz w:val="20"/>
-                <w:szCs w:val="20"/>
-              </w:rPr>
-            </w:pPr>
-          </w:p>
-        </w:tc>
-        <w:tc>
-          <w:tcPr>
-            <w:tcW w:w="1815" w:type="dxa"/>
-            <w:shd w:val="clear" w:color="auto" w:fill="auto"/>
-            <w:tcMar>
-              <w:top w:w="100" w:type="dxa"/>
-              <w:left w:w="100" w:type="dxa"/>
-              <w:bottom w:w="100" w:type="dxa"/>
-              <w:right w:w="100" w:type="dxa"/>
-            </w:tcMar>
-          </w:tcPr>
-          <w:p>
-            <w:pPr>
-              <w:widowControl w:val="0"/>
-              <w:pBdr>
-                <w:top w:val="nil"/>
-                <w:left w:val="nil"/>
-                <w:bottom w:val="nil"/>
-                <w:right w:val="nil"/>
-                <w:between w:val="nil"/>
-              </w:pBdr>
-              <w:spacing w:line="240" w:lineRule="auto"/>
-              <w:rPr>
-                <w:sz w:val="36"/>
-                <w:szCs w:val="36"/>
-              </w:rPr>
-            </w:pPr>
-          </w:p>
-        </w:tc>
-        <w:tc>
-          <w:tcPr>
-            <w:tcW w:w="4910" w:type="dxa"/>
-            <w:shd w:val="clear" w:color="auto" w:fill="auto"/>
-            <w:tcMar>
-              <w:top w:w="100" w:type="dxa"/>
-              <w:left w:w="100" w:type="dxa"/>
-              <w:bottom w:w="100" w:type="dxa"/>
-              <w:right w:w="100" w:type="dxa"/>
-            </w:tcMar>
-          </w:tcPr>
-          <w:p>
-            <w:pPr>
-              <w:widowControl w:val="0"/>
-              <w:pBdr>
-                <w:top w:val="nil"/>
-                <w:left w:val="nil"/>
-                <w:bottom w:val="nil"/>
-                <w:right w:val="nil"/>
-                <w:between w:val="nil"/>
-              </w:pBdr>
-              <w:spacing w:line="240" w:lineRule="auto"/>
-              <w:rPr>
-                <w:sz w:val="36"/>
-                <w:szCs w:val="36"/>
-              </w:rPr>
-            </w:pPr>
-          </w:p>
-          <w:p>
-            <w:pPr>
-              <w:widowControl w:val="0"/>
-              <w:pBdr>
-                <w:top w:val="nil"/>
-                <w:left w:val="nil"/>
-                <w:bottom w:val="nil"/>
-                <w:right w:val="nil"/>
-                <w:between w:val="nil"/>
-              </w:pBdr>
-              <w:spacing w:line="240" w:lineRule="auto"/>
-              <w:rPr>
-                <w:sz w:val="20"/>
-                <w:szCs w:val="20"/>
-              </w:rPr>
-            </w:pPr>
-          </w:p>
-        </w:tc>
-        <w:tc>
-          <w:tcPr>
-            <w:tcW w:w="1842" w:type="dxa"/>
-            <w:shd w:val="clear" w:color="auto" w:fill="auto"/>
-            <w:tcMar>
-              <w:top w:w="100" w:type="dxa"/>
-              <w:left w:w="100" w:type="dxa"/>
-              <w:bottom w:w="100" w:type="dxa"/>
-              <w:right w:w="100" w:type="dxa"/>
-            </w:tcMar>
-          </w:tcPr>
-          <w:p>
-            <w:pPr>
-              <w:widowControl w:val="0"/>
-              <w:pBdr>
-                <w:top w:val="nil"/>
-                <w:left w:val="nil"/>
-                <w:bottom w:val="nil"/>
-                <w:right w:val="nil"/>
-                <w:between w:val="nil"/>
-              </w:pBdr>
-              <w:spacing w:line="240" w:lineRule="auto"/>
-              <w:rPr>
-                <w:sz w:val="20"/>
-                <w:szCs w:val="20"/>
-              </w:rPr>
-            </w:pPr>
-          </w:p>
-        </w:tc>
-        <w:tc>
-          <w:tcPr>
-            <w:tcW w:w="2127" w:type="dxa"/>
-            <w:shd w:val="clear" w:color="auto" w:fill="auto"/>
-            <w:tcMar>
-              <w:top w:w="100" w:type="dxa"/>
-              <w:left w:w="100" w:type="dxa"/>
-              <w:bottom w:w="100" w:type="dxa"/>
-              <w:right w:w="100" w:type="dxa"/>
-            </w:tcMar>
-          </w:tcPr>
-          <w:p>
-            <w:pPr>
-              <w:widowControl w:val="0"/>
-              <w:pBdr>
-                <w:top w:val="nil"/>
-                <w:left w:val="nil"/>
-                <w:bottom w:val="nil"/>
-                <w:right w:val="nil"/>
-                <w:between w:val="nil"/>
-              </w:pBdr>
-              <w:spacing w:line="240" w:lineRule="auto"/>
-              <w:rPr>
-                <w:sz w:val="20"/>
-                <w:szCs w:val="20"/>
-              </w:rPr>
-            </w:pPr>
-          </w:p>
-        </w:tc>
-      </w:tr>
-      <w:tr>
-        <w:trPr>
-          <w:trHeight w:val="560"/>
-        </w:trPr>
-        <w:tc>
-          <w:tcPr>
-            <w:tcW w:w="1980" w:type="dxa"/>
-            <w:vMerge/>
-            <w:shd w:val="clear" w:color="auto" w:fill="auto"/>
-            <w:tcMar>
-              <w:top w:w="100" w:type="dxa"/>
-              <w:left w:w="100" w:type="dxa"/>
-              <w:bottom w:w="100" w:type="dxa"/>
-              <w:right w:w="100" w:type="dxa"/>
-            </w:tcMar>
-          </w:tcPr>
-          <w:p>
-            <w:pPr>
-              <w:widowControl w:val="0"/>
-              <w:pBdr>
-                <w:top w:val="nil"/>
-                <w:left w:val="nil"/>
-                <w:bottom w:val="nil"/>
-                <w:right w:val="nil"/>
-                <w:between w:val="nil"/>
-              </w:pBdr>
-              <w:spacing w:line="240" w:lineRule="auto"/>
-              <w:rPr>
-                <w:sz w:val="36"/>
-                <w:szCs w:val="36"/>
-              </w:rPr>
-            </w:pPr>
-          </w:p>
-        </w:tc>
-        <w:tc>
-          <w:tcPr>
-            <w:tcW w:w="1350" w:type="dxa"/>
-            <w:shd w:val="clear" w:color="auto" w:fill="auto"/>
-            <w:tcMar>
-              <w:top w:w="100" w:type="dxa"/>
-              <w:left w:w="100" w:type="dxa"/>
-              <w:bottom w:w="100" w:type="dxa"/>
-              <w:right w:w="100" w:type="dxa"/>
-            </w:tcMar>
-          </w:tcPr>
-          <w:p>
-            <w:pPr>
-              <w:widowControl w:val="0"/>
-              <w:pBdr>
-                <w:top w:val="nil"/>
-                <w:left w:val="nil"/>
-                <w:bottom w:val="nil"/>
-                <w:right w:val="nil"/>
-                <w:between w:val="nil"/>
-              </w:pBdr>
-              <w:spacing w:line="240" w:lineRule="auto"/>
-              <w:rPr>
-                <w:sz w:val="36"/>
-                <w:szCs w:val="36"/>
-              </w:rPr>
-            </w:pPr>
-          </w:p>
-        </w:tc>
-        <w:tc>
-          <w:tcPr>
-            <w:tcW w:w="1815" w:type="dxa"/>
-            <w:shd w:val="clear" w:color="auto" w:fill="auto"/>
-            <w:tcMar>
-              <w:top w:w="100" w:type="dxa"/>
-              <w:left w:w="100" w:type="dxa"/>
-              <w:bottom w:w="100" w:type="dxa"/>
-              <w:right w:w="100" w:type="dxa"/>
-            </w:tcMar>
-          </w:tcPr>
-          <w:p>
-            <w:pPr>
-              <w:widowControl w:val="0"/>
-              <w:pBdr>
-                <w:top w:val="nil"/>
-                <w:left w:val="nil"/>
-                <w:bottom w:val="nil"/>
-                <w:right w:val="nil"/>
-                <w:between w:val="nil"/>
-              </w:pBdr>
-              <w:spacing w:line="240" w:lineRule="auto"/>
-              <w:rPr>
-                <w:sz w:val="36"/>
-                <w:szCs w:val="36"/>
-              </w:rPr>
-            </w:pPr>
-          </w:p>
-        </w:tc>
-        <w:tc>
-          <w:tcPr>
-            <w:tcW w:w="4910" w:type="dxa"/>
-            <w:shd w:val="clear" w:color="auto" w:fill="auto"/>
-            <w:tcMar>
-              <w:top w:w="100" w:type="dxa"/>
-              <w:left w:w="100" w:type="dxa"/>
-              <w:bottom w:w="100" w:type="dxa"/>
-              <w:right w:w="100" w:type="dxa"/>
-            </w:tcMar>
-          </w:tcPr>
-          <w:p>
-            <w:pPr>
-              <w:widowControl w:val="0"/>
-              <w:pBdr>
-                <w:top w:val="nil"/>
-                <w:left w:val="nil"/>
-                <w:bottom w:val="nil"/>
-                <w:right w:val="nil"/>
-                <w:between w:val="nil"/>
-              </w:pBdr>
-              <w:spacing w:line="240" w:lineRule="auto"/>
-              <w:rPr>
-                <w:sz w:val="20"/>
-                <w:szCs w:val="20"/>
-              </w:rPr>
-            </w:pPr>
-            <w:r>
-              <w:rPr>
-                <w:sz w:val="20"/>
-                <w:szCs w:val="20"/>
-              </w:rPr>
-              <w:t xml:space="preserve">                    </w:t>
-            </w:r>
-          </w:p>
-        </w:tc>
-        <w:tc>
-          <w:tcPr>
-            <w:tcW w:w="1842" w:type="dxa"/>
-            <w:shd w:val="clear" w:color="auto" w:fill="auto"/>
-            <w:tcMar>
-              <w:top w:w="100" w:type="dxa"/>
-              <w:left w:w="100" w:type="dxa"/>
-              <w:bottom w:w="100" w:type="dxa"/>
-              <w:right w:w="100" w:type="dxa"/>
-            </w:tcMar>
-          </w:tcPr>
-          <w:p>
-            <w:pPr>
-              <w:widowControl w:val="0"/>
-              <w:pBdr>
-                <w:top w:val="nil"/>
-                <w:left w:val="nil"/>
-                <w:bottom w:val="nil"/>
-                <w:right w:val="nil"/>
-                <w:between w:val="nil"/>
-              </w:pBdr>
-              <w:spacing w:line="240" w:lineRule="auto"/>
-              <w:rPr>
-                <w:sz w:val="20"/>
-                <w:szCs w:val="20"/>
-              </w:rPr>
-            </w:pPr>
-          </w:p>
-        </w:tc>
-        <w:tc>
-          <w:tcPr>
-            <w:tcW w:w="2127" w:type="dxa"/>
-            <w:shd w:val="clear" w:color="auto" w:fill="auto"/>
-            <w:tcMar>
-              <w:top w:w="100" w:type="dxa"/>
-              <w:left w:w="100" w:type="dxa"/>
-              <w:bottom w:w="100" w:type="dxa"/>
-              <w:right w:w="100" w:type="dxa"/>
-            </w:tcMar>
-          </w:tcPr>
-          <w:p>
-            <w:pPr>
-              <w:widowControl w:val="0"/>
-              <w:pBdr>
-                <w:top w:val="nil"/>
-                <w:left w:val="nil"/>
-                <w:bottom w:val="nil"/>
-                <w:right w:val="nil"/>
-                <w:between w:val="nil"/>
-              </w:pBdr>
-              <w:spacing w:line="240" w:lineRule="auto"/>
-              <w:rPr>
-                <w:sz w:val="20"/>
-                <w:szCs w:val="20"/>
-              </w:rPr>
-            </w:pPr>
-          </w:p>
-          <w:p>
-            <w:pPr>
-              <w:widowControl w:val="0"/>
-              <w:pBdr>
-                <w:top w:val="nil"/>
-                <w:left w:val="nil"/>
-                <w:bottom w:val="nil"/>
-                <w:right w:val="nil"/>
-                <w:between w:val="nil"/>
-              </w:pBdr>
-              <w:spacing w:line="240" w:lineRule="auto"/>
-              <w:rPr>
-                <w:sz w:val="20"/>
-                <w:szCs w:val="20"/>
-              </w:rPr>
-            </w:pPr>
-          </w:p>
-          <w:p>
-            <w:pPr>
-              <w:widowControl w:val="0"/>
-              <w:pBdr>
-                <w:top w:val="nil"/>
-                <w:left w:val="nil"/>
-                <w:bottom w:val="nil"/>
-                <w:right w:val="nil"/>
-                <w:between w:val="nil"/>
-              </w:pBdr>
-              <w:spacing w:line="240" w:lineRule="auto"/>
-              <w:rPr>
-                <w:sz w:val="20"/>
-                <w:szCs w:val="20"/>
-              </w:rPr>
-            </w:pPr>
-          </w:p>
-        </w:tc>
-      </w:tr>
-      <w:tr>
-        <w:trPr>
-          <w:trHeight w:val="560"/>
-        </w:trPr>
-        <w:tc>
-          <w:tcPr>
-            <w:tcW w:w="1980" w:type="dxa"/>
-            <w:vMerge/>
-            <w:shd w:val="clear" w:color="auto" w:fill="auto"/>
-            <w:tcMar>
-              <w:top w:w="100" w:type="dxa"/>
-              <w:left w:w="100" w:type="dxa"/>
-              <w:bottom w:w="100" w:type="dxa"/>
-              <w:right w:w="100" w:type="dxa"/>
-            </w:tcMar>
-          </w:tcPr>
-          <w:p>
-            <w:pPr>
-              <w:widowControl w:val="0"/>
-              <w:pBdr>
-                <w:top w:val="nil"/>
-                <w:left w:val="nil"/>
-                <w:bottom w:val="nil"/>
-                <w:right w:val="nil"/>
-                <w:between w:val="nil"/>
-              </w:pBdr>
-              <w:spacing w:line="240" w:lineRule="auto"/>
-              <w:rPr>
-                <w:sz w:val="36"/>
-                <w:szCs w:val="36"/>
-              </w:rPr>
-            </w:pPr>
-          </w:p>
-        </w:tc>
-        <w:tc>
-          <w:tcPr>
-            <w:tcW w:w="1350" w:type="dxa"/>
-            <w:shd w:val="clear" w:color="auto" w:fill="auto"/>
-            <w:tcMar>
-              <w:top w:w="100" w:type="dxa"/>
-              <w:left w:w="100" w:type="dxa"/>
-              <w:bottom w:w="100" w:type="dxa"/>
-              <w:right w:w="100" w:type="dxa"/>
-            </w:tcMar>
-          </w:tcPr>
-          <w:p>
-            <w:pPr>
-              <w:widowControl w:val="0"/>
-              <w:pBdr>
-                <w:top w:val="nil"/>
-                <w:left w:val="nil"/>
-                <w:bottom w:val="nil"/>
-                <w:right w:val="nil"/>
-                <w:between w:val="nil"/>
-              </w:pBdr>
-              <w:spacing w:line="240" w:lineRule="auto"/>
-              <w:rPr>
-                <w:sz w:val="20"/>
-                <w:szCs w:val="20"/>
-              </w:rPr>
-            </w:pPr>
-          </w:p>
-        </w:tc>
-        <w:tc>
-          <w:tcPr>
-            <w:tcW w:w="1815" w:type="dxa"/>
-            <w:shd w:val="clear" w:color="auto" w:fill="auto"/>
-            <w:tcMar>
-              <w:top w:w="100" w:type="dxa"/>
-              <w:left w:w="100" w:type="dxa"/>
-              <w:bottom w:w="100" w:type="dxa"/>
-              <w:right w:w="100" w:type="dxa"/>
-            </w:tcMar>
-          </w:tcPr>
-          <w:p>
-            <w:pPr>
-              <w:widowControl w:val="0"/>
-              <w:pBdr>
-                <w:top w:val="nil"/>
-                <w:left w:val="nil"/>
-                <w:bottom w:val="nil"/>
-                <w:right w:val="nil"/>
-                <w:between w:val="nil"/>
-              </w:pBdr>
-              <w:spacing w:line="240" w:lineRule="auto"/>
-              <w:rPr>
-                <w:sz w:val="20"/>
-                <w:szCs w:val="20"/>
-              </w:rPr>
-            </w:pPr>
-          </w:p>
-        </w:tc>
-        <w:tc>
-          <w:tcPr>
-            <w:tcW w:w="4910" w:type="dxa"/>
-            <w:shd w:val="clear" w:color="auto" w:fill="auto"/>
-            <w:tcMar>
-              <w:top w:w="100" w:type="dxa"/>
-              <w:left w:w="100" w:type="dxa"/>
-              <w:bottom w:w="100" w:type="dxa"/>
-              <w:right w:w="100" w:type="dxa"/>
-            </w:tcMar>
-          </w:tcPr>
-          <w:p>
-            <w:pPr>
-              <w:widowControl w:val="0"/>
-              <w:pBdr>
-                <w:top w:val="nil"/>
-                <w:left w:val="nil"/>
-                <w:bottom w:val="nil"/>
-                <w:right w:val="nil"/>
-                <w:between w:val="nil"/>
-              </w:pBdr>
-              <w:spacing w:line="240" w:lineRule="auto"/>
-              <w:rPr>
-                <w:sz w:val="36"/>
-                <w:szCs w:val="36"/>
-              </w:rPr>
-            </w:pPr>
-          </w:p>
-        </w:tc>
-        <w:tc>
-          <w:tcPr>
-            <w:tcW w:w="1842" w:type="dxa"/>
-            <w:shd w:val="clear" w:color="auto" w:fill="auto"/>
-            <w:tcMar>
-              <w:top w:w="100" w:type="dxa"/>
-              <w:left w:w="100" w:type="dxa"/>
-              <w:bottom w:w="100" w:type="dxa"/>
-              <w:right w:w="100" w:type="dxa"/>
-            </w:tcMar>
-          </w:tcPr>
-          <w:p>
-            <w:pPr>
-              <w:widowControl w:val="0"/>
-              <w:pBdr>
-                <w:top w:val="nil"/>
-                <w:left w:val="nil"/>
-                <w:bottom w:val="nil"/>
-                <w:right w:val="nil"/>
-                <w:between w:val="nil"/>
-              </w:pBdr>
-              <w:spacing w:line="240" w:lineRule="auto"/>
-              <w:rPr>
-                <w:sz w:val="20"/>
-                <w:szCs w:val="20"/>
-              </w:rPr>
-            </w:pPr>
-          </w:p>
-        </w:tc>
-        <w:tc>
-          <w:tcPr>
-            <w:tcW w:w="2127" w:type="dxa"/>
-            <w:shd w:val="clear" w:color="auto" w:fill="auto"/>
-            <w:tcMar>
-              <w:top w:w="100" w:type="dxa"/>
-              <w:left w:w="100" w:type="dxa"/>
-              <w:bottom w:w="100" w:type="dxa"/>
-              <w:right w:w="100" w:type="dxa"/>
-            </w:tcMar>
-          </w:tcPr>
-          <w:p>
-            <w:pPr>
-              <w:widowControl w:val="0"/>
-              <w:pBdr>
-                <w:top w:val="nil"/>
-                <w:left w:val="nil"/>
-                <w:bottom w:val="nil"/>
-                <w:right w:val="nil"/>
-                <w:between w:val="nil"/>
-              </w:pBdr>
-              <w:spacing w:line="240" w:lineRule="auto"/>
-              <w:rPr>
-                <w:sz w:val="144"/>
-                <w:szCs w:val="144"/>
-              </w:rPr>
-            </w:pPr>
-            <w:r>
-              <w:rPr>
-                <w:sz w:val="144"/>
-                <w:szCs w:val="144"/>
-              </w:rPr>
-              <w:t xml:space="preserve">   </w:t>
-            </w:r>
-          </w:p>
-          <w:p>
-            <w:pPr>
-              <w:widowControl w:val="0"/>
-              <w:pBdr>
-                <w:top w:val="nil"/>
-                <w:left w:val="nil"/>
-                <w:bottom w:val="nil"/>
-                <w:right w:val="nil"/>
-                <w:between w:val="nil"/>
-              </w:pBdr>
-              <w:spacing w:line="240" w:lineRule="auto"/>
-              <w:rPr>
-                <w:sz w:val="20"/>
-                <w:szCs w:val="20"/>
-              </w:rPr>
-            </w:pPr>
-          </w:p>
-        </w:tc>
-      </w:tr>
-      <w:tr>
-        <w:trPr>
-          <w:trHeight w:val="745"/>
-        </w:trPr>
-        <w:tc>
-          <w:tcPr>
-            <w:tcW w:w="1980" w:type="dxa"/>
-            <w:vMerge/>
-            <w:shd w:val="clear" w:color="auto" w:fill="auto"/>
-            <w:tcMar>
-              <w:top w:w="100" w:type="dxa"/>
-              <w:left w:w="100" w:type="dxa"/>
-              <w:bottom w:w="100" w:type="dxa"/>
-              <w:right w:w="100" w:type="dxa"/>
-            </w:tcMar>
-          </w:tcPr>
-          <w:p>
-            <w:pPr>
-              <w:widowControl w:val="0"/>
-              <w:pBdr>
-                <w:top w:val="nil"/>
-                <w:left w:val="nil"/>
-                <w:bottom w:val="nil"/>
-                <w:right w:val="nil"/>
-                <w:between w:val="nil"/>
-              </w:pBdr>
-              <w:spacing w:line="240" w:lineRule="auto"/>
-              <w:rPr>
-                <w:sz w:val="36"/>
-                <w:szCs w:val="36"/>
-              </w:rPr>
-            </w:pPr>
-          </w:p>
-        </w:tc>
-        <w:tc>
-          <w:tcPr>
-            <w:tcW w:w="1350" w:type="dxa"/>
-            <w:shd w:val="clear" w:color="auto" w:fill="auto"/>
-            <w:tcMar>
-              <w:top w:w="100" w:type="dxa"/>
-              <w:left w:w="100" w:type="dxa"/>
-              <w:bottom w:w="100" w:type="dxa"/>
-              <w:right w:w="100" w:type="dxa"/>
-            </w:tcMar>
-          </w:tcPr>
-          <w:p>
-            <w:pPr>
-              <w:widowControl w:val="0"/>
-              <w:pBdr>
-                <w:top w:val="nil"/>
-                <w:left w:val="nil"/>
-                <w:bottom w:val="nil"/>
-                <w:right w:val="nil"/>
-                <w:between w:val="nil"/>
-              </w:pBdr>
-              <w:spacing w:line="240" w:lineRule="auto"/>
-              <w:rPr>
-                <w:sz w:val="36"/>
-                <w:szCs w:val="36"/>
-              </w:rPr>
-            </w:pPr>
-          </w:p>
-        </w:tc>
-        <w:tc>
-          <w:tcPr>
-            <w:tcW w:w="1815" w:type="dxa"/>
-            <w:shd w:val="clear" w:color="auto" w:fill="auto"/>
-            <w:tcMar>
-              <w:top w:w="100" w:type="dxa"/>
-              <w:left w:w="100" w:type="dxa"/>
-              <w:bottom w:w="100" w:type="dxa"/>
-              <w:right w:w="100" w:type="dxa"/>
-            </w:tcMar>
-          </w:tcPr>
-          <w:p>
-            <w:pPr>
-              <w:widowControl w:val="0"/>
-              <w:pBdr>
-                <w:top w:val="nil"/>
-                <w:left w:val="nil"/>
-                <w:bottom w:val="nil"/>
-                <w:right w:val="nil"/>
-                <w:between w:val="nil"/>
-              </w:pBdr>
-              <w:spacing w:line="240" w:lineRule="auto"/>
-              <w:rPr>
-                <w:sz w:val="36"/>
-                <w:szCs w:val="36"/>
-              </w:rPr>
-            </w:pPr>
-          </w:p>
-        </w:tc>
-        <w:tc>
-          <w:tcPr>
-            <w:tcW w:w="4910" w:type="dxa"/>
-            <w:shd w:val="clear" w:color="auto" w:fill="auto"/>
-            <w:tcMar>
-              <w:top w:w="100" w:type="dxa"/>
-              <w:left w:w="100" w:type="dxa"/>
-              <w:bottom w:w="100" w:type="dxa"/>
-              <w:right w:w="100" w:type="dxa"/>
-            </w:tcMar>
-          </w:tcPr>
-          <w:p>
-            <w:pPr>
-              <w:widowControl w:val="0"/>
-              <w:pBdr>
-                <w:top w:val="nil"/>
-                <w:left w:val="nil"/>
-                <w:bottom w:val="nil"/>
-                <w:right w:val="nil"/>
-                <w:between w:val="nil"/>
-              </w:pBdr>
-              <w:spacing w:line="240" w:lineRule="auto"/>
-              <w:rPr>
-                <w:sz w:val="36"/>
-                <w:szCs w:val="36"/>
-              </w:rPr>
-            </w:pPr>
-          </w:p>
-        </w:tc>
-        <w:tc>
-          <w:tcPr>
-            <w:tcW w:w="1842" w:type="dxa"/>
-            <w:shd w:val="clear" w:color="auto" w:fill="auto"/>
-            <w:tcMar>
-              <w:top w:w="100" w:type="dxa"/>
-              <w:left w:w="100" w:type="dxa"/>
-              <w:bottom w:w="100" w:type="dxa"/>
-              <w:right w:w="100" w:type="dxa"/>
-            </w:tcMar>
-          </w:tcPr>
-          <w:p>
-            <w:pPr>
-              <w:widowControl w:val="0"/>
-              <w:pBdr>
-                <w:top w:val="nil"/>
-                <w:left w:val="nil"/>
-                <w:bottom w:val="nil"/>
-                <w:right w:val="nil"/>
-                <w:between w:val="nil"/>
-              </w:pBdr>
-              <w:spacing w:line="240" w:lineRule="auto"/>
-              <w:rPr>
-                <w:sz w:val="36"/>
-                <w:szCs w:val="36"/>
-              </w:rPr>
-            </w:pPr>
-          </w:p>
-        </w:tc>
-        <w:tc>
-          <w:tcPr>
-            <w:tcW w:w="2127" w:type="dxa"/>
-            <w:shd w:val="clear" w:color="auto" w:fill="auto"/>
-            <w:tcMar>
-              <w:top w:w="100" w:type="dxa"/>
-              <w:left w:w="100" w:type="dxa"/>
-              <w:bottom w:w="100" w:type="dxa"/>
-              <w:right w:w="100" w:type="dxa"/>
-            </w:tcMar>
-          </w:tcPr>
-          <w:p>
-            <w:pPr>
-              <w:widowControl w:val="0"/>
-              <w:pBdr>
-                <w:top w:val="nil"/>
-                <w:left w:val="nil"/>
-                <w:bottom w:val="nil"/>
-                <w:right w:val="nil"/>
-                <w:between w:val="nil"/>
-              </w:pBdr>
-              <w:spacing w:line="240" w:lineRule="auto"/>
-              <w:rPr>
-                <w:sz w:val="36"/>
-                <w:szCs w:val="36"/>
-              </w:rPr>
-            </w:pPr>
-          </w:p>
-        </w:tc>
-      </w:tr>
-      <w:tr>
-        <w:trPr>
-          <w:trHeight w:val="560"/>
-        </w:trPr>
-        <w:tc>
-          <w:tcPr>
-            <w:tcW w:w="1980" w:type="dxa"/>
-            <w:vMerge w:val="restart"/>
-            <w:shd w:val="clear" w:color="auto" w:fill="auto"/>
-            <w:tcMar>
-              <w:top w:w="100" w:type="dxa"/>
-              <w:left w:w="100" w:type="dxa"/>
-              <w:bottom w:w="100" w:type="dxa"/>
-              <w:right w:w="100" w:type="dxa"/>
-            </w:tcMar>
-          </w:tcPr>
-          <w:p>
-            <w:pPr>
-              <w:widowControl w:val="0"/>
-              <w:pBdr>
-                <w:top w:val="nil"/>
-                <w:left w:val="nil"/>
-                <w:bottom w:val="nil"/>
-                <w:right w:val="nil"/>
-                <w:between w:val="nil"/>
-              </w:pBdr>
-              <w:spacing w:line="240" w:lineRule="auto"/>
-              <w:rPr>
-                <w:sz w:val="36"/>
-                <w:szCs w:val="36"/>
-              </w:rPr>
-            </w:pPr>
-            <w:r>
-              <w:rPr>
-                <w:sz w:val="36"/>
-                <w:szCs w:val="36"/>
-              </w:rPr>
-              <w:t>Invalid cases</w:t>
-            </w:r>
-          </w:p>
-        </w:tc>
-        <w:tc>
-          <w:tcPr>
-            <w:tcW w:w="1350" w:type="dxa"/>
-            <w:shd w:val="clear" w:color="auto" w:fill="auto"/>
-            <w:tcMar>
-              <w:top w:w="100" w:type="dxa"/>
-              <w:left w:w="100" w:type="dxa"/>
-              <w:bottom w:w="100" w:type="dxa"/>
-              <w:right w:w="100" w:type="dxa"/>
-            </w:tcMar>
-          </w:tcPr>
-          <w:p>
-            <w:pPr>
-              <w:widowControl w:val="0"/>
-              <w:pBdr>
-                <w:top w:val="nil"/>
-                <w:left w:val="nil"/>
-                <w:bottom w:val="nil"/>
-                <w:right w:val="nil"/>
-                <w:between w:val="nil"/>
-              </w:pBdr>
-              <w:spacing w:line="240" w:lineRule="auto"/>
-              <w:rPr>
-                <w:i/>
-                <w:sz w:val="16"/>
-                <w:szCs w:val="16"/>
-              </w:rPr>
-            </w:pPr>
-            <w:r>
-              <w:rPr>
-                <w:i/>
-                <w:sz w:val="16"/>
-                <w:szCs w:val="16"/>
-              </w:rPr>
-              <w:t>e.g. -1</w:t>
-            </w:r>
-          </w:p>
-        </w:tc>
-        <w:tc>
-          <w:tcPr>
-            <w:tcW w:w="1815" w:type="dxa"/>
-            <w:shd w:val="clear" w:color="auto" w:fill="auto"/>
-            <w:tcMar>
-              <w:top w:w="100" w:type="dxa"/>
-              <w:left w:w="100" w:type="dxa"/>
-              <w:bottom w:w="100" w:type="dxa"/>
-              <w:right w:w="100" w:type="dxa"/>
-            </w:tcMar>
-          </w:tcPr>
-          <w:p>
-            <w:pPr>
-              <w:widowControl w:val="0"/>
-              <w:pBdr>
-                <w:top w:val="nil"/>
-                <w:left w:val="nil"/>
-                <w:bottom w:val="nil"/>
-                <w:right w:val="nil"/>
-                <w:between w:val="nil"/>
-              </w:pBdr>
-              <w:spacing w:line="240" w:lineRule="auto"/>
-              <w:rPr>
-                <w:i/>
-                <w:sz w:val="16"/>
-                <w:szCs w:val="16"/>
-              </w:rPr>
-            </w:pPr>
-            <w:r>
-              <w:rPr>
-                <w:i/>
-                <w:sz w:val="16"/>
-                <w:szCs w:val="16"/>
-              </w:rPr>
-              <w:t xml:space="preserve">“You must enter a number &gt;= 0” </w:t>
-            </w:r>
-          </w:p>
-        </w:tc>
-        <w:tc>
-          <w:tcPr>
-            <w:tcW w:w="4910" w:type="dxa"/>
-            <w:shd w:val="clear" w:color="auto" w:fill="auto"/>
-            <w:tcMar>
-              <w:top w:w="100" w:type="dxa"/>
-              <w:left w:w="100" w:type="dxa"/>
-              <w:bottom w:w="100" w:type="dxa"/>
-              <w:right w:w="100" w:type="dxa"/>
-            </w:tcMar>
-          </w:tcPr>
-          <w:p>
-            <w:pPr>
-              <w:widowControl w:val="0"/>
-              <w:pBdr>
-                <w:top w:val="nil"/>
-                <w:left w:val="nil"/>
-                <w:bottom w:val="nil"/>
-                <w:right w:val="nil"/>
-                <w:between w:val="nil"/>
-              </w:pBdr>
-              <w:spacing w:line="240" w:lineRule="auto"/>
-              <w:rPr>
-                <w:sz w:val="36"/>
-                <w:szCs w:val="36"/>
-              </w:rPr>
-            </w:pPr>
-          </w:p>
-        </w:tc>
-        <w:tc>
-          <w:tcPr>
-            <w:tcW w:w="1842" w:type="dxa"/>
-            <w:shd w:val="clear" w:color="auto" w:fill="auto"/>
-            <w:tcMar>
-              <w:top w:w="100" w:type="dxa"/>
-              <w:left w:w="100" w:type="dxa"/>
-              <w:bottom w:w="100" w:type="dxa"/>
-              <w:right w:w="100" w:type="dxa"/>
-            </w:tcMar>
-          </w:tcPr>
-          <w:p>
-            <w:pPr>
-              <w:widowControl w:val="0"/>
-              <w:pBdr>
-                <w:top w:val="nil"/>
-                <w:left w:val="nil"/>
-                <w:bottom w:val="nil"/>
-                <w:right w:val="nil"/>
-                <w:between w:val="nil"/>
-              </w:pBdr>
-              <w:spacing w:line="240" w:lineRule="auto"/>
-              <w:rPr>
-                <w:sz w:val="36"/>
-                <w:szCs w:val="36"/>
-              </w:rPr>
-            </w:pPr>
-          </w:p>
-        </w:tc>
-        <w:tc>
-          <w:tcPr>
-            <w:tcW w:w="2127" w:type="dxa"/>
-            <w:shd w:val="clear" w:color="auto" w:fill="auto"/>
-            <w:tcMar>
-              <w:top w:w="100" w:type="dxa"/>
-              <w:left w:w="100" w:type="dxa"/>
-              <w:bottom w:w="100" w:type="dxa"/>
-              <w:right w:w="100" w:type="dxa"/>
-            </w:tcMar>
-          </w:tcPr>
-          <w:p>
-            <w:pPr>
-              <w:widowControl w:val="0"/>
-              <w:pBdr>
-                <w:top w:val="nil"/>
-                <w:left w:val="nil"/>
-                <w:bottom w:val="nil"/>
-                <w:right w:val="nil"/>
-                <w:between w:val="nil"/>
-              </w:pBdr>
-              <w:spacing w:line="240" w:lineRule="auto"/>
-              <w:rPr>
-                <w:sz w:val="36"/>
-                <w:szCs w:val="36"/>
-              </w:rPr>
-            </w:pPr>
-          </w:p>
-        </w:tc>
-      </w:tr>
-      <w:tr>
-        <w:trPr>
-          <w:trHeight w:val="560"/>
-        </w:trPr>
-        <w:tc>
-          <w:tcPr>
-            <w:tcW w:w="1980" w:type="dxa"/>
-            <w:vMerge/>
-            <w:shd w:val="clear" w:color="auto" w:fill="auto"/>
-            <w:tcMar>
-              <w:top w:w="100" w:type="dxa"/>
-              <w:left w:w="100" w:type="dxa"/>
-              <w:bottom w:w="100" w:type="dxa"/>
-              <w:right w:w="100" w:type="dxa"/>
-            </w:tcMar>
-          </w:tcPr>
-          <w:p>
-            <w:pPr>
-              <w:widowControl w:val="0"/>
-              <w:pBdr>
-                <w:top w:val="nil"/>
-                <w:left w:val="nil"/>
-                <w:bottom w:val="nil"/>
-                <w:right w:val="nil"/>
-                <w:between w:val="nil"/>
-              </w:pBdr>
-              <w:spacing w:line="240" w:lineRule="auto"/>
-              <w:rPr>
-                <w:sz w:val="36"/>
-                <w:szCs w:val="36"/>
-              </w:rPr>
-            </w:pPr>
-          </w:p>
-        </w:tc>
-        <w:tc>
-          <w:tcPr>
-            <w:tcW w:w="1350" w:type="dxa"/>
-            <w:shd w:val="clear" w:color="auto" w:fill="auto"/>
-            <w:tcMar>
-              <w:top w:w="100" w:type="dxa"/>
-              <w:left w:w="100" w:type="dxa"/>
-              <w:bottom w:w="100" w:type="dxa"/>
-              <w:right w:w="100" w:type="dxa"/>
-            </w:tcMar>
-          </w:tcPr>
-          <w:p>
-            <w:pPr>
-              <w:widowControl w:val="0"/>
-              <w:pBdr>
-                <w:top w:val="nil"/>
-                <w:left w:val="nil"/>
-                <w:bottom w:val="nil"/>
-                <w:right w:val="nil"/>
-                <w:between w:val="nil"/>
-              </w:pBdr>
-              <w:spacing w:line="240" w:lineRule="auto"/>
-              <w:rPr>
-                <w:sz w:val="36"/>
-                <w:szCs w:val="36"/>
-              </w:rPr>
-            </w:pPr>
-          </w:p>
-        </w:tc>
-        <w:tc>
-          <w:tcPr>
-            <w:tcW w:w="1815" w:type="dxa"/>
-            <w:shd w:val="clear" w:color="auto" w:fill="auto"/>
-            <w:tcMar>
-              <w:top w:w="100" w:type="dxa"/>
-              <w:left w:w="100" w:type="dxa"/>
-              <w:bottom w:w="100" w:type="dxa"/>
-              <w:right w:w="100" w:type="dxa"/>
-            </w:tcMar>
-          </w:tcPr>
-          <w:p>
-            <w:pPr>
-              <w:widowControl w:val="0"/>
-              <w:pBdr>
-                <w:top w:val="nil"/>
-                <w:left w:val="nil"/>
-                <w:bottom w:val="nil"/>
-                <w:right w:val="nil"/>
-                <w:between w:val="nil"/>
-              </w:pBdr>
-              <w:spacing w:line="240" w:lineRule="auto"/>
-              <w:rPr>
-                <w:sz w:val="36"/>
-                <w:szCs w:val="36"/>
-              </w:rPr>
-            </w:pPr>
-          </w:p>
-        </w:tc>
-        <w:tc>
-          <w:tcPr>
-            <w:tcW w:w="4910" w:type="dxa"/>
-            <w:shd w:val="clear" w:color="auto" w:fill="auto"/>
-            <w:tcMar>
-              <w:top w:w="100" w:type="dxa"/>
-              <w:left w:w="100" w:type="dxa"/>
-              <w:bottom w:w="100" w:type="dxa"/>
-              <w:right w:w="100" w:type="dxa"/>
-            </w:tcMar>
-          </w:tcPr>
-          <w:p>
-            <w:pPr>
-              <w:widowControl w:val="0"/>
-              <w:pBdr>
-                <w:top w:val="nil"/>
-                <w:left w:val="nil"/>
-                <w:bottom w:val="nil"/>
-                <w:right w:val="nil"/>
-                <w:between w:val="nil"/>
-              </w:pBdr>
-              <w:spacing w:line="240" w:lineRule="auto"/>
-              <w:rPr>
-                <w:sz w:val="36"/>
-                <w:szCs w:val="36"/>
-              </w:rPr>
-            </w:pPr>
-          </w:p>
-        </w:tc>
-        <w:tc>
-          <w:tcPr>
-            <w:tcW w:w="1842" w:type="dxa"/>
-            <w:shd w:val="clear" w:color="auto" w:fill="auto"/>
-            <w:tcMar>
-              <w:top w:w="100" w:type="dxa"/>
-              <w:left w:w="100" w:type="dxa"/>
-              <w:bottom w:w="100" w:type="dxa"/>
-              <w:right w:w="100" w:type="dxa"/>
-            </w:tcMar>
-          </w:tcPr>
-          <w:p>
-            <w:pPr>
-              <w:widowControl w:val="0"/>
-              <w:pBdr>
-                <w:top w:val="nil"/>
-                <w:left w:val="nil"/>
-                <w:bottom w:val="nil"/>
-                <w:right w:val="nil"/>
-                <w:between w:val="nil"/>
-              </w:pBdr>
-              <w:spacing w:line="240" w:lineRule="auto"/>
-              <w:rPr>
-                <w:sz w:val="36"/>
-                <w:szCs w:val="36"/>
-              </w:rPr>
-            </w:pPr>
-          </w:p>
-        </w:tc>
-        <w:tc>
-          <w:tcPr>
-            <w:tcW w:w="2127" w:type="dxa"/>
-            <w:shd w:val="clear" w:color="auto" w:fill="auto"/>
-            <w:tcMar>
-              <w:top w:w="100" w:type="dxa"/>
-              <w:left w:w="100" w:type="dxa"/>
-              <w:bottom w:w="100" w:type="dxa"/>
-              <w:right w:w="100" w:type="dxa"/>
-            </w:tcMar>
-          </w:tcPr>
-          <w:p>
-            <w:pPr>
-              <w:widowControl w:val="0"/>
-              <w:pBdr>
-                <w:top w:val="nil"/>
-                <w:left w:val="nil"/>
-                <w:bottom w:val="nil"/>
-                <w:right w:val="nil"/>
-                <w:between w:val="nil"/>
-              </w:pBdr>
-              <w:spacing w:line="240" w:lineRule="auto"/>
-              <w:rPr>
-                <w:sz w:val="36"/>
-                <w:szCs w:val="36"/>
-              </w:rPr>
-            </w:pPr>
-          </w:p>
-        </w:tc>
-      </w:tr>
-      <w:tr>
-        <w:trPr>
-          <w:trHeight w:val="560"/>
-        </w:trPr>
-        <w:tc>
-          <w:tcPr>
-            <w:tcW w:w="1980" w:type="dxa"/>
-            <w:vMerge/>
-            <w:shd w:val="clear" w:color="auto" w:fill="auto"/>
-            <w:tcMar>
-              <w:top w:w="100" w:type="dxa"/>
-              <w:left w:w="100" w:type="dxa"/>
-              <w:bottom w:w="100" w:type="dxa"/>
-              <w:right w:w="100" w:type="dxa"/>
-            </w:tcMar>
-          </w:tcPr>
-          <w:p>
-            <w:pPr>
-              <w:widowControl w:val="0"/>
-              <w:pBdr>
-                <w:top w:val="nil"/>
-                <w:left w:val="nil"/>
-                <w:bottom w:val="nil"/>
-                <w:right w:val="nil"/>
-                <w:between w:val="nil"/>
-              </w:pBdr>
-              <w:spacing w:line="240" w:lineRule="auto"/>
-              <w:rPr>
-                <w:sz w:val="36"/>
-                <w:szCs w:val="36"/>
-              </w:rPr>
-            </w:pPr>
-          </w:p>
-        </w:tc>
-        <w:tc>
-          <w:tcPr>
-            <w:tcW w:w="1350" w:type="dxa"/>
-            <w:shd w:val="clear" w:color="auto" w:fill="auto"/>
-            <w:tcMar>
-              <w:top w:w="100" w:type="dxa"/>
-              <w:left w:w="100" w:type="dxa"/>
-              <w:bottom w:w="100" w:type="dxa"/>
-              <w:right w:w="100" w:type="dxa"/>
-            </w:tcMar>
-          </w:tcPr>
-          <w:p>
-            <w:pPr>
-              <w:widowControl w:val="0"/>
-              <w:pBdr>
-                <w:top w:val="nil"/>
-                <w:left w:val="nil"/>
-                <w:bottom w:val="nil"/>
-                <w:right w:val="nil"/>
-                <w:between w:val="nil"/>
-              </w:pBdr>
-              <w:spacing w:line="240" w:lineRule="auto"/>
-              <w:rPr>
-                <w:sz w:val="36"/>
-                <w:szCs w:val="36"/>
-              </w:rPr>
-            </w:pPr>
-          </w:p>
-        </w:tc>
-        <w:tc>
-          <w:tcPr>
-            <w:tcW w:w="1815" w:type="dxa"/>
-            <w:shd w:val="clear" w:color="auto" w:fill="auto"/>
-            <w:tcMar>
-              <w:top w:w="100" w:type="dxa"/>
-              <w:left w:w="100" w:type="dxa"/>
-              <w:bottom w:w="100" w:type="dxa"/>
-              <w:right w:w="100" w:type="dxa"/>
-            </w:tcMar>
-          </w:tcPr>
-          <w:p>
-            <w:pPr>
-              <w:widowControl w:val="0"/>
-              <w:pBdr>
-                <w:top w:val="nil"/>
-                <w:left w:val="nil"/>
-                <w:bottom w:val="nil"/>
-                <w:right w:val="nil"/>
-                <w:between w:val="nil"/>
-              </w:pBdr>
-              <w:spacing w:line="240" w:lineRule="auto"/>
-              <w:rPr>
-                <w:sz w:val="36"/>
-                <w:szCs w:val="36"/>
-              </w:rPr>
-            </w:pPr>
-          </w:p>
-        </w:tc>
-        <w:tc>
-          <w:tcPr>
-            <w:tcW w:w="4910" w:type="dxa"/>
-            <w:shd w:val="clear" w:color="auto" w:fill="auto"/>
-            <w:tcMar>
-              <w:top w:w="100" w:type="dxa"/>
-              <w:left w:w="100" w:type="dxa"/>
-              <w:bottom w:w="100" w:type="dxa"/>
-              <w:right w:w="100" w:type="dxa"/>
-            </w:tcMar>
-          </w:tcPr>
-          <w:p>
-            <w:pPr>
-              <w:widowControl w:val="0"/>
-              <w:pBdr>
-                <w:top w:val="nil"/>
-                <w:left w:val="nil"/>
-                <w:bottom w:val="nil"/>
-                <w:right w:val="nil"/>
-                <w:between w:val="nil"/>
-              </w:pBdr>
-              <w:spacing w:line="240" w:lineRule="auto"/>
-              <w:rPr>
-                <w:sz w:val="36"/>
-                <w:szCs w:val="36"/>
-              </w:rPr>
-            </w:pPr>
-          </w:p>
-        </w:tc>
-        <w:tc>
-          <w:tcPr>
-            <w:tcW w:w="1842" w:type="dxa"/>
-            <w:shd w:val="clear" w:color="auto" w:fill="auto"/>
-            <w:tcMar>
-              <w:top w:w="100" w:type="dxa"/>
-              <w:left w:w="100" w:type="dxa"/>
-              <w:bottom w:w="100" w:type="dxa"/>
-              <w:right w:w="100" w:type="dxa"/>
-            </w:tcMar>
-          </w:tcPr>
-          <w:p>
-            <w:pPr>
-              <w:widowControl w:val="0"/>
-              <w:pBdr>
-                <w:top w:val="nil"/>
-                <w:left w:val="nil"/>
-                <w:bottom w:val="nil"/>
-                <w:right w:val="nil"/>
-                <w:between w:val="nil"/>
-              </w:pBdr>
-              <w:spacing w:line="240" w:lineRule="auto"/>
-              <w:rPr>
-                <w:sz w:val="36"/>
-                <w:szCs w:val="36"/>
-              </w:rPr>
-            </w:pPr>
-          </w:p>
-        </w:tc>
-        <w:tc>
-          <w:tcPr>
-            <w:tcW w:w="2127" w:type="dxa"/>
-            <w:shd w:val="clear" w:color="auto" w:fill="auto"/>
-            <w:tcMar>
-              <w:top w:w="100" w:type="dxa"/>
-              <w:left w:w="100" w:type="dxa"/>
-              <w:bottom w:w="100" w:type="dxa"/>
-              <w:right w:w="100" w:type="dxa"/>
-            </w:tcMar>
-          </w:tcPr>
-          <w:p>
-            <w:pPr>
-              <w:widowControl w:val="0"/>
-              <w:pBdr>
-                <w:top w:val="nil"/>
-                <w:left w:val="nil"/>
-                <w:bottom w:val="nil"/>
-                <w:right w:val="nil"/>
-                <w:between w:val="nil"/>
-              </w:pBdr>
-              <w:spacing w:line="240" w:lineRule="auto"/>
-              <w:rPr>
-                <w:sz w:val="36"/>
-                <w:szCs w:val="36"/>
-              </w:rPr>
-            </w:pPr>
-          </w:p>
-        </w:tc>
-      </w:tr>
-      <w:tr>
-        <w:trPr>
-          <w:trHeight w:val="560"/>
-        </w:trPr>
-        <w:tc>
-          <w:tcPr>
-            <w:tcW w:w="1980" w:type="dxa"/>
-            <w:vMerge/>
-            <w:shd w:val="clear" w:color="auto" w:fill="auto"/>
-            <w:tcMar>
-              <w:top w:w="100" w:type="dxa"/>
-              <w:left w:w="100" w:type="dxa"/>
-              <w:bottom w:w="100" w:type="dxa"/>
-              <w:right w:w="100" w:type="dxa"/>
-            </w:tcMar>
-          </w:tcPr>
-          <w:p>
-            <w:pPr>
-              <w:widowControl w:val="0"/>
-              <w:pBdr>
-                <w:top w:val="nil"/>
-                <w:left w:val="nil"/>
-                <w:bottom w:val="nil"/>
-                <w:right w:val="nil"/>
-                <w:between w:val="nil"/>
-              </w:pBdr>
-              <w:spacing w:line="240" w:lineRule="auto"/>
-              <w:rPr>
-                <w:sz w:val="36"/>
-                <w:szCs w:val="36"/>
-              </w:rPr>
-            </w:pPr>
-          </w:p>
-        </w:tc>
-        <w:tc>
-          <w:tcPr>
-            <w:tcW w:w="1350" w:type="dxa"/>
-            <w:shd w:val="clear" w:color="auto" w:fill="auto"/>
-            <w:tcMar>
-              <w:top w:w="100" w:type="dxa"/>
-              <w:left w:w="100" w:type="dxa"/>
-              <w:bottom w:w="100" w:type="dxa"/>
-              <w:right w:w="100" w:type="dxa"/>
-            </w:tcMar>
-          </w:tcPr>
-          <w:p>
-            <w:pPr>
-              <w:widowControl w:val="0"/>
-              <w:pBdr>
-                <w:top w:val="nil"/>
-                <w:left w:val="nil"/>
-                <w:bottom w:val="nil"/>
-                <w:right w:val="nil"/>
-                <w:between w:val="nil"/>
-              </w:pBdr>
-              <w:spacing w:line="240" w:lineRule="auto"/>
-              <w:rPr>
-                <w:sz w:val="36"/>
-                <w:szCs w:val="36"/>
-              </w:rPr>
-            </w:pPr>
-          </w:p>
-        </w:tc>
-        <w:tc>
-          <w:tcPr>
-            <w:tcW w:w="1815" w:type="dxa"/>
-            <w:shd w:val="clear" w:color="auto" w:fill="auto"/>
-            <w:tcMar>
-              <w:top w:w="100" w:type="dxa"/>
-              <w:left w:w="100" w:type="dxa"/>
-              <w:bottom w:w="100" w:type="dxa"/>
-              <w:right w:w="100" w:type="dxa"/>
-            </w:tcMar>
-          </w:tcPr>
-          <w:p>
-            <w:pPr>
-              <w:widowControl w:val="0"/>
-              <w:pBdr>
-                <w:top w:val="nil"/>
-                <w:left w:val="nil"/>
-                <w:bottom w:val="nil"/>
-                <w:right w:val="nil"/>
-                <w:between w:val="nil"/>
-              </w:pBdr>
-              <w:spacing w:line="240" w:lineRule="auto"/>
-              <w:rPr>
-                <w:sz w:val="36"/>
-                <w:szCs w:val="36"/>
-              </w:rPr>
-            </w:pPr>
-          </w:p>
-        </w:tc>
-        <w:tc>
-          <w:tcPr>
-            <w:tcW w:w="4910" w:type="dxa"/>
-            <w:shd w:val="clear" w:color="auto" w:fill="auto"/>
-            <w:tcMar>
-              <w:top w:w="100" w:type="dxa"/>
-              <w:left w:w="100" w:type="dxa"/>
-              <w:bottom w:w="100" w:type="dxa"/>
-              <w:right w:w="100" w:type="dxa"/>
-            </w:tcMar>
-          </w:tcPr>
-          <w:p>
-            <w:pPr>
-              <w:widowControl w:val="0"/>
-              <w:pBdr>
-                <w:top w:val="nil"/>
-                <w:left w:val="nil"/>
-                <w:bottom w:val="nil"/>
-                <w:right w:val="nil"/>
-                <w:between w:val="nil"/>
-              </w:pBdr>
-              <w:spacing w:line="240" w:lineRule="auto"/>
-              <w:rPr>
-                <w:sz w:val="36"/>
-                <w:szCs w:val="36"/>
-              </w:rPr>
-            </w:pPr>
-          </w:p>
-        </w:tc>
-        <w:tc>
-          <w:tcPr>
-            <w:tcW w:w="1842" w:type="dxa"/>
-            <w:shd w:val="clear" w:color="auto" w:fill="auto"/>
-            <w:tcMar>
-              <w:top w:w="100" w:type="dxa"/>
-              <w:left w:w="100" w:type="dxa"/>
-              <w:bottom w:w="100" w:type="dxa"/>
-              <w:right w:w="100" w:type="dxa"/>
-            </w:tcMar>
-          </w:tcPr>
-          <w:p>
-            <w:pPr>
-              <w:widowControl w:val="0"/>
-              <w:pBdr>
-                <w:top w:val="nil"/>
-                <w:left w:val="nil"/>
-                <w:bottom w:val="nil"/>
-                <w:right w:val="nil"/>
-                <w:between w:val="nil"/>
-              </w:pBdr>
-              <w:spacing w:line="240" w:lineRule="auto"/>
-              <w:rPr>
-                <w:sz w:val="36"/>
-                <w:szCs w:val="36"/>
-              </w:rPr>
-            </w:pPr>
-          </w:p>
-        </w:tc>
-        <w:tc>
-          <w:tcPr>
-            <w:tcW w:w="2127" w:type="dxa"/>
-            <w:shd w:val="clear" w:color="auto" w:fill="auto"/>
-            <w:tcMar>
-              <w:top w:w="100" w:type="dxa"/>
-              <w:left w:w="100" w:type="dxa"/>
-              <w:bottom w:w="100" w:type="dxa"/>
-              <w:right w:w="100" w:type="dxa"/>
-            </w:tcMar>
-          </w:tcPr>
-          <w:p>
-            <w:pPr>
-              <w:widowControl w:val="0"/>
-              <w:pBdr>
-                <w:top w:val="nil"/>
-                <w:left w:val="nil"/>
-                <w:bottom w:val="nil"/>
-                <w:right w:val="nil"/>
-                <w:between w:val="nil"/>
-              </w:pBdr>
-              <w:spacing w:line="240" w:lineRule="auto"/>
-              <w:rPr>
-                <w:sz w:val="36"/>
-                <w:szCs w:val="36"/>
-              </w:rPr>
-            </w:pPr>
-          </w:p>
-        </w:tc>
-      </w:tr>
-      <w:tr>
-        <w:trPr>
-          <w:trHeight w:val="560"/>
-        </w:trPr>
-        <w:tc>
-          <w:tcPr>
-            <w:tcW w:w="1980" w:type="dxa"/>
-            <w:vMerge/>
-            <w:shd w:val="clear" w:color="auto" w:fill="auto"/>
-            <w:tcMar>
-              <w:top w:w="100" w:type="dxa"/>
-              <w:left w:w="100" w:type="dxa"/>
-              <w:bottom w:w="100" w:type="dxa"/>
-              <w:right w:w="100" w:type="dxa"/>
-            </w:tcMar>
-          </w:tcPr>
-          <w:p>
-            <w:pPr>
-              <w:widowControl w:val="0"/>
-              <w:pBdr>
-                <w:top w:val="nil"/>
-                <w:left w:val="nil"/>
-                <w:bottom w:val="nil"/>
-                <w:right w:val="nil"/>
-                <w:between w:val="nil"/>
-              </w:pBdr>
-              <w:spacing w:line="240" w:lineRule="auto"/>
-              <w:rPr>
-                <w:sz w:val="36"/>
-                <w:szCs w:val="36"/>
-              </w:rPr>
-            </w:pPr>
-          </w:p>
-        </w:tc>
-        <w:tc>
-          <w:tcPr>
-            <w:tcW w:w="1350" w:type="dxa"/>
-            <w:shd w:val="clear" w:color="auto" w:fill="auto"/>
-            <w:tcMar>
-              <w:top w:w="100" w:type="dxa"/>
-              <w:left w:w="100" w:type="dxa"/>
-              <w:bottom w:w="100" w:type="dxa"/>
-              <w:right w:w="100" w:type="dxa"/>
-            </w:tcMar>
-          </w:tcPr>
-          <w:p>
-            <w:pPr>
-              <w:widowControl w:val="0"/>
-              <w:pBdr>
-                <w:top w:val="nil"/>
-                <w:left w:val="nil"/>
-                <w:bottom w:val="nil"/>
-                <w:right w:val="nil"/>
-                <w:between w:val="nil"/>
-              </w:pBdr>
-              <w:spacing w:line="240" w:lineRule="auto"/>
-              <w:rPr>
-                <w:sz w:val="36"/>
-                <w:szCs w:val="36"/>
-              </w:rPr>
-            </w:pPr>
-          </w:p>
-        </w:tc>
-        <w:tc>
-          <w:tcPr>
-            <w:tcW w:w="1815" w:type="dxa"/>
-            <w:shd w:val="clear" w:color="auto" w:fill="auto"/>
-            <w:tcMar>
-              <w:top w:w="100" w:type="dxa"/>
-              <w:left w:w="100" w:type="dxa"/>
-              <w:bottom w:w="100" w:type="dxa"/>
-              <w:right w:w="100" w:type="dxa"/>
-            </w:tcMar>
-          </w:tcPr>
-          <w:p>
-            <w:pPr>
-              <w:widowControl w:val="0"/>
-              <w:pBdr>
-                <w:top w:val="nil"/>
-                <w:left w:val="nil"/>
-                <w:bottom w:val="nil"/>
-                <w:right w:val="nil"/>
-                <w:between w:val="nil"/>
-              </w:pBdr>
-              <w:spacing w:line="240" w:lineRule="auto"/>
-              <w:rPr>
-                <w:sz w:val="36"/>
-                <w:szCs w:val="36"/>
-              </w:rPr>
-            </w:pPr>
-          </w:p>
-        </w:tc>
-        <w:tc>
-          <w:tcPr>
-            <w:tcW w:w="4910" w:type="dxa"/>
-            <w:shd w:val="clear" w:color="auto" w:fill="auto"/>
-            <w:tcMar>
-              <w:top w:w="100" w:type="dxa"/>
-              <w:left w:w="100" w:type="dxa"/>
-              <w:bottom w:w="100" w:type="dxa"/>
-              <w:right w:w="100" w:type="dxa"/>
-            </w:tcMar>
-          </w:tcPr>
-          <w:p>
-            <w:pPr>
-              <w:widowControl w:val="0"/>
-              <w:pBdr>
-                <w:top w:val="nil"/>
-                <w:left w:val="nil"/>
-                <w:bottom w:val="nil"/>
-                <w:right w:val="nil"/>
-                <w:between w:val="nil"/>
-              </w:pBdr>
-              <w:spacing w:line="240" w:lineRule="auto"/>
-              <w:rPr>
-                <w:sz w:val="36"/>
-                <w:szCs w:val="36"/>
-              </w:rPr>
-            </w:pPr>
-          </w:p>
-        </w:tc>
-        <w:tc>
-          <w:tcPr>
-            <w:tcW w:w="1842" w:type="dxa"/>
-            <w:shd w:val="clear" w:color="auto" w:fill="auto"/>
-            <w:tcMar>
-              <w:top w:w="100" w:type="dxa"/>
-              <w:left w:w="100" w:type="dxa"/>
-              <w:bottom w:w="100" w:type="dxa"/>
-              <w:right w:w="100" w:type="dxa"/>
-            </w:tcMar>
-          </w:tcPr>
-          <w:p>
-            <w:pPr>
-              <w:widowControl w:val="0"/>
-              <w:pBdr>
-                <w:top w:val="nil"/>
-                <w:left w:val="nil"/>
-                <w:bottom w:val="nil"/>
-                <w:right w:val="nil"/>
-                <w:between w:val="nil"/>
-              </w:pBdr>
-              <w:spacing w:line="240" w:lineRule="auto"/>
-              <w:rPr>
-                <w:sz w:val="36"/>
-                <w:szCs w:val="36"/>
-              </w:rPr>
-            </w:pPr>
-          </w:p>
-        </w:tc>
-        <w:tc>
-          <w:tcPr>
-            <w:tcW w:w="2127" w:type="dxa"/>
-            <w:shd w:val="clear" w:color="auto" w:fill="auto"/>
-            <w:tcMar>
-              <w:top w:w="100" w:type="dxa"/>
-              <w:left w:w="100" w:type="dxa"/>
-              <w:bottom w:w="100" w:type="dxa"/>
-              <w:right w:w="100" w:type="dxa"/>
-            </w:tcMar>
-          </w:tcPr>
-          <w:p>
-            <w:pPr>
-              <w:widowControl w:val="0"/>
-              <w:pBdr>
-                <w:top w:val="nil"/>
-                <w:left w:val="nil"/>
-                <w:bottom w:val="nil"/>
-                <w:right w:val="nil"/>
-                <w:between w:val="nil"/>
-              </w:pBdr>
-              <w:spacing w:line="240" w:lineRule="auto"/>
-              <w:rPr>
-                <w:sz w:val="36"/>
-                <w:szCs w:val="36"/>
-              </w:rPr>
-            </w:pPr>
-          </w:p>
-        </w:tc>
-      </w:tr>
-      <w:tr>
-        <w:trPr>
-          <w:trHeight w:val="560"/>
-        </w:trPr>
-        <w:tc>
-          <w:tcPr>
-            <w:tcW w:w="1980" w:type="dxa"/>
-            <w:vMerge/>
-            <w:shd w:val="clear" w:color="auto" w:fill="auto"/>
-            <w:tcMar>
-              <w:top w:w="100" w:type="dxa"/>
-              <w:left w:w="100" w:type="dxa"/>
-              <w:bottom w:w="100" w:type="dxa"/>
-              <w:right w:w="100" w:type="dxa"/>
-            </w:tcMar>
-          </w:tcPr>
-          <w:p>
-            <w:pPr>
-              <w:widowControl w:val="0"/>
-              <w:pBdr>
-                <w:top w:val="nil"/>
-                <w:left w:val="nil"/>
-                <w:bottom w:val="nil"/>
-                <w:right w:val="nil"/>
-                <w:between w:val="nil"/>
-              </w:pBdr>
-              <w:spacing w:line="240" w:lineRule="auto"/>
-              <w:rPr>
-                <w:sz w:val="36"/>
-                <w:szCs w:val="36"/>
-              </w:rPr>
-            </w:pPr>
-          </w:p>
-        </w:tc>
-        <w:tc>
-          <w:tcPr>
-            <w:tcW w:w="1350" w:type="dxa"/>
-            <w:shd w:val="clear" w:color="auto" w:fill="auto"/>
-            <w:tcMar>
-              <w:top w:w="100" w:type="dxa"/>
-              <w:left w:w="100" w:type="dxa"/>
-              <w:bottom w:w="100" w:type="dxa"/>
-              <w:right w:w="100" w:type="dxa"/>
-            </w:tcMar>
-          </w:tcPr>
-          <w:p>
-            <w:pPr>
-              <w:widowControl w:val="0"/>
-              <w:pBdr>
-                <w:top w:val="nil"/>
-                <w:left w:val="nil"/>
-                <w:bottom w:val="nil"/>
-                <w:right w:val="nil"/>
-                <w:between w:val="nil"/>
-              </w:pBdr>
-              <w:spacing w:line="240" w:lineRule="auto"/>
-              <w:rPr>
-                <w:sz w:val="36"/>
-                <w:szCs w:val="36"/>
-              </w:rPr>
-            </w:pPr>
-          </w:p>
-        </w:tc>
-        <w:tc>
-          <w:tcPr>
-            <w:tcW w:w="1815" w:type="dxa"/>
-            <w:shd w:val="clear" w:color="auto" w:fill="auto"/>
-            <w:tcMar>
-              <w:top w:w="100" w:type="dxa"/>
-              <w:left w:w="100" w:type="dxa"/>
-              <w:bottom w:w="100" w:type="dxa"/>
-              <w:right w:w="100" w:type="dxa"/>
-            </w:tcMar>
-          </w:tcPr>
-          <w:p>
-            <w:pPr>
-              <w:widowControl w:val="0"/>
-              <w:pBdr>
-                <w:top w:val="nil"/>
-                <w:left w:val="nil"/>
-                <w:bottom w:val="nil"/>
-                <w:right w:val="nil"/>
-                <w:between w:val="nil"/>
-              </w:pBdr>
-              <w:spacing w:line="240" w:lineRule="auto"/>
-              <w:rPr>
-                <w:sz w:val="36"/>
-                <w:szCs w:val="36"/>
-              </w:rPr>
-            </w:pPr>
-          </w:p>
-        </w:tc>
-        <w:tc>
-          <w:tcPr>
-            <w:tcW w:w="4910" w:type="dxa"/>
-            <w:shd w:val="clear" w:color="auto" w:fill="auto"/>
-            <w:tcMar>
-              <w:top w:w="100" w:type="dxa"/>
-              <w:left w:w="100" w:type="dxa"/>
-              <w:bottom w:w="100" w:type="dxa"/>
-              <w:right w:w="100" w:type="dxa"/>
-            </w:tcMar>
-          </w:tcPr>
-          <w:p>
-            <w:pPr>
-              <w:widowControl w:val="0"/>
-              <w:pBdr>
-                <w:top w:val="nil"/>
-                <w:left w:val="nil"/>
-                <w:bottom w:val="nil"/>
-                <w:right w:val="nil"/>
-                <w:between w:val="nil"/>
-              </w:pBdr>
-              <w:spacing w:line="240" w:lineRule="auto"/>
-              <w:rPr>
-                <w:sz w:val="36"/>
-                <w:szCs w:val="36"/>
-              </w:rPr>
-            </w:pPr>
-          </w:p>
-        </w:tc>
-        <w:tc>
-          <w:tcPr>
-            <w:tcW w:w="1842" w:type="dxa"/>
-            <w:shd w:val="clear" w:color="auto" w:fill="auto"/>
-            <w:tcMar>
-              <w:top w:w="100" w:type="dxa"/>
-              <w:left w:w="100" w:type="dxa"/>
-              <w:bottom w:w="100" w:type="dxa"/>
-              <w:right w:w="100" w:type="dxa"/>
-            </w:tcMar>
-          </w:tcPr>
-          <w:p>
-            <w:pPr>
-              <w:widowControl w:val="0"/>
-              <w:pBdr>
-                <w:top w:val="nil"/>
-                <w:left w:val="nil"/>
-                <w:bottom w:val="nil"/>
-                <w:right w:val="nil"/>
-                <w:between w:val="nil"/>
-              </w:pBdr>
-              <w:spacing w:line="240" w:lineRule="auto"/>
-              <w:rPr>
-                <w:sz w:val="36"/>
-                <w:szCs w:val="36"/>
-              </w:rPr>
-            </w:pPr>
-          </w:p>
-        </w:tc>
-        <w:tc>
-          <w:tcPr>
-            <w:tcW w:w="2127" w:type="dxa"/>
-            <w:shd w:val="clear" w:color="auto" w:fill="auto"/>
-            <w:tcMar>
-              <w:top w:w="100" w:type="dxa"/>
-              <w:left w:w="100" w:type="dxa"/>
-              <w:bottom w:w="100" w:type="dxa"/>
-              <w:right w:w="100" w:type="dxa"/>
-            </w:tcMar>
-          </w:tcPr>
-          <w:p>
-            <w:pPr>
-              <w:widowControl w:val="0"/>
-              <w:pBdr>
-                <w:top w:val="nil"/>
-                <w:left w:val="nil"/>
-                <w:bottom w:val="nil"/>
-                <w:right w:val="nil"/>
-                <w:between w:val="nil"/>
-              </w:pBdr>
-              <w:spacing w:line="240" w:lineRule="auto"/>
-              <w:rPr>
-                <w:sz w:val="36"/>
-                <w:szCs w:val="36"/>
-              </w:rPr>
-            </w:pPr>
-          </w:p>
-        </w:tc>
-      </w:tr>
-      <w:tr>
-        <w:trPr>
-          <w:trHeight w:val="560"/>
-        </w:trPr>
-        <w:tc>
-          <w:tcPr>
-            <w:tcW w:w="1980" w:type="dxa"/>
-            <w:vMerge w:val="restart"/>
-            <w:shd w:val="clear" w:color="auto" w:fill="auto"/>
-            <w:tcMar>
-              <w:top w:w="100" w:type="dxa"/>
-              <w:left w:w="100" w:type="dxa"/>
-              <w:bottom w:w="100" w:type="dxa"/>
-              <w:right w:w="100" w:type="dxa"/>
-            </w:tcMar>
-          </w:tcPr>
-          <w:p>
-            <w:pPr>
-              <w:widowControl w:val="0"/>
-              <w:pBdr>
-                <w:top w:val="nil"/>
-                <w:left w:val="nil"/>
-                <w:bottom w:val="nil"/>
-                <w:right w:val="nil"/>
-                <w:between w:val="nil"/>
-              </w:pBdr>
-              <w:spacing w:line="240" w:lineRule="auto"/>
-              <w:rPr>
-                <w:sz w:val="36"/>
-                <w:szCs w:val="36"/>
-              </w:rPr>
-            </w:pPr>
-            <w:r>
-              <w:rPr>
-                <w:sz w:val="36"/>
-                <w:szCs w:val="36"/>
-              </w:rPr>
-              <w:t>Boundary cases</w:t>
-            </w:r>
-          </w:p>
-        </w:tc>
-        <w:tc>
-          <w:tcPr>
-            <w:tcW w:w="1350" w:type="dxa"/>
-            <w:shd w:val="clear" w:color="auto" w:fill="auto"/>
-            <w:tcMar>
-              <w:top w:w="100" w:type="dxa"/>
-              <w:left w:w="100" w:type="dxa"/>
-              <w:bottom w:w="100" w:type="dxa"/>
-              <w:right w:w="100" w:type="dxa"/>
-            </w:tcMar>
-          </w:tcPr>
-          <w:p>
-            <w:pPr>
-              <w:widowControl w:val="0"/>
-              <w:pBdr>
-                <w:top w:val="nil"/>
-                <w:left w:val="nil"/>
-                <w:bottom w:val="nil"/>
-                <w:right w:val="nil"/>
-                <w:between w:val="nil"/>
-              </w:pBdr>
-              <w:spacing w:line="240" w:lineRule="auto"/>
-              <w:rPr>
-                <w:i/>
-                <w:sz w:val="16"/>
-                <w:szCs w:val="16"/>
-              </w:rPr>
-            </w:pPr>
-            <w:r>
-              <w:rPr>
-                <w:i/>
-                <w:sz w:val="16"/>
-                <w:szCs w:val="16"/>
-              </w:rPr>
-              <w:t>1/1000000000000000</w:t>
-            </w:r>
-          </w:p>
-        </w:tc>
-        <w:tc>
-          <w:tcPr>
-            <w:tcW w:w="1815" w:type="dxa"/>
-            <w:shd w:val="clear" w:color="auto" w:fill="auto"/>
-            <w:tcMar>
-              <w:top w:w="100" w:type="dxa"/>
-              <w:left w:w="100" w:type="dxa"/>
-              <w:bottom w:w="100" w:type="dxa"/>
-              <w:right w:w="100" w:type="dxa"/>
-            </w:tcMar>
-          </w:tcPr>
-          <w:p>
-            <w:pPr>
-              <w:widowControl w:val="0"/>
-              <w:pBdr>
-                <w:top w:val="nil"/>
-                <w:left w:val="nil"/>
-                <w:bottom w:val="nil"/>
-                <w:right w:val="nil"/>
-                <w:between w:val="nil"/>
-              </w:pBdr>
-              <w:spacing w:line="240" w:lineRule="auto"/>
-              <w:rPr>
-                <w:i/>
-                <w:sz w:val="16"/>
-                <w:szCs w:val="16"/>
-              </w:rPr>
-            </w:pPr>
-            <w:r>
-              <w:rPr>
-                <w:i/>
-                <w:sz w:val="16"/>
-                <w:szCs w:val="16"/>
-              </w:rPr>
-              <w:t>0</w:t>
-            </w:r>
-          </w:p>
-        </w:tc>
-        <w:tc>
-          <w:tcPr>
-            <w:tcW w:w="4910" w:type="dxa"/>
-            <w:shd w:val="clear" w:color="auto" w:fill="auto"/>
-            <w:tcMar>
-              <w:top w:w="100" w:type="dxa"/>
-              <w:left w:w="100" w:type="dxa"/>
-              <w:bottom w:w="100" w:type="dxa"/>
-              <w:right w:w="100" w:type="dxa"/>
-            </w:tcMar>
-          </w:tcPr>
-          <w:p>
-            <w:pPr>
-              <w:widowControl w:val="0"/>
-              <w:pBdr>
-                <w:top w:val="nil"/>
-                <w:left w:val="nil"/>
-                <w:bottom w:val="nil"/>
-                <w:right w:val="nil"/>
-                <w:between w:val="nil"/>
-              </w:pBdr>
-              <w:spacing w:line="240" w:lineRule="auto"/>
-              <w:rPr>
-                <w:sz w:val="36"/>
-                <w:szCs w:val="36"/>
-              </w:rPr>
-            </w:pPr>
-          </w:p>
-        </w:tc>
-        <w:tc>
-          <w:tcPr>
-            <w:tcW w:w="1842" w:type="dxa"/>
-            <w:shd w:val="clear" w:color="auto" w:fill="auto"/>
-            <w:tcMar>
-              <w:top w:w="100" w:type="dxa"/>
-              <w:left w:w="100" w:type="dxa"/>
-              <w:bottom w:w="100" w:type="dxa"/>
-              <w:right w:w="100" w:type="dxa"/>
-            </w:tcMar>
-          </w:tcPr>
-          <w:p>
-            <w:pPr>
-              <w:widowControl w:val="0"/>
-              <w:pBdr>
-                <w:top w:val="nil"/>
-                <w:left w:val="nil"/>
-                <w:bottom w:val="nil"/>
-                <w:right w:val="nil"/>
-                <w:between w:val="nil"/>
-              </w:pBdr>
-              <w:spacing w:line="240" w:lineRule="auto"/>
-              <w:rPr>
-                <w:sz w:val="36"/>
-                <w:szCs w:val="36"/>
-              </w:rPr>
-            </w:pPr>
-          </w:p>
-        </w:tc>
-        <w:tc>
-          <w:tcPr>
-            <w:tcW w:w="2127" w:type="dxa"/>
-            <w:shd w:val="clear" w:color="auto" w:fill="auto"/>
-            <w:tcMar>
-              <w:top w:w="100" w:type="dxa"/>
-              <w:left w:w="100" w:type="dxa"/>
-              <w:bottom w:w="100" w:type="dxa"/>
-              <w:right w:w="100" w:type="dxa"/>
-            </w:tcMar>
-          </w:tcPr>
-          <w:p>
-            <w:pPr>
-              <w:widowControl w:val="0"/>
-              <w:pBdr>
-                <w:top w:val="nil"/>
-                <w:left w:val="nil"/>
-                <w:bottom w:val="nil"/>
-                <w:right w:val="nil"/>
-                <w:between w:val="nil"/>
-              </w:pBdr>
-              <w:spacing w:line="240" w:lineRule="auto"/>
-              <w:rPr>
-                <w:sz w:val="36"/>
-                <w:szCs w:val="36"/>
-              </w:rPr>
-            </w:pPr>
-          </w:p>
-        </w:tc>
-      </w:tr>
-      <w:tr>
-        <w:trPr>
-          <w:trHeight w:val="560"/>
-        </w:trPr>
-        <w:tc>
-          <w:tcPr>
-            <w:tcW w:w="1980" w:type="dxa"/>
-            <w:vMerge/>
-            <w:shd w:val="clear" w:color="auto" w:fill="auto"/>
-            <w:tcMar>
-              <w:top w:w="100" w:type="dxa"/>
-              <w:left w:w="100" w:type="dxa"/>
-              <w:bottom w:w="100" w:type="dxa"/>
-              <w:right w:w="100" w:type="dxa"/>
-            </w:tcMar>
-          </w:tcPr>
-          <w:p>
-            <w:pPr>
-              <w:widowControl w:val="0"/>
-              <w:pBdr>
-                <w:top w:val="nil"/>
-                <w:left w:val="nil"/>
-                <w:bottom w:val="nil"/>
-                <w:right w:val="nil"/>
-                <w:between w:val="nil"/>
-              </w:pBdr>
-              <w:spacing w:line="240" w:lineRule="auto"/>
-              <w:rPr>
-                <w:sz w:val="36"/>
-                <w:szCs w:val="36"/>
-              </w:rPr>
-            </w:pPr>
-          </w:p>
-        </w:tc>
-        <w:tc>
-          <w:tcPr>
-            <w:tcW w:w="1350" w:type="dxa"/>
-            <w:shd w:val="clear" w:color="auto" w:fill="auto"/>
-            <w:tcMar>
-              <w:top w:w="100" w:type="dxa"/>
-              <w:left w:w="100" w:type="dxa"/>
-              <w:bottom w:w="100" w:type="dxa"/>
-              <w:right w:w="100" w:type="dxa"/>
-            </w:tcMar>
-          </w:tcPr>
-          <w:p>
-            <w:pPr>
-              <w:widowControl w:val="0"/>
-              <w:pBdr>
-                <w:top w:val="nil"/>
-                <w:left w:val="nil"/>
-                <w:bottom w:val="nil"/>
-                <w:right w:val="nil"/>
-                <w:between w:val="nil"/>
-              </w:pBdr>
-              <w:spacing w:line="240" w:lineRule="auto"/>
-              <w:rPr>
-                <w:sz w:val="36"/>
-                <w:szCs w:val="36"/>
-              </w:rPr>
-            </w:pPr>
-          </w:p>
-        </w:tc>
-        <w:tc>
-          <w:tcPr>
-            <w:tcW w:w="1815" w:type="dxa"/>
-            <w:shd w:val="clear" w:color="auto" w:fill="auto"/>
-            <w:tcMar>
-              <w:top w:w="100" w:type="dxa"/>
-              <w:left w:w="100" w:type="dxa"/>
-              <w:bottom w:w="100" w:type="dxa"/>
-              <w:right w:w="100" w:type="dxa"/>
-            </w:tcMar>
-          </w:tcPr>
-          <w:p>
-            <w:pPr>
-              <w:widowControl w:val="0"/>
-              <w:pBdr>
-                <w:top w:val="nil"/>
-                <w:left w:val="nil"/>
-                <w:bottom w:val="nil"/>
-                <w:right w:val="nil"/>
-                <w:between w:val="nil"/>
-              </w:pBdr>
-              <w:spacing w:line="240" w:lineRule="auto"/>
-              <w:rPr>
-                <w:sz w:val="36"/>
-                <w:szCs w:val="36"/>
-              </w:rPr>
-            </w:pPr>
-          </w:p>
-        </w:tc>
-        <w:tc>
-          <w:tcPr>
-            <w:tcW w:w="4910" w:type="dxa"/>
-            <w:shd w:val="clear" w:color="auto" w:fill="auto"/>
-            <w:tcMar>
-              <w:top w:w="100" w:type="dxa"/>
-              <w:left w:w="100" w:type="dxa"/>
-              <w:bottom w:w="100" w:type="dxa"/>
-              <w:right w:w="100" w:type="dxa"/>
-            </w:tcMar>
-          </w:tcPr>
-          <w:p>
-            <w:pPr>
-              <w:widowControl w:val="0"/>
-              <w:pBdr>
-                <w:top w:val="nil"/>
-                <w:left w:val="nil"/>
-                <w:bottom w:val="nil"/>
-                <w:right w:val="nil"/>
-                <w:between w:val="nil"/>
-              </w:pBdr>
-              <w:spacing w:line="240" w:lineRule="auto"/>
-              <w:rPr>
-                <w:sz w:val="36"/>
-                <w:szCs w:val="36"/>
-              </w:rPr>
-            </w:pPr>
-          </w:p>
-        </w:tc>
-        <w:tc>
-          <w:tcPr>
-            <w:tcW w:w="1842" w:type="dxa"/>
-            <w:shd w:val="clear" w:color="auto" w:fill="auto"/>
-            <w:tcMar>
-              <w:top w:w="100" w:type="dxa"/>
-              <w:left w:w="100" w:type="dxa"/>
-              <w:bottom w:w="100" w:type="dxa"/>
-              <w:right w:w="100" w:type="dxa"/>
-            </w:tcMar>
-          </w:tcPr>
-          <w:p>
-            <w:pPr>
-              <w:widowControl w:val="0"/>
-              <w:pBdr>
-                <w:top w:val="nil"/>
-                <w:left w:val="nil"/>
-                <w:bottom w:val="nil"/>
-                <w:right w:val="nil"/>
-                <w:between w:val="nil"/>
-              </w:pBdr>
-              <w:spacing w:line="240" w:lineRule="auto"/>
-              <w:rPr>
-                <w:sz w:val="36"/>
-                <w:szCs w:val="36"/>
-              </w:rPr>
-            </w:pPr>
-          </w:p>
-        </w:tc>
-        <w:tc>
-          <w:tcPr>
-            <w:tcW w:w="2127" w:type="dxa"/>
-            <w:shd w:val="clear" w:color="auto" w:fill="auto"/>
-            <w:tcMar>
-              <w:top w:w="100" w:type="dxa"/>
-              <w:left w:w="100" w:type="dxa"/>
-              <w:bottom w:w="100" w:type="dxa"/>
-              <w:right w:w="100" w:type="dxa"/>
-            </w:tcMar>
-          </w:tcPr>
-          <w:p>
-            <w:pPr>
-              <w:widowControl w:val="0"/>
-              <w:pBdr>
-                <w:top w:val="nil"/>
-                <w:left w:val="nil"/>
-                <w:bottom w:val="nil"/>
-                <w:right w:val="nil"/>
-                <w:between w:val="nil"/>
-              </w:pBdr>
-              <w:spacing w:line="240" w:lineRule="auto"/>
-              <w:rPr>
-                <w:sz w:val="36"/>
-                <w:szCs w:val="36"/>
-              </w:rPr>
-            </w:pPr>
-          </w:p>
-        </w:tc>
-      </w:tr>
-      <w:tr>
-        <w:trPr>
-          <w:trHeight w:val="560"/>
-        </w:trPr>
-        <w:tc>
-          <w:tcPr>
-            <w:tcW w:w="1980" w:type="dxa"/>
-            <w:vMerge/>
-            <w:shd w:val="clear" w:color="auto" w:fill="auto"/>
-            <w:tcMar>
-              <w:top w:w="100" w:type="dxa"/>
-              <w:left w:w="100" w:type="dxa"/>
-              <w:bottom w:w="100" w:type="dxa"/>
-              <w:right w:w="100" w:type="dxa"/>
-            </w:tcMar>
-          </w:tcPr>
-          <w:p>
-            <w:pPr>
-              <w:widowControl w:val="0"/>
-              <w:pBdr>
-                <w:top w:val="nil"/>
-                <w:left w:val="nil"/>
-                <w:bottom w:val="nil"/>
-                <w:right w:val="nil"/>
-                <w:between w:val="nil"/>
-              </w:pBdr>
-              <w:spacing w:line="240" w:lineRule="auto"/>
-              <w:rPr>
-                <w:sz w:val="36"/>
-                <w:szCs w:val="36"/>
-              </w:rPr>
-            </w:pPr>
-          </w:p>
-        </w:tc>
-        <w:tc>
-          <w:tcPr>
-            <w:tcW w:w="1350" w:type="dxa"/>
-            <w:shd w:val="clear" w:color="auto" w:fill="auto"/>
-            <w:tcMar>
-              <w:top w:w="100" w:type="dxa"/>
-              <w:left w:w="100" w:type="dxa"/>
-              <w:bottom w:w="100" w:type="dxa"/>
-              <w:right w:w="100" w:type="dxa"/>
-            </w:tcMar>
-          </w:tcPr>
-          <w:p>
-            <w:pPr>
-              <w:widowControl w:val="0"/>
-              <w:pBdr>
-                <w:top w:val="nil"/>
-                <w:left w:val="nil"/>
-                <w:bottom w:val="nil"/>
-                <w:right w:val="nil"/>
-                <w:between w:val="nil"/>
-              </w:pBdr>
-              <w:spacing w:line="240" w:lineRule="auto"/>
-              <w:rPr>
-                <w:sz w:val="36"/>
-                <w:szCs w:val="36"/>
-              </w:rPr>
-            </w:pPr>
-          </w:p>
-        </w:tc>
-        <w:tc>
-          <w:tcPr>
-            <w:tcW w:w="1815" w:type="dxa"/>
-            <w:shd w:val="clear" w:color="auto" w:fill="auto"/>
-            <w:tcMar>
-              <w:top w:w="100" w:type="dxa"/>
-              <w:left w:w="100" w:type="dxa"/>
-              <w:bottom w:w="100" w:type="dxa"/>
-              <w:right w:w="100" w:type="dxa"/>
-            </w:tcMar>
-          </w:tcPr>
-          <w:p>
-            <w:pPr>
-              <w:widowControl w:val="0"/>
-              <w:pBdr>
-                <w:top w:val="nil"/>
-                <w:left w:val="nil"/>
-                <w:bottom w:val="nil"/>
-                <w:right w:val="nil"/>
-                <w:between w:val="nil"/>
-              </w:pBdr>
-              <w:spacing w:line="240" w:lineRule="auto"/>
-              <w:rPr>
-                <w:sz w:val="36"/>
-                <w:szCs w:val="36"/>
-              </w:rPr>
-            </w:pPr>
-          </w:p>
-        </w:tc>
-        <w:tc>
-          <w:tcPr>
-            <w:tcW w:w="4910" w:type="dxa"/>
-            <w:shd w:val="clear" w:color="auto" w:fill="auto"/>
-            <w:tcMar>
-              <w:top w:w="100" w:type="dxa"/>
-              <w:left w:w="100" w:type="dxa"/>
-              <w:bottom w:w="100" w:type="dxa"/>
-              <w:right w:w="100" w:type="dxa"/>
-            </w:tcMar>
-          </w:tcPr>
-          <w:p>
-            <w:pPr>
-              <w:widowControl w:val="0"/>
-              <w:pBdr>
-                <w:top w:val="nil"/>
-                <w:left w:val="nil"/>
-                <w:bottom w:val="nil"/>
-                <w:right w:val="nil"/>
-                <w:between w:val="nil"/>
-              </w:pBdr>
-              <w:spacing w:line="240" w:lineRule="auto"/>
-              <w:rPr>
-                <w:sz w:val="36"/>
-                <w:szCs w:val="36"/>
-              </w:rPr>
-            </w:pPr>
-          </w:p>
-        </w:tc>
-        <w:tc>
-          <w:tcPr>
-            <w:tcW w:w="1842" w:type="dxa"/>
-            <w:shd w:val="clear" w:color="auto" w:fill="auto"/>
-            <w:tcMar>
-              <w:top w:w="100" w:type="dxa"/>
-              <w:left w:w="100" w:type="dxa"/>
-              <w:bottom w:w="100" w:type="dxa"/>
-              <w:right w:w="100" w:type="dxa"/>
-            </w:tcMar>
-          </w:tcPr>
-          <w:p>
-            <w:pPr>
-              <w:widowControl w:val="0"/>
-              <w:pBdr>
-                <w:top w:val="nil"/>
-                <w:left w:val="nil"/>
-                <w:bottom w:val="nil"/>
-                <w:right w:val="nil"/>
-                <w:between w:val="nil"/>
-              </w:pBdr>
-              <w:spacing w:line="240" w:lineRule="auto"/>
-              <w:rPr>
-                <w:sz w:val="36"/>
-                <w:szCs w:val="36"/>
-              </w:rPr>
-            </w:pPr>
-          </w:p>
-        </w:tc>
-        <w:tc>
-          <w:tcPr>
-            <w:tcW w:w="2127" w:type="dxa"/>
-            <w:shd w:val="clear" w:color="auto" w:fill="auto"/>
-            <w:tcMar>
-              <w:top w:w="100" w:type="dxa"/>
-              <w:left w:w="100" w:type="dxa"/>
-              <w:bottom w:w="100" w:type="dxa"/>
-              <w:right w:w="100" w:type="dxa"/>
-            </w:tcMar>
-          </w:tcPr>
-          <w:p>
-            <w:pPr>
-              <w:widowControl w:val="0"/>
-              <w:pBdr>
-                <w:top w:val="nil"/>
-                <w:left w:val="nil"/>
-                <w:bottom w:val="nil"/>
-                <w:right w:val="nil"/>
-                <w:between w:val="nil"/>
-              </w:pBdr>
-              <w:spacing w:line="240" w:lineRule="auto"/>
-              <w:rPr>
-                <w:sz w:val="36"/>
-                <w:szCs w:val="36"/>
-              </w:rPr>
-            </w:pPr>
-          </w:p>
-        </w:tc>
-      </w:tr>
-      <w:tr>
-        <w:trPr>
-          <w:trHeight w:val="560"/>
-        </w:trPr>
-        <w:tc>
-          <w:tcPr>
-            <w:tcW w:w="1980" w:type="dxa"/>
-            <w:vMerge/>
-            <w:shd w:val="clear" w:color="auto" w:fill="auto"/>
-            <w:tcMar>
-              <w:top w:w="100" w:type="dxa"/>
-              <w:left w:w="100" w:type="dxa"/>
-              <w:bottom w:w="100" w:type="dxa"/>
-              <w:right w:w="100" w:type="dxa"/>
-            </w:tcMar>
-          </w:tcPr>
-          <w:p>
-            <w:pPr>
-              <w:widowControl w:val="0"/>
-              <w:pBdr>
-                <w:top w:val="nil"/>
-                <w:left w:val="nil"/>
-                <w:bottom w:val="nil"/>
-                <w:right w:val="nil"/>
-                <w:between w:val="nil"/>
-              </w:pBdr>
-              <w:spacing w:line="240" w:lineRule="auto"/>
-              <w:rPr>
-                <w:sz w:val="36"/>
-                <w:szCs w:val="36"/>
-              </w:rPr>
-            </w:pPr>
-          </w:p>
-        </w:tc>
-        <w:tc>
-          <w:tcPr>
-            <w:tcW w:w="1350" w:type="dxa"/>
-            <w:shd w:val="clear" w:color="auto" w:fill="auto"/>
-            <w:tcMar>
-              <w:top w:w="100" w:type="dxa"/>
-              <w:left w:w="100" w:type="dxa"/>
-              <w:bottom w:w="100" w:type="dxa"/>
-              <w:right w:w="100" w:type="dxa"/>
-            </w:tcMar>
-          </w:tcPr>
-          <w:p>
-            <w:pPr>
-              <w:widowControl w:val="0"/>
-              <w:pBdr>
-                <w:top w:val="nil"/>
-                <w:left w:val="nil"/>
-                <w:bottom w:val="nil"/>
-                <w:right w:val="nil"/>
-                <w:between w:val="nil"/>
-              </w:pBdr>
-              <w:spacing w:line="240" w:lineRule="auto"/>
-              <w:rPr>
-                <w:sz w:val="36"/>
-                <w:szCs w:val="36"/>
-              </w:rPr>
-            </w:pPr>
-          </w:p>
-        </w:tc>
-        <w:tc>
-          <w:tcPr>
-            <w:tcW w:w="1815" w:type="dxa"/>
-            <w:shd w:val="clear" w:color="auto" w:fill="auto"/>
-            <w:tcMar>
-              <w:top w:w="100" w:type="dxa"/>
-              <w:left w:w="100" w:type="dxa"/>
-              <w:bottom w:w="100" w:type="dxa"/>
-              <w:right w:w="100" w:type="dxa"/>
-            </w:tcMar>
-          </w:tcPr>
-          <w:p>
-            <w:pPr>
-              <w:widowControl w:val="0"/>
-              <w:pBdr>
-                <w:top w:val="nil"/>
-                <w:left w:val="nil"/>
-                <w:bottom w:val="nil"/>
-                <w:right w:val="nil"/>
-                <w:between w:val="nil"/>
-              </w:pBdr>
-              <w:spacing w:line="240" w:lineRule="auto"/>
-              <w:rPr>
-                <w:sz w:val="36"/>
-                <w:szCs w:val="36"/>
-              </w:rPr>
-            </w:pPr>
-          </w:p>
-        </w:tc>
-        <w:tc>
-          <w:tcPr>
-            <w:tcW w:w="4910" w:type="dxa"/>
-            <w:shd w:val="clear" w:color="auto" w:fill="auto"/>
-            <w:tcMar>
-              <w:top w:w="100" w:type="dxa"/>
-              <w:left w:w="100" w:type="dxa"/>
-              <w:bottom w:w="100" w:type="dxa"/>
-              <w:right w:w="100" w:type="dxa"/>
-            </w:tcMar>
-          </w:tcPr>
-          <w:p>
-            <w:pPr>
-              <w:widowControl w:val="0"/>
-              <w:pBdr>
-                <w:top w:val="nil"/>
-                <w:left w:val="nil"/>
-                <w:bottom w:val="nil"/>
-                <w:right w:val="nil"/>
-                <w:between w:val="nil"/>
-              </w:pBdr>
-              <w:spacing w:line="240" w:lineRule="auto"/>
-              <w:rPr>
-                <w:sz w:val="36"/>
-                <w:szCs w:val="36"/>
-              </w:rPr>
-            </w:pPr>
-          </w:p>
-        </w:tc>
-        <w:tc>
-          <w:tcPr>
-            <w:tcW w:w="1842" w:type="dxa"/>
-            <w:shd w:val="clear" w:color="auto" w:fill="auto"/>
-            <w:tcMar>
-              <w:top w:w="100" w:type="dxa"/>
-              <w:left w:w="100" w:type="dxa"/>
-              <w:bottom w:w="100" w:type="dxa"/>
-              <w:right w:w="100" w:type="dxa"/>
-            </w:tcMar>
-          </w:tcPr>
-          <w:p>
-            <w:pPr>
-              <w:widowControl w:val="0"/>
-              <w:pBdr>
-                <w:top w:val="nil"/>
-                <w:left w:val="nil"/>
-                <w:bottom w:val="nil"/>
-                <w:right w:val="nil"/>
-                <w:between w:val="nil"/>
-              </w:pBdr>
-              <w:spacing w:line="240" w:lineRule="auto"/>
-              <w:rPr>
-                <w:sz w:val="36"/>
-                <w:szCs w:val="36"/>
-              </w:rPr>
-            </w:pPr>
-          </w:p>
-        </w:tc>
-        <w:tc>
-          <w:tcPr>
-            <w:tcW w:w="2127" w:type="dxa"/>
-            <w:shd w:val="clear" w:color="auto" w:fill="auto"/>
-            <w:tcMar>
-              <w:top w:w="100" w:type="dxa"/>
-              <w:left w:w="100" w:type="dxa"/>
-              <w:bottom w:w="100" w:type="dxa"/>
-              <w:right w:w="100" w:type="dxa"/>
-            </w:tcMar>
-          </w:tcPr>
-          <w:p>
-            <w:pPr>
-              <w:widowControl w:val="0"/>
-              <w:pBdr>
-                <w:top w:val="nil"/>
-                <w:left w:val="nil"/>
-                <w:bottom w:val="nil"/>
-                <w:right w:val="nil"/>
-                <w:between w:val="nil"/>
-              </w:pBdr>
-              <w:spacing w:line="240" w:lineRule="auto"/>
-              <w:rPr>
-                <w:sz w:val="36"/>
-                <w:szCs w:val="36"/>
-              </w:rPr>
-            </w:pPr>
-          </w:p>
-        </w:tc>
-      </w:tr>
-    </w:tbl>
-    <w:p>
-      <w:pPr>
-        <w:rPr>
-          <w:sz w:val="36"/>
-          <w:szCs w:val="36"/>
-        </w:rPr>
-      </w:pPr>
-    </w:p>
     <w:sectPr>
       <w:pgSz w:w="15840" w:h="12240" w:orient="landscape"/>
       <w:pgMar w:top="720" w:right="720" w:bottom="720" w:left="720" w:header="720" w:footer="720" w:gutter="0"/>
@@ -17386,7 +14090,7 @@
 </file>
 
 <file path=word/styles.xml><?xml version="1.0" encoding="utf-8"?>
-<w:styles xmlns:mc="http://schemas.openxmlformats.org/markup-compatibility/2006" xmlns:r="http://schemas.openxmlformats.org/officeDocument/2006/relationships" xmlns:w="http://schemas.openxmlformats.org/wordprocessingml/2006/main" xmlns:w14="http://schemas.microsoft.com/office/word/2010/wordml" xmlns:w15="http://schemas.microsoft.com/office/word/2012/wordml" xmlns:w16cid="http://schemas.microsoft.com/office/word/2016/wordml/cid" xmlns:w16se="http://schemas.microsoft.com/office/word/2015/wordml/symex" mc:Ignorable="w14 w15 w16se w16cid">
+<w:styles xmlns:mc="http://schemas.openxmlformats.org/markup-compatibility/2006" xmlns:r="http://schemas.openxmlformats.org/officeDocument/2006/relationships" xmlns:w="http://schemas.openxmlformats.org/wordprocessingml/2006/main" xmlns:w14="http://schemas.microsoft.com/office/word/2010/wordml" xmlns:w15="http://schemas.microsoft.com/office/word/2012/wordml" xmlns:w16cex="http://schemas.microsoft.com/office/word/2018/wordml/cex" xmlns:w16cid="http://schemas.microsoft.com/office/word/2016/wordml/cid" xmlns:w16="http://schemas.microsoft.com/office/word/2018/wordml" xmlns:w16du="http://schemas.microsoft.com/office/word/2023/wordml/word16du" xmlns:w16sdtdh="http://schemas.microsoft.com/office/word/2020/wordml/sdtdatahash" xmlns:w16se="http://schemas.microsoft.com/office/word/2015/wordml/symex" mc:Ignorable="w14 w15 w16se w16cid w16 w16cex w16sdtdh w16du">
   <w:docDefaults>
     <w:rPrDefault>
       <w:rPr>
@@ -17402,7 +14106,7 @@
       </w:pPr>
     </w:pPrDefault>
   </w:docDefaults>
-  <w:latentStyles w:defLockedState="0" w:defUIPriority="99" w:defSemiHidden="0" w:defUnhideWhenUsed="0" w:defQFormat="0" w:count="375">
+  <w:latentStyles w:defLockedState="0" w:defUIPriority="99" w:defSemiHidden="0" w:defUnhideWhenUsed="0" w:defQFormat="0" w:count="376">
     <w:lsdException w:name="Normal" w:uiPriority="0" w:qFormat="1"/>
     <w:lsdException w:name="heading 1" w:uiPriority="9" w:qFormat="1"/>
     <w:lsdException w:name="heading 2" w:semiHidden="1" w:uiPriority="9" w:unhideWhenUsed="1" w:qFormat="1"/>
@@ -17778,6 +14482,7 @@
     <w:lsdException w:name="Smart Hyperlink" w:semiHidden="1" w:unhideWhenUsed="1"/>
     <w:lsdException w:name="Hashtag" w:semiHidden="1" w:unhideWhenUsed="1"/>
     <w:lsdException w:name="Unresolved Mention" w:semiHidden="1" w:unhideWhenUsed="1"/>
+    <w:lsdException w:name="Smart Link" w:semiHidden="1" w:unhideWhenUsed="1"/>
   </w:latentStyles>
   <w:style w:type="paragraph" w:default="1" w:styleId="Normal">
     <w:name w:val="Normal"/>

--- a/Writting/Testing plan_Minesweeper.docx
+++ b/Writting/Testing plan_Minesweeper.docx
@@ -1,14 +1,9 @@
 
 <file path=word/document.xml><?xml version="1.0" encoding="utf-8"?>
-<w:document xmlns:wpc="http://schemas.microsoft.com/office/word/2010/wordprocessingCanvas" xmlns:cx="http://schemas.microsoft.com/office/drawing/2014/chartex" xmlns:cx1="http://schemas.microsoft.com/office/drawing/2015/9/8/chartex" xmlns:cx2="http://schemas.microsoft.com/office/drawing/2015/10/21/chartex" xmlns:cx3="http://schemas.microsoft.com/office/drawing/2016/5/9/chartex" xmlns:cx4="http://schemas.microsoft.com/office/drawing/2016/5/10/chartex" xmlns:cx5="http://schemas.microsoft.com/office/drawing/2016/5/11/chartex" xmlns:cx6="http://schemas.microsoft.com/office/drawing/2016/5/12/chartex" xmlns:cx7="http://schemas.microsoft.com/office/drawing/2016/5/13/chartex" xmlns:cx8="http://schemas.microsoft.com/office/drawing/2016/5/14/chartex" xmlns:mc="http://schemas.openxmlformats.org/markup-compatibility/2006" xmlns:aink="http://schemas.microsoft.com/office/drawing/2016/ink" xmlns:am3d="http://schemas.microsoft.com/office/drawing/2017/model3d" xmlns:o="urn:schemas-microsoft-com:office:office" xmlns:oel="http://schemas.microsoft.com/office/2019/extlst" xmlns:r="http://schemas.openxmlformats.org/officeDocument/2006/relationships" xmlns:m="http://schemas.openxmlformats.org/officeDocument/2006/math" xmlns:v="urn:schemas-microsoft-com:vml" xmlns:wp14="http://schemas.microsoft.com/office/word/2010/wordprocessingDrawing" xmlns:wp="http://schemas.openxmlformats.org/drawingml/2006/wordprocessingDrawing" xmlns:w10="urn:schemas-microsoft-com:office:word" xmlns:w="http://schemas.openxmlformats.org/wordprocessingml/2006/main" xmlns:w14="http://schemas.microsoft.com/office/word/2010/wordml" xmlns:w15="http://schemas.microsoft.com/office/word/2012/wordml" xmlns:w16cex="http://schemas.microsoft.com/office/word/2018/wordml/cex" xmlns:w16cid="http://schemas.microsoft.com/office/word/2016/wordml/cid" xmlns:w16="http://schemas.microsoft.com/office/word/2018/wordml" xmlns:w16du="http://schemas.microsoft.com/office/word/2023/wordml/word16du" xmlns:w16sdtdh="http://schemas.microsoft.com/office/word/2020/wordml/sdtdatahash" xmlns:w16se="http://schemas.microsoft.com/office/word/2015/wordml/symex" xmlns:wpg="http://schemas.microsoft.com/office/word/2010/wordprocessingGroup" xmlns:wpi="http://schemas.microsoft.com/office/word/2010/wordprocessingInk" xmlns:wne="http://schemas.microsoft.com/office/word/2006/wordml" xmlns:wps="http://schemas.microsoft.com/office/word/2010/wordprocessingShape" mc:Ignorable="w14 w15 w16se w16cid w16 w16cex w16sdtdh w16du wp14">
+<w:document xmlns:wpc="http://schemas.microsoft.com/office/word/2010/wordprocessingCanvas" xmlns:cx="http://schemas.microsoft.com/office/drawing/2014/chartex" xmlns:cx1="http://schemas.microsoft.com/office/drawing/2015/9/8/chartex" xmlns:cx2="http://schemas.microsoft.com/office/drawing/2015/10/21/chartex" xmlns:cx3="http://schemas.microsoft.com/office/drawing/2016/5/9/chartex" xmlns:cx4="http://schemas.microsoft.com/office/drawing/2016/5/10/chartex" xmlns:cx5="http://schemas.microsoft.com/office/drawing/2016/5/11/chartex" xmlns:cx6="http://schemas.microsoft.com/office/drawing/2016/5/12/chartex" xmlns:cx7="http://schemas.microsoft.com/office/drawing/2016/5/13/chartex" xmlns:cx8="http://schemas.microsoft.com/office/drawing/2016/5/14/chartex" xmlns:mc="http://schemas.openxmlformats.org/markup-compatibility/2006" xmlns:aink="http://schemas.microsoft.com/office/drawing/2016/ink" xmlns:am3d="http://schemas.microsoft.com/office/drawing/2017/model3d" xmlns:o="urn:schemas-microsoft-com:office:office" xmlns:r="http://schemas.openxmlformats.org/officeDocument/2006/relationships" xmlns:m="http://schemas.openxmlformats.org/officeDocument/2006/math" xmlns:v="urn:schemas-microsoft-com:vml" xmlns:wp14="http://schemas.microsoft.com/office/word/2010/wordprocessingDrawing" xmlns:wp="http://schemas.openxmlformats.org/drawingml/2006/wordprocessingDrawing" xmlns:w10="urn:schemas-microsoft-com:office:word" xmlns:w="http://schemas.openxmlformats.org/wordprocessingml/2006/main" xmlns:w14="http://schemas.microsoft.com/office/word/2010/wordml" xmlns:w15="http://schemas.microsoft.com/office/word/2012/wordml" xmlns:w16cid="http://schemas.microsoft.com/office/word/2016/wordml/cid" xmlns:w16se="http://schemas.microsoft.com/office/word/2015/wordml/symex" xmlns:wpg="http://schemas.microsoft.com/office/word/2010/wordprocessingGroup" xmlns:wpi="http://schemas.microsoft.com/office/word/2010/wordprocessingInk" xmlns:wne="http://schemas.microsoft.com/office/word/2006/wordml" xmlns:wps="http://schemas.microsoft.com/office/word/2010/wordprocessingShape" mc:Ignorable="w14 w15 w16se w16cid wp14">
   <w:body>
     <w:p>
-      <w:pPr>
-        <w:rPr>
-          <w:sz w:val="36"/>
-          <w:szCs w:val="36"/>
-        </w:rPr>
-      </w:pPr>
+      <w:bookmarkStart w:id="0" w:name="_Hlk170131425"/>
     </w:p>
     <w:p>
       <w:pPr>
@@ -730,6 +725,8 @@
             </w:r>
           </w:p>
         </w:tc>
+        <w:bookmarkStart w:id="1" w:name="_GoBack"/>
+        <w:bookmarkEnd w:id="1"/>
       </w:tr>
       <w:tr>
         <w:trPr>
@@ -10148,15 +10145,7 @@
                 <w:sz w:val="20"/>
                 <w:szCs w:val="20"/>
               </w:rPr>
-              <w:t xml:space="preserve"> if there is a flag first </w:t>
-            </w:r>
-            <w:r>
-              <w:rPr>
-                <w:sz w:val="20"/>
-                <w:szCs w:val="20"/>
-              </w:rPr>
-              <w:lastRenderedPageBreak/>
-              <w:t>then check if there a bomb.</w:t>
+              <w:t xml:space="preserve"> if there is a flag first then check if there a bomb.</w:t>
             </w:r>
           </w:p>
           <w:p>
@@ -11712,7 +11701,6 @@
                 <w:sz w:val="20"/>
                 <w:szCs w:val="20"/>
               </w:rPr>
-              <w:lastRenderedPageBreak/>
               <w:drawing>
                 <wp:inline distT="0" distB="0" distL="0" distR="0" wp14:anchorId="31342720" wp14:editId="38CDBC9C">
                   <wp:extent cx="2990850" cy="2169160"/>
@@ -11783,7 +11771,6 @@
                 <w:sz w:val="20"/>
                 <w:szCs w:val="20"/>
               </w:rPr>
-              <w:lastRenderedPageBreak/>
               <w:t>10/06/24</w:t>
             </w:r>
           </w:p>
@@ -14069,6 +14056,7 @@
           </w:p>
         </w:tc>
       </w:tr>
+      <w:bookmarkEnd w:id="0"/>
     </w:tbl>
     <w:p>
       <w:pPr>
@@ -14079,7 +14067,7 @@
       </w:pPr>
     </w:p>
     <w:sectPr>
-      <w:pgSz w:w="15840" w:h="12240" w:orient="landscape"/>
+      <w:pgSz w:w="20636" w:h="14570" w:orient="landscape" w:code="12"/>
       <w:pgMar w:top="720" w:right="720" w:bottom="720" w:left="720" w:header="720" w:footer="720" w:gutter="0"/>
       <w:pgNumType w:start="1"/>
       <w:cols w:space="720"/>
@@ -14090,7 +14078,7 @@
 </file>
 
 <file path=word/styles.xml><?xml version="1.0" encoding="utf-8"?>
-<w:styles xmlns:mc="http://schemas.openxmlformats.org/markup-compatibility/2006" xmlns:r="http://schemas.openxmlformats.org/officeDocument/2006/relationships" xmlns:w="http://schemas.openxmlformats.org/wordprocessingml/2006/main" xmlns:w14="http://schemas.microsoft.com/office/word/2010/wordml" xmlns:w15="http://schemas.microsoft.com/office/word/2012/wordml" xmlns:w16cex="http://schemas.microsoft.com/office/word/2018/wordml/cex" xmlns:w16cid="http://schemas.microsoft.com/office/word/2016/wordml/cid" xmlns:w16="http://schemas.microsoft.com/office/word/2018/wordml" xmlns:w16du="http://schemas.microsoft.com/office/word/2023/wordml/word16du" xmlns:w16sdtdh="http://schemas.microsoft.com/office/word/2020/wordml/sdtdatahash" xmlns:w16se="http://schemas.microsoft.com/office/word/2015/wordml/symex" mc:Ignorable="w14 w15 w16se w16cid w16 w16cex w16sdtdh w16du">
+<w:styles xmlns:mc="http://schemas.openxmlformats.org/markup-compatibility/2006" xmlns:r="http://schemas.openxmlformats.org/officeDocument/2006/relationships" xmlns:w="http://schemas.openxmlformats.org/wordprocessingml/2006/main" xmlns:w14="http://schemas.microsoft.com/office/word/2010/wordml" xmlns:w15="http://schemas.microsoft.com/office/word/2012/wordml" xmlns:w16cid="http://schemas.microsoft.com/office/word/2016/wordml/cid" xmlns:w16se="http://schemas.microsoft.com/office/word/2015/wordml/symex" mc:Ignorable="w14 w15 w16se w16cid">
   <w:docDefaults>
     <w:rPrDefault>
       <w:rPr>
@@ -14106,7 +14094,7 @@
       </w:pPr>
     </w:pPrDefault>
   </w:docDefaults>
-  <w:latentStyles w:defLockedState="0" w:defUIPriority="99" w:defSemiHidden="0" w:defUnhideWhenUsed="0" w:defQFormat="0" w:count="376">
+  <w:latentStyles w:defLockedState="0" w:defUIPriority="99" w:defSemiHidden="0" w:defUnhideWhenUsed="0" w:defQFormat="0" w:count="375">
     <w:lsdException w:name="Normal" w:uiPriority="0" w:qFormat="1"/>
     <w:lsdException w:name="heading 1" w:uiPriority="9" w:qFormat="1"/>
     <w:lsdException w:name="heading 2" w:semiHidden="1" w:uiPriority="9" w:unhideWhenUsed="1" w:qFormat="1"/>
@@ -14482,7 +14470,6 @@
     <w:lsdException w:name="Smart Hyperlink" w:semiHidden="1" w:unhideWhenUsed="1"/>
     <w:lsdException w:name="Hashtag" w:semiHidden="1" w:unhideWhenUsed="1"/>
     <w:lsdException w:name="Unresolved Mention" w:semiHidden="1" w:unhideWhenUsed="1"/>
-    <w:lsdException w:name="Smart Link" w:semiHidden="1" w:unhideWhenUsed="1"/>
   </w:latentStyles>
   <w:style w:type="paragraph" w:default="1" w:styleId="Normal">
     <w:name w:val="Normal"/>
@@ -14673,6 +14660,15 @@
         <w:right w:w="100" w:type="dxa"/>
       </w:tblCellMar>
     </w:tblPr>
+  </w:style>
+  <w:style w:type="paragraph" w:styleId="NoSpacing">
+    <w:name w:val="No Spacing"/>
+    <w:uiPriority w:val="1"/>
+    <w:qFormat/>
+    <w:rsid w:val="00D539F8"/>
+    <w:pPr>
+      <w:spacing w:line="240" w:lineRule="auto"/>
+    </w:pPr>
   </w:style>
 </w:styles>
 </file>
